--- a/Thesis/Methods and materials.docx
+++ b/Thesis/Methods and materials.docx
@@ -1,6 +1,6 @@
 
 <file path=word/document.xml><?xml version="1.0" encoding="utf-8"?>
-<w:document xmlns:wpc="http://schemas.microsoft.com/office/word/2010/wordprocessingCanvas" xmlns:cx="http://schemas.microsoft.com/office/drawing/2014/chartex" xmlns:cx1="http://schemas.microsoft.com/office/drawing/2015/9/8/chartex" xmlns:cx2="http://schemas.microsoft.com/office/drawing/2015/10/21/chartex" xmlns:cx3="http://schemas.microsoft.com/office/drawing/2016/5/9/chartex" xmlns:cx4="http://schemas.microsoft.com/office/drawing/2016/5/10/chartex" xmlns:cx5="http://schemas.microsoft.com/office/drawing/2016/5/11/chartex" xmlns:cx6="http://schemas.microsoft.com/office/drawing/2016/5/12/chartex" xmlns:cx7="http://schemas.microsoft.com/office/drawing/2016/5/13/chartex" xmlns:cx8="http://schemas.microsoft.com/office/drawing/2016/5/14/chartex" xmlns:mc="http://schemas.openxmlformats.org/markup-compatibility/2006" xmlns:aink="http://schemas.microsoft.com/office/drawing/2016/ink" xmlns:am3d="http://schemas.microsoft.com/office/drawing/2017/model3d" xmlns:o="urn:schemas-microsoft-com:office:office" xmlns:r="http://schemas.openxmlformats.org/officeDocument/2006/relationships" xmlns:m="http://schemas.openxmlformats.org/officeDocument/2006/math" xmlns:v="urn:schemas-microsoft-com:vml" xmlns:wp14="http://schemas.microsoft.com/office/word/2010/wordprocessingDrawing" xmlns:wp="http://schemas.openxmlformats.org/drawingml/2006/wordprocessingDrawing" xmlns:w10="urn:schemas-microsoft-com:office:word" xmlns:w="http://schemas.openxmlformats.org/wordprocessingml/2006/main" xmlns:w14="http://schemas.microsoft.com/office/word/2010/wordml" xmlns:w15="http://schemas.microsoft.com/office/word/2012/wordml" xmlns:w16cid="http://schemas.microsoft.com/office/word/2016/wordml/cid" xmlns:w16se="http://schemas.microsoft.com/office/word/2015/wordml/symex" xmlns:wpg="http://schemas.microsoft.com/office/word/2010/wordprocessingGroup" xmlns:wpi="http://schemas.microsoft.com/office/word/2010/wordprocessingInk" xmlns:wne="http://schemas.microsoft.com/office/word/2006/wordml" xmlns:wps="http://schemas.microsoft.com/office/word/2010/wordprocessingShape" mc:Ignorable="w14 w15 w16se w16cid wp14">
+<w:document xmlns:wpc="http://schemas.microsoft.com/office/word/2010/wordprocessingCanvas" xmlns:cx="http://schemas.microsoft.com/office/drawing/2014/chartex" xmlns:cx1="http://schemas.microsoft.com/office/drawing/2015/9/8/chartex" xmlns:cx2="http://schemas.microsoft.com/office/drawing/2015/10/21/chartex" xmlns:cx3="http://schemas.microsoft.com/office/drawing/2016/5/9/chartex" xmlns:cx4="http://schemas.microsoft.com/office/drawing/2016/5/10/chartex" xmlns:cx5="http://schemas.microsoft.com/office/drawing/2016/5/11/chartex" xmlns:cx6="http://schemas.microsoft.com/office/drawing/2016/5/12/chartex" xmlns:cx7="http://schemas.microsoft.com/office/drawing/2016/5/13/chartex" xmlns:cx8="http://schemas.microsoft.com/office/drawing/2016/5/14/chartex" xmlns:mc="http://schemas.openxmlformats.org/markup-compatibility/2006" xmlns:aink="http://schemas.microsoft.com/office/drawing/2016/ink" xmlns:am3d="http://schemas.microsoft.com/office/drawing/2017/model3d" xmlns:o="urn:schemas-microsoft-com:office:office" xmlns:r="http://schemas.openxmlformats.org/officeDocument/2006/relationships" xmlns:m="http://schemas.openxmlformats.org/officeDocument/2006/math" xmlns:v="urn:schemas-microsoft-com:vml" xmlns:wp14="http://schemas.microsoft.com/office/word/2010/wordprocessingDrawing" xmlns:wp="http://schemas.openxmlformats.org/drawingml/2006/wordprocessingDrawing" xmlns:w10="urn:schemas-microsoft-com:office:word" xmlns:w="http://schemas.openxmlformats.org/wordprocessingml/2006/main" xmlns:w14="http://schemas.microsoft.com/office/word/2010/wordml" xmlns:w15="http://schemas.microsoft.com/office/word/2012/wordml" xmlns:w16cex="http://schemas.microsoft.com/office/word/2018/wordml/cex" xmlns:w16cid="http://schemas.microsoft.com/office/word/2016/wordml/cid" xmlns:w16="http://schemas.microsoft.com/office/word/2018/wordml" xmlns:w16se="http://schemas.microsoft.com/office/word/2015/wordml/symex" xmlns:wpg="http://schemas.microsoft.com/office/word/2010/wordprocessingGroup" xmlns:wpi="http://schemas.microsoft.com/office/word/2010/wordprocessingInk" xmlns:wne="http://schemas.microsoft.com/office/word/2006/wordml" xmlns:wps="http://schemas.microsoft.com/office/word/2010/wordprocessingShape" mc:Ignorable="w14 w15 w16se w16cid w16 w16cex wp14">
   <w:body>
     <w:p>
       <w:pPr>
@@ -70,14 +70,15 @@
         <w:rPr>
           <w:lang w:val="en-US"/>
         </w:rPr>
-        <w:t>readily accessible and affordable</w:t>
-      </w:r>
-      <w:r>
+        <w:t>readily accessible and affordable were characterized by (Ellis). These rubbers are outlined with basic material properties in Table below.</w:t>
+      </w:r>
+    </w:p>
+    <w:p>
+      <w:pPr>
         <w:rPr>
           <w:lang w:val="en-US"/>
         </w:rPr>
-        <w:t xml:space="preserve"> were characterized by (Ellis). These rubbers are outlined with basic material properties in Table below.</w:t>
-      </w:r>
+      </w:pPr>
     </w:p>
     <w:p>
       <w:pPr>
@@ -85,40 +86,39 @@
           <w:lang w:val="en-US"/>
         </w:rPr>
       </w:pPr>
-    </w:p>
-    <w:p>
-      <w:pPr>
+      <w:r>
         <w:rPr>
           <w:lang w:val="en-US"/>
         </w:rPr>
-      </w:pPr>
-      <w:r>
+        <w:t xml:space="preserve">Mold-Star 15 was selected as the primary material modeled and manufactured. Mold Star 15’s stiffness lies between EcoFlex and Smooth Sil’s. </w:t>
+      </w:r>
+    </w:p>
+    <w:p>
+      <w:pPr>
         <w:rPr>
           <w:lang w:val="en-US"/>
         </w:rPr>
-        <w:t xml:space="preserve">Mold-Star 15 was selected as the primary material modeled and manufactured. Mold Star 15’s stiffness lies between </w:t>
-      </w:r>
-      <w:proofErr w:type="spellStart"/>
-      <w:r>
+      </w:pPr>
+    </w:p>
+    <w:p>
+      <w:pPr>
         <w:rPr>
           <w:lang w:val="en-US"/>
         </w:rPr>
-        <w:t>EcoFlex</w:t>
-      </w:r>
-      <w:proofErr w:type="spellEnd"/>
-      <w:r>
+      </w:pPr>
+    </w:p>
+    <w:p>
+      <w:pPr>
         <w:rPr>
           <w:lang w:val="en-US"/>
         </w:rPr>
-        <w:t xml:space="preserve"> and Smooth Sil’s. </w:t>
-      </w:r>
-    </w:p>
-    <w:p>
-      <w:pPr>
+      </w:pPr>
+      <w:r>
         <w:rPr>
           <w:lang w:val="en-US"/>
         </w:rPr>
-      </w:pPr>
+        <w:t>Validation</w:t>
+      </w:r>
     </w:p>
     <w:p>
       <w:pPr>
@@ -126,18 +126,17 @@
           <w:lang w:val="en-US"/>
         </w:rPr>
       </w:pPr>
-    </w:p>
-    <w:p>
-      <w:pPr>
+      <w:r>
         <w:rPr>
           <w:lang w:val="en-US"/>
         </w:rPr>
-      </w:pPr>
+        <w:t xml:space="preserve">Validation of simulated results </w:t>
+      </w:r>
       <w:r>
         <w:rPr>
           <w:lang w:val="en-US"/>
         </w:rPr>
-        <w:t>Validation</w:t>
+        <w:t>generates confidence in the simulation approach. Future simulations do not need to be extensively verified if the method has been proven to be consistent and accurate. Constant verification of simulations is cumbersome, expensive and lengthy. It is desirable to avoid this where possible. To this end, validation of select units was carried out.</w:t>
       </w:r>
     </w:p>
     <w:p>
@@ -150,336 +149,6401 @@
         <w:rPr>
           <w:lang w:val="en-US"/>
         </w:rPr>
-        <w:t xml:space="preserve">Validation of simulated results </w:t>
-      </w:r>
-      <w:r>
+        <w:t>Units were selected according to their performance ranking, with better-performing units being more likely to be selected. Units were also selected according to manufacturability and testability. The casting process and testing process are outlined in the following sections.</w:t>
+      </w:r>
+    </w:p>
+    <w:p>
+      <w:pPr>
         <w:rPr>
           <w:lang w:val="en-US"/>
         </w:rPr>
-        <w:t>generates confidence in the simulation approach. Future simulations do not need to be extensively verified if the method has been proven to be consistent and accurate. Constant verification of simulations is cumbersome, expensive and lengthy. It is desirable to avoid this where possible. To this end, validation of select units was carried out.</w:t>
-      </w:r>
-    </w:p>
-    <w:p>
-      <w:pPr>
+      </w:pPr>
+      <w:r>
         <w:rPr>
           <w:lang w:val="en-US"/>
         </w:rPr>
-      </w:pPr>
-      <w:r>
+        <w:t>Casting</w:t>
+      </w:r>
+    </w:p>
+    <w:p>
+      <w:pPr>
         <w:rPr>
           <w:lang w:val="en-US"/>
         </w:rPr>
-        <w:t>Units were selected according to their performance ranking, with better-performing units being more likely to be selected. Units were also selected according to manufacturability and testability. The casting process and testing process are outlined in the following sections.</w:t>
-      </w:r>
-    </w:p>
-    <w:p>
-      <w:pPr>
+      </w:pPr>
+      <w:r>
         <w:rPr>
           <w:lang w:val="en-US"/>
         </w:rPr>
-      </w:pPr>
-      <w:r>
+        <w:t>Standard material casting was carried out as outlined in Section.</w:t>
+      </w:r>
+    </w:p>
+    <w:p>
+      <w:pPr>
         <w:rPr>
           <w:lang w:val="en-US"/>
         </w:rPr>
-        <w:t>Casting</w:t>
-      </w:r>
-    </w:p>
-    <w:p>
-      <w:pPr>
+      </w:pPr>
+      <w:r>
         <w:rPr>
           <w:lang w:val="en-US"/>
         </w:rPr>
-      </w:pPr>
+        <w:t xml:space="preserve">Modular moulds were designed to allow for the reuse of the moulds for different unit layouts. </w:t>
+      </w:r>
       <w:r>
         <w:rPr>
           <w:lang w:val="en-US"/>
         </w:rPr>
-        <w:t>Standard material casting was carried out as outlined in Section.</w:t>
-      </w:r>
-    </w:p>
-    <w:p>
-      <w:pPr>
+        <w:t xml:space="preserve">This reduces the complexity of manufacturing as well as the number of components required to be manufactured. </w:t>
+      </w:r>
+      <w:r>
         <w:rPr>
           <w:lang w:val="en-US"/>
         </w:rPr>
-      </w:pPr>
+        <w:t>Modular moulds consisted of a mould base, large mould cells and small mould cells. The mould base is a flat sheet of aluminium with a square depression 4mm deep. Large and small mould cells are 10 mm square aluminium blocks, 4mm and 2mm thick respectively.</w:t>
+      </w:r>
       <w:r>
         <w:rPr>
           <w:lang w:val="en-US"/>
         </w:rPr>
-        <w:t xml:space="preserve">Modular </w:t>
-      </w:r>
-      <w:proofErr w:type="spellStart"/>
-      <w:r>
+        <w:t xml:space="preserve"> Figure illustrates the mould components. Aluminium was selected due to its availability, hardness, manufacturability and relatively low density.</w:t>
+      </w:r>
+    </w:p>
+    <w:p>
+      <w:pPr>
         <w:rPr>
           <w:lang w:val="en-US"/>
         </w:rPr>
-        <w:t>moulds</w:t>
-      </w:r>
-      <w:proofErr w:type="spellEnd"/>
+      </w:pPr>
       <w:r>
         <w:rPr>
           <w:lang w:val="en-US"/>
         </w:rPr>
-        <w:t xml:space="preserve"> were designed to allow for the reuse of the </w:t>
-      </w:r>
-      <w:proofErr w:type="spellStart"/>
-      <w:r>
+        <w:t>To cast a unit, the mould cells are arranged according to the unit layout. Large mould cells are placed where elements have been removed from the unit. Small mould cells are placed where it is necessary for elements to be cast. Figure illustrates the unit layout, the mould packed according to the layout, and the mould with the cast material in.</w:t>
+      </w:r>
+    </w:p>
+    <w:p>
+      <w:pPr>
         <w:rPr>
           <w:lang w:val="en-US"/>
         </w:rPr>
-        <w:t>moulds</w:t>
-      </w:r>
-      <w:proofErr w:type="spellEnd"/>
-      <w:r>
+      </w:pPr>
+    </w:p>
+    <w:p>
+      <w:pPr>
         <w:rPr>
           <w:lang w:val="en-US"/>
         </w:rPr>
-        <w:t xml:space="preserve"> for different unit layouts. </w:t>
-      </w:r>
-      <w:r>
+      </w:pPr>
+    </w:p>
+    <w:p>
+      <w:pPr>
         <w:rPr>
           <w:lang w:val="en-US"/>
         </w:rPr>
-        <w:t xml:space="preserve">This reduces the complexity of manufacturing as well as the number of components required to be manufactured. </w:t>
-      </w:r>
-      <w:r>
+      </w:pPr>
+    </w:p>
+    <w:p>
+      <w:pPr>
         <w:rPr>
           <w:lang w:val="en-US"/>
         </w:rPr>
-        <w:t xml:space="preserve">Modular </w:t>
-      </w:r>
-      <w:proofErr w:type="spellStart"/>
-      <w:r>
+      </w:pPr>
+    </w:p>
+    <w:p>
+      <w:pPr>
         <w:rPr>
           <w:lang w:val="en-US"/>
         </w:rPr>
-        <w:t>moulds</w:t>
-      </w:r>
-      <w:proofErr w:type="spellEnd"/>
-      <w:r>
+      </w:pPr>
+    </w:p>
+    <w:p>
+      <w:pPr>
+        <w:tabs>
+          <w:tab w:val="left" w:pos="916"/>
+          <w:tab w:val="left" w:pos="1832"/>
+          <w:tab w:val="left" w:pos="2748"/>
+          <w:tab w:val="left" w:pos="3664"/>
+          <w:tab w:val="left" w:pos="4580"/>
+          <w:tab w:val="left" w:pos="5496"/>
+          <w:tab w:val="left" w:pos="6412"/>
+          <w:tab w:val="left" w:pos="7328"/>
+          <w:tab w:val="left" w:pos="8244"/>
+          <w:tab w:val="left" w:pos="9160"/>
+          <w:tab w:val="left" w:pos="10076"/>
+          <w:tab w:val="left" w:pos="10992"/>
+          <w:tab w:val="left" w:pos="11908"/>
+          <w:tab w:val="left" w:pos="12824"/>
+          <w:tab w:val="left" w:pos="13740"/>
+          <w:tab w:val="left" w:pos="14656"/>
+        </w:tabs>
+        <w:spacing w:after="0" w:line="240" w:lineRule="auto"/>
+        <w:rPr>
+          <w:rFonts w:ascii="Courier New" w:eastAsia="Times New Roman" w:hAnsi="Courier New" w:cs="Courier New"/>
+          <w:sz w:val="20"/>
+          <w:szCs w:val="20"/>
+          <w:lang w:eastAsia="en-ZA"/>
+        </w:rPr>
+      </w:pPr>
+      <w:r>
+        <w:rPr>
+          <w:rFonts w:ascii="Courier New" w:eastAsia="Times New Roman" w:hAnsi="Courier New" w:cs="Courier New"/>
+          <w:color w:val="000000"/>
+          <w:sz w:val="20"/>
+          <w:szCs w:val="20"/>
+          <w:lang w:eastAsia="en-ZA"/>
+        </w:rPr>
+        <w:t xml:space="preserve">The Finite Element Method (FEM) is an approach to numerically solving field problems. Field problems require the determination of one or more dependent variables' distribution in space. Field problems are mathematically described with differential equations or integral expressions. Finite elements can be expressed as small parts of a larger body. A field quantity within an element may only have a simple spatial variation, such as being described by polynomial terms no higher than the second order. FEM differs from calculus as calculus uses infinitesimal elements. FEM thus delivers approximate solutions. </w:t>
+      </w:r>
+      <w:r>
+        <w:rPr>
+          <w:rFonts w:ascii="Courier New" w:eastAsia="Times New Roman" w:hAnsi="Courier New" w:cs="Courier New"/>
+          <w:color w:val="800000"/>
+          <w:sz w:val="20"/>
+          <w:szCs w:val="20"/>
+          <w:lang w:eastAsia="en-ZA"/>
+        </w:rPr>
+        <w:t>\</w:t>
+      </w:r>
+      <w:proofErr w:type="gramStart"/>
+      <w:r>
+        <w:rPr>
+          <w:rFonts w:ascii="Courier New" w:eastAsia="Times New Roman" w:hAnsi="Courier New" w:cs="Courier New"/>
+          <w:color w:val="800000"/>
+          <w:sz w:val="20"/>
+          <w:szCs w:val="20"/>
+          <w:lang w:eastAsia="en-ZA"/>
+        </w:rPr>
+        <w:t>cite</w:t>
+      </w:r>
+      <w:r>
+        <w:rPr>
+          <w:rFonts w:ascii="Courier New" w:eastAsia="Times New Roman" w:hAnsi="Courier New" w:cs="Courier New"/>
+          <w:color w:val="000000"/>
+          <w:sz w:val="20"/>
+          <w:szCs w:val="20"/>
+          <w:lang w:eastAsia="en-ZA"/>
+        </w:rPr>
+        <w:t>{</w:t>
+      </w:r>
+      <w:proofErr w:type="gramEnd"/>
+      <w:r>
+        <w:rPr>
+          <w:rFonts w:ascii="Courier New" w:eastAsia="Times New Roman" w:hAnsi="Courier New" w:cs="Courier New"/>
+          <w:color w:val="000000"/>
+          <w:sz w:val="20"/>
+          <w:szCs w:val="20"/>
+          <w:lang w:eastAsia="en-ZA"/>
+        </w:rPr>
+        <w:t>Cook2002}</w:t>
+      </w:r>
+    </w:p>
+    <w:p>
+      <w:pPr>
+        <w:tabs>
+          <w:tab w:val="left" w:pos="916"/>
+          <w:tab w:val="left" w:pos="1832"/>
+          <w:tab w:val="left" w:pos="2748"/>
+          <w:tab w:val="left" w:pos="3664"/>
+          <w:tab w:val="left" w:pos="4580"/>
+          <w:tab w:val="left" w:pos="5496"/>
+          <w:tab w:val="left" w:pos="6412"/>
+          <w:tab w:val="left" w:pos="7328"/>
+          <w:tab w:val="left" w:pos="8244"/>
+          <w:tab w:val="left" w:pos="9160"/>
+          <w:tab w:val="left" w:pos="10076"/>
+          <w:tab w:val="left" w:pos="10992"/>
+          <w:tab w:val="left" w:pos="11908"/>
+          <w:tab w:val="left" w:pos="12824"/>
+          <w:tab w:val="left" w:pos="13740"/>
+          <w:tab w:val="left" w:pos="14656"/>
+        </w:tabs>
+        <w:spacing w:after="0" w:line="240" w:lineRule="auto"/>
+        <w:rPr>
+          <w:rFonts w:ascii="Courier New" w:eastAsia="Times New Roman" w:hAnsi="Courier New" w:cs="Courier New"/>
+          <w:sz w:val="20"/>
+          <w:szCs w:val="20"/>
+          <w:lang w:eastAsia="en-ZA"/>
+        </w:rPr>
+      </w:pPr>
+    </w:p>
+    <w:p>
+      <w:pPr>
+        <w:rPr>
+          <w:rFonts w:ascii="Times New Roman" w:eastAsia="Times New Roman" w:hAnsi="Times New Roman" w:cs="Times New Roman"/>
+          <w:color w:val="000000"/>
+          <w:sz w:val="24"/>
+          <w:szCs w:val="24"/>
+          <w:lang w:eastAsia="en-ZA"/>
+        </w:rPr>
+      </w:pPr>
+    </w:p>
+    <w:p>
+      <w:pPr>
+        <w:tabs>
+          <w:tab w:val="left" w:pos="916"/>
+          <w:tab w:val="left" w:pos="1832"/>
+          <w:tab w:val="left" w:pos="2748"/>
+          <w:tab w:val="left" w:pos="3664"/>
+          <w:tab w:val="left" w:pos="4580"/>
+          <w:tab w:val="left" w:pos="5496"/>
+          <w:tab w:val="left" w:pos="6412"/>
+          <w:tab w:val="left" w:pos="7328"/>
+          <w:tab w:val="left" w:pos="8244"/>
+          <w:tab w:val="left" w:pos="9160"/>
+          <w:tab w:val="left" w:pos="10076"/>
+          <w:tab w:val="left" w:pos="10992"/>
+          <w:tab w:val="left" w:pos="11908"/>
+          <w:tab w:val="left" w:pos="12824"/>
+          <w:tab w:val="left" w:pos="13740"/>
+          <w:tab w:val="left" w:pos="14656"/>
+        </w:tabs>
+        <w:spacing w:after="0" w:line="240" w:lineRule="auto"/>
+        <w:rPr>
+          <w:rFonts w:ascii="Courier New" w:eastAsia="Times New Roman" w:hAnsi="Courier New" w:cs="Courier New"/>
+          <w:sz w:val="20"/>
+          <w:szCs w:val="20"/>
+          <w:lang w:eastAsia="en-ZA"/>
+        </w:rPr>
+      </w:pPr>
+      <w:r>
+        <w:rPr>
+          <w:rFonts w:ascii="Courier New" w:eastAsia="Times New Roman" w:hAnsi="Courier New" w:cs="Courier New"/>
+          <w:b/>
+          <w:bCs/>
+          <w:color w:val="0000CC"/>
+          <w:sz w:val="20"/>
+          <w:szCs w:val="20"/>
+          <w:lang w:eastAsia="en-ZA"/>
+        </w:rPr>
+        <w:t>\</w:t>
+      </w:r>
+      <w:proofErr w:type="gramStart"/>
+      <w:r>
+        <w:rPr>
+          <w:rFonts w:ascii="Courier New" w:eastAsia="Times New Roman" w:hAnsi="Courier New" w:cs="Courier New"/>
+          <w:b/>
+          <w:bCs/>
+          <w:color w:val="0000CC"/>
+          <w:sz w:val="20"/>
+          <w:szCs w:val="20"/>
+          <w:lang w:eastAsia="en-ZA"/>
+        </w:rPr>
+        <w:t>subsection{</w:t>
+      </w:r>
+      <w:proofErr w:type="gramEnd"/>
+      <w:r>
+        <w:rPr>
+          <w:rFonts w:ascii="Courier New" w:eastAsia="Times New Roman" w:hAnsi="Courier New" w:cs="Courier New"/>
+          <w:b/>
+          <w:bCs/>
+          <w:color w:val="0000CC"/>
+          <w:sz w:val="20"/>
+          <w:szCs w:val="20"/>
+          <w:u w:val="single"/>
+          <w:lang w:eastAsia="en-ZA"/>
+        </w:rPr>
+        <w:t>Modeling</w:t>
+      </w:r>
+      <w:r>
+        <w:rPr>
+          <w:rFonts w:ascii="Courier New" w:eastAsia="Times New Roman" w:hAnsi="Courier New" w:cs="Courier New"/>
+          <w:b/>
+          <w:bCs/>
+          <w:color w:val="0000CC"/>
+          <w:sz w:val="20"/>
+          <w:szCs w:val="20"/>
+          <w:lang w:eastAsia="en-ZA"/>
+        </w:rPr>
+        <w:t xml:space="preserve"> Software}</w:t>
+      </w:r>
+    </w:p>
+    <w:p>
+      <w:pPr>
+        <w:tabs>
+          <w:tab w:val="left" w:pos="916"/>
+          <w:tab w:val="left" w:pos="1832"/>
+          <w:tab w:val="left" w:pos="2748"/>
+          <w:tab w:val="left" w:pos="3664"/>
+          <w:tab w:val="left" w:pos="4580"/>
+          <w:tab w:val="left" w:pos="5496"/>
+          <w:tab w:val="left" w:pos="6412"/>
+          <w:tab w:val="left" w:pos="7328"/>
+          <w:tab w:val="left" w:pos="8244"/>
+          <w:tab w:val="left" w:pos="9160"/>
+          <w:tab w:val="left" w:pos="10076"/>
+          <w:tab w:val="left" w:pos="10992"/>
+          <w:tab w:val="left" w:pos="11908"/>
+          <w:tab w:val="left" w:pos="12824"/>
+          <w:tab w:val="left" w:pos="13740"/>
+          <w:tab w:val="left" w:pos="14656"/>
+        </w:tabs>
+        <w:spacing w:after="0" w:line="240" w:lineRule="auto"/>
+        <w:rPr>
+          <w:rFonts w:ascii="Courier New" w:eastAsia="Times New Roman" w:hAnsi="Courier New" w:cs="Courier New"/>
+          <w:sz w:val="20"/>
+          <w:szCs w:val="20"/>
+          <w:lang w:eastAsia="en-ZA"/>
+        </w:rPr>
+      </w:pPr>
+    </w:p>
+    <w:p>
+      <w:pPr>
+        <w:tabs>
+          <w:tab w:val="left" w:pos="916"/>
+          <w:tab w:val="left" w:pos="1832"/>
+          <w:tab w:val="left" w:pos="2748"/>
+          <w:tab w:val="left" w:pos="3664"/>
+          <w:tab w:val="left" w:pos="4580"/>
+          <w:tab w:val="left" w:pos="5496"/>
+          <w:tab w:val="left" w:pos="6412"/>
+          <w:tab w:val="left" w:pos="7328"/>
+          <w:tab w:val="left" w:pos="8244"/>
+          <w:tab w:val="left" w:pos="9160"/>
+          <w:tab w:val="left" w:pos="10076"/>
+          <w:tab w:val="left" w:pos="10992"/>
+          <w:tab w:val="left" w:pos="11908"/>
+          <w:tab w:val="left" w:pos="12824"/>
+          <w:tab w:val="left" w:pos="13740"/>
+          <w:tab w:val="left" w:pos="14656"/>
+        </w:tabs>
+        <w:spacing w:after="0" w:line="240" w:lineRule="auto"/>
+        <w:rPr>
+          <w:rFonts w:ascii="Courier New" w:eastAsia="Times New Roman" w:hAnsi="Courier New" w:cs="Courier New"/>
+          <w:sz w:val="20"/>
+          <w:szCs w:val="20"/>
+          <w:lang w:eastAsia="en-ZA"/>
+        </w:rPr>
+      </w:pPr>
+      <w:r>
+        <w:rPr>
+          <w:rFonts w:ascii="Courier New" w:eastAsia="Times New Roman" w:hAnsi="Courier New" w:cs="Courier New"/>
+          <w:color w:val="000000"/>
+          <w:sz w:val="20"/>
+          <w:szCs w:val="20"/>
+          <w:lang w:eastAsia="en-ZA"/>
+        </w:rPr>
+        <w:t xml:space="preserve">Several commercial software packages capable of realistically </w:t>
+      </w:r>
+      <w:r>
+        <w:rPr>
+          <w:rFonts w:ascii="Courier New" w:eastAsia="Times New Roman" w:hAnsi="Courier New" w:cs="Courier New"/>
+          <w:color w:val="000000"/>
+          <w:sz w:val="20"/>
+          <w:szCs w:val="20"/>
+          <w:u w:val="single"/>
+          <w:lang w:eastAsia="en-ZA"/>
+        </w:rPr>
+        <w:t>modeling</w:t>
+      </w:r>
+      <w:r>
+        <w:rPr>
+          <w:rFonts w:ascii="Courier New" w:eastAsia="Times New Roman" w:hAnsi="Courier New" w:cs="Courier New"/>
+          <w:color w:val="000000"/>
+          <w:sz w:val="20"/>
+          <w:szCs w:val="20"/>
+          <w:lang w:eastAsia="en-ZA"/>
+        </w:rPr>
+        <w:t xml:space="preserve"> soft bodies are available.</w:t>
+      </w:r>
+    </w:p>
+    <w:p>
+      <w:pPr>
+        <w:tabs>
+          <w:tab w:val="left" w:pos="916"/>
+          <w:tab w:val="left" w:pos="1832"/>
+          <w:tab w:val="left" w:pos="2748"/>
+          <w:tab w:val="left" w:pos="3664"/>
+          <w:tab w:val="left" w:pos="4580"/>
+          <w:tab w:val="left" w:pos="5496"/>
+          <w:tab w:val="left" w:pos="6412"/>
+          <w:tab w:val="left" w:pos="7328"/>
+          <w:tab w:val="left" w:pos="8244"/>
+          <w:tab w:val="left" w:pos="9160"/>
+          <w:tab w:val="left" w:pos="10076"/>
+          <w:tab w:val="left" w:pos="10992"/>
+          <w:tab w:val="left" w:pos="11908"/>
+          <w:tab w:val="left" w:pos="12824"/>
+          <w:tab w:val="left" w:pos="13740"/>
+          <w:tab w:val="left" w:pos="14656"/>
+        </w:tabs>
+        <w:spacing w:after="0" w:line="240" w:lineRule="auto"/>
+        <w:rPr>
+          <w:rFonts w:ascii="Courier New" w:eastAsia="Times New Roman" w:hAnsi="Courier New" w:cs="Courier New"/>
+          <w:sz w:val="20"/>
+          <w:szCs w:val="20"/>
+          <w:lang w:eastAsia="en-ZA"/>
+        </w:rPr>
+      </w:pPr>
+    </w:p>
+    <w:p>
+      <w:pPr>
+        <w:tabs>
+          <w:tab w:val="left" w:pos="916"/>
+          <w:tab w:val="left" w:pos="1832"/>
+          <w:tab w:val="left" w:pos="2748"/>
+          <w:tab w:val="left" w:pos="3664"/>
+          <w:tab w:val="left" w:pos="4580"/>
+          <w:tab w:val="left" w:pos="5496"/>
+          <w:tab w:val="left" w:pos="6412"/>
+          <w:tab w:val="left" w:pos="7328"/>
+          <w:tab w:val="left" w:pos="8244"/>
+          <w:tab w:val="left" w:pos="9160"/>
+          <w:tab w:val="left" w:pos="10076"/>
+          <w:tab w:val="left" w:pos="10992"/>
+          <w:tab w:val="left" w:pos="11908"/>
+          <w:tab w:val="left" w:pos="12824"/>
+          <w:tab w:val="left" w:pos="13740"/>
+          <w:tab w:val="left" w:pos="14656"/>
+        </w:tabs>
+        <w:spacing w:after="0" w:line="240" w:lineRule="auto"/>
+        <w:rPr>
+          <w:rFonts w:ascii="Courier New" w:eastAsia="Times New Roman" w:hAnsi="Courier New" w:cs="Courier New"/>
+          <w:sz w:val="20"/>
+          <w:szCs w:val="20"/>
+          <w:lang w:eastAsia="en-ZA"/>
+        </w:rPr>
+      </w:pPr>
+      <w:r>
+        <w:rPr>
+          <w:rFonts w:ascii="Courier New" w:eastAsia="Times New Roman" w:hAnsi="Courier New" w:cs="Courier New"/>
+          <w:color w:val="000000"/>
+          <w:sz w:val="20"/>
+          <w:szCs w:val="20"/>
+          <w:u w:val="single"/>
+          <w:lang w:eastAsia="en-ZA"/>
+        </w:rPr>
+        <w:t>LSDyna</w:t>
+      </w:r>
+      <w:r>
+        <w:rPr>
+          <w:rFonts w:ascii="Courier New" w:eastAsia="Times New Roman" w:hAnsi="Courier New" w:cs="Courier New"/>
+          <w:color w:val="000000"/>
+          <w:sz w:val="20"/>
+          <w:szCs w:val="20"/>
+          <w:lang w:eastAsia="en-ZA"/>
+        </w:rPr>
+        <w:t xml:space="preserve"> is a FEM software package widely used in industry. It is owned by </w:t>
+      </w:r>
+      <w:r>
+        <w:rPr>
+          <w:rFonts w:ascii="Courier New" w:eastAsia="Times New Roman" w:hAnsi="Courier New" w:cs="Courier New"/>
+          <w:color w:val="000000"/>
+          <w:sz w:val="20"/>
+          <w:szCs w:val="20"/>
+          <w:u w:val="single"/>
+          <w:lang w:eastAsia="en-ZA"/>
+        </w:rPr>
+        <w:t>ANSYS</w:t>
+      </w:r>
+      <w:r>
+        <w:rPr>
+          <w:rFonts w:ascii="Courier New" w:eastAsia="Times New Roman" w:hAnsi="Courier New" w:cs="Courier New"/>
+          <w:color w:val="000000"/>
+          <w:sz w:val="20"/>
+          <w:szCs w:val="20"/>
+          <w:lang w:eastAsia="en-ZA"/>
+        </w:rPr>
+        <w:t xml:space="preserve"> and maintained by </w:t>
+      </w:r>
+      <w:r>
+        <w:rPr>
+          <w:rFonts w:ascii="Courier New" w:eastAsia="Times New Roman" w:hAnsi="Courier New" w:cs="Courier New"/>
+          <w:color w:val="000000"/>
+          <w:sz w:val="20"/>
+          <w:szCs w:val="20"/>
+          <w:u w:val="single"/>
+          <w:lang w:eastAsia="en-ZA"/>
+        </w:rPr>
+        <w:t>LSTC</w:t>
+      </w:r>
+      <w:r>
+        <w:rPr>
+          <w:rFonts w:ascii="Courier New" w:eastAsia="Times New Roman" w:hAnsi="Courier New" w:cs="Courier New"/>
+          <w:color w:val="000000"/>
+          <w:sz w:val="20"/>
+          <w:szCs w:val="20"/>
+          <w:lang w:eastAsia="en-ZA"/>
+        </w:rPr>
+        <w:t xml:space="preserve">. The software's code is based on highly non-linear and transient dynamic FEM with explicit time integration </w:t>
+      </w:r>
+      <w:r>
+        <w:rPr>
+          <w:rFonts w:ascii="Courier New" w:eastAsia="Times New Roman" w:hAnsi="Courier New" w:cs="Courier New"/>
+          <w:color w:val="800000"/>
+          <w:sz w:val="20"/>
+          <w:szCs w:val="20"/>
+          <w:lang w:eastAsia="en-ZA"/>
+        </w:rPr>
+        <w:t>\</w:t>
+      </w:r>
+      <w:proofErr w:type="gramStart"/>
+      <w:r>
+        <w:rPr>
+          <w:rFonts w:ascii="Courier New" w:eastAsia="Times New Roman" w:hAnsi="Courier New" w:cs="Courier New"/>
+          <w:color w:val="800000"/>
+          <w:sz w:val="20"/>
+          <w:szCs w:val="20"/>
+          <w:lang w:eastAsia="en-ZA"/>
+        </w:rPr>
+        <w:t>cite</w:t>
+      </w:r>
+      <w:r>
+        <w:rPr>
+          <w:rFonts w:ascii="Courier New" w:eastAsia="Times New Roman" w:hAnsi="Courier New" w:cs="Courier New"/>
+          <w:color w:val="000000"/>
+          <w:sz w:val="20"/>
+          <w:szCs w:val="20"/>
+          <w:lang w:eastAsia="en-ZA"/>
+        </w:rPr>
+        <w:t>{</w:t>
+      </w:r>
+      <w:proofErr w:type="gramEnd"/>
+      <w:r>
+        <w:rPr>
+          <w:rFonts w:ascii="Courier New" w:eastAsia="Times New Roman" w:hAnsi="Courier New" w:cs="Courier New"/>
+          <w:color w:val="000000"/>
+          <w:sz w:val="20"/>
+          <w:szCs w:val="20"/>
+          <w:lang w:eastAsia="en-ZA"/>
+        </w:rPr>
+        <w:t>LSDyna}.</w:t>
+      </w:r>
+    </w:p>
+    <w:p>
+      <w:pPr>
+        <w:tabs>
+          <w:tab w:val="left" w:pos="916"/>
+          <w:tab w:val="left" w:pos="1832"/>
+          <w:tab w:val="left" w:pos="2748"/>
+          <w:tab w:val="left" w:pos="3664"/>
+          <w:tab w:val="left" w:pos="4580"/>
+          <w:tab w:val="left" w:pos="5496"/>
+          <w:tab w:val="left" w:pos="6412"/>
+          <w:tab w:val="left" w:pos="7328"/>
+          <w:tab w:val="left" w:pos="8244"/>
+          <w:tab w:val="left" w:pos="9160"/>
+          <w:tab w:val="left" w:pos="10076"/>
+          <w:tab w:val="left" w:pos="10992"/>
+          <w:tab w:val="left" w:pos="11908"/>
+          <w:tab w:val="left" w:pos="12824"/>
+          <w:tab w:val="left" w:pos="13740"/>
+          <w:tab w:val="left" w:pos="14656"/>
+        </w:tabs>
+        <w:spacing w:after="0" w:line="240" w:lineRule="auto"/>
+        <w:rPr>
+          <w:rFonts w:ascii="Courier New" w:eastAsia="Times New Roman" w:hAnsi="Courier New" w:cs="Courier New"/>
+          <w:sz w:val="20"/>
+          <w:szCs w:val="20"/>
+          <w:lang w:eastAsia="en-ZA"/>
+        </w:rPr>
+      </w:pPr>
+    </w:p>
+    <w:p>
+      <w:pPr>
+        <w:tabs>
+          <w:tab w:val="left" w:pos="916"/>
+          <w:tab w:val="left" w:pos="1832"/>
+          <w:tab w:val="left" w:pos="2748"/>
+          <w:tab w:val="left" w:pos="3664"/>
+          <w:tab w:val="left" w:pos="4580"/>
+          <w:tab w:val="left" w:pos="5496"/>
+          <w:tab w:val="left" w:pos="6412"/>
+          <w:tab w:val="left" w:pos="7328"/>
+          <w:tab w:val="left" w:pos="8244"/>
+          <w:tab w:val="left" w:pos="9160"/>
+          <w:tab w:val="left" w:pos="10076"/>
+          <w:tab w:val="left" w:pos="10992"/>
+          <w:tab w:val="left" w:pos="11908"/>
+          <w:tab w:val="left" w:pos="12824"/>
+          <w:tab w:val="left" w:pos="13740"/>
+          <w:tab w:val="left" w:pos="14656"/>
+        </w:tabs>
+        <w:spacing w:after="0" w:line="240" w:lineRule="auto"/>
+        <w:rPr>
+          <w:rFonts w:ascii="Courier New" w:eastAsia="Times New Roman" w:hAnsi="Courier New" w:cs="Courier New"/>
+          <w:sz w:val="20"/>
+          <w:szCs w:val="20"/>
+          <w:lang w:eastAsia="en-ZA"/>
+        </w:rPr>
+      </w:pPr>
+      <w:r>
+        <w:rPr>
+          <w:rFonts w:ascii="Courier New" w:eastAsia="Times New Roman" w:hAnsi="Courier New" w:cs="Courier New"/>
+          <w:color w:val="000000"/>
+          <w:sz w:val="20"/>
+          <w:szCs w:val="20"/>
+          <w:lang w:eastAsia="en-ZA"/>
+        </w:rPr>
+        <w:t xml:space="preserve">Siemens </w:t>
+      </w:r>
+      <w:r>
+        <w:rPr>
+          <w:rFonts w:ascii="Courier New" w:eastAsia="Times New Roman" w:hAnsi="Courier New" w:cs="Courier New"/>
+          <w:color w:val="000000"/>
+          <w:sz w:val="20"/>
+          <w:szCs w:val="20"/>
+          <w:u w:val="single"/>
+          <w:lang w:eastAsia="en-ZA"/>
+        </w:rPr>
+        <w:t>NX</w:t>
+      </w:r>
+      <w:r>
+        <w:rPr>
+          <w:rFonts w:ascii="Courier New" w:eastAsia="Times New Roman" w:hAnsi="Courier New" w:cs="Courier New"/>
+          <w:color w:val="000000"/>
+          <w:sz w:val="20"/>
+          <w:szCs w:val="20"/>
+          <w:lang w:eastAsia="en-ZA"/>
+        </w:rPr>
+        <w:t xml:space="preserve"> 12 is an integrated software package capable of performing FEM analysis. The software package has a user-friendly interface for graphical design of components </w:t>
+      </w:r>
+      <w:r>
+        <w:rPr>
+          <w:rFonts w:ascii="Courier New" w:eastAsia="Times New Roman" w:hAnsi="Courier New" w:cs="Courier New"/>
+          <w:color w:val="800000"/>
+          <w:sz w:val="20"/>
+          <w:szCs w:val="20"/>
+          <w:lang w:eastAsia="en-ZA"/>
+        </w:rPr>
+        <w:t>\</w:t>
+      </w:r>
+      <w:proofErr w:type="gramStart"/>
+      <w:r>
+        <w:rPr>
+          <w:rFonts w:ascii="Courier New" w:eastAsia="Times New Roman" w:hAnsi="Courier New" w:cs="Courier New"/>
+          <w:color w:val="800000"/>
+          <w:sz w:val="20"/>
+          <w:szCs w:val="20"/>
+          <w:lang w:eastAsia="en-ZA"/>
+        </w:rPr>
+        <w:t>cite</w:t>
+      </w:r>
+      <w:r>
+        <w:rPr>
+          <w:rFonts w:ascii="Courier New" w:eastAsia="Times New Roman" w:hAnsi="Courier New" w:cs="Courier New"/>
+          <w:color w:val="000000"/>
+          <w:sz w:val="20"/>
+          <w:szCs w:val="20"/>
+          <w:lang w:eastAsia="en-ZA"/>
+        </w:rPr>
+        <w:t>{</w:t>
+      </w:r>
+      <w:proofErr w:type="gramEnd"/>
+      <w:r>
+        <w:rPr>
+          <w:rFonts w:ascii="Courier New" w:eastAsia="Times New Roman" w:hAnsi="Courier New" w:cs="Courier New"/>
+          <w:color w:val="000000"/>
+          <w:sz w:val="20"/>
+          <w:szCs w:val="20"/>
+          <w:lang w:eastAsia="en-ZA"/>
+        </w:rPr>
+        <w:t>NX12}.</w:t>
+      </w:r>
+    </w:p>
+    <w:p>
+      <w:pPr>
+        <w:tabs>
+          <w:tab w:val="left" w:pos="916"/>
+          <w:tab w:val="left" w:pos="1832"/>
+          <w:tab w:val="left" w:pos="2748"/>
+          <w:tab w:val="left" w:pos="3664"/>
+          <w:tab w:val="left" w:pos="4580"/>
+          <w:tab w:val="left" w:pos="5496"/>
+          <w:tab w:val="left" w:pos="6412"/>
+          <w:tab w:val="left" w:pos="7328"/>
+          <w:tab w:val="left" w:pos="8244"/>
+          <w:tab w:val="left" w:pos="9160"/>
+          <w:tab w:val="left" w:pos="10076"/>
+          <w:tab w:val="left" w:pos="10992"/>
+          <w:tab w:val="left" w:pos="11908"/>
+          <w:tab w:val="left" w:pos="12824"/>
+          <w:tab w:val="left" w:pos="13740"/>
+          <w:tab w:val="left" w:pos="14656"/>
+        </w:tabs>
+        <w:spacing w:after="0" w:line="240" w:lineRule="auto"/>
+        <w:rPr>
+          <w:rFonts w:ascii="Courier New" w:eastAsia="Times New Roman" w:hAnsi="Courier New" w:cs="Courier New"/>
+          <w:sz w:val="20"/>
+          <w:szCs w:val="20"/>
+          <w:lang w:eastAsia="en-ZA"/>
+        </w:rPr>
+      </w:pPr>
+    </w:p>
+    <w:p>
+      <w:pPr>
+        <w:rPr>
+          <w:rFonts w:ascii="Times New Roman" w:eastAsia="Times New Roman" w:hAnsi="Times New Roman" w:cs="Times New Roman"/>
+          <w:color w:val="000000"/>
+          <w:sz w:val="24"/>
+          <w:szCs w:val="24"/>
+          <w:lang w:eastAsia="en-ZA"/>
+        </w:rPr>
+      </w:pPr>
+      <w:r>
+        <w:rPr>
+          <w:rFonts w:ascii="Times New Roman" w:eastAsia="Times New Roman" w:hAnsi="Times New Roman" w:cs="Times New Roman"/>
+          <w:color w:val="000000"/>
+          <w:sz w:val="24"/>
+          <w:szCs w:val="24"/>
+          <w:lang w:eastAsia="en-ZA"/>
+        </w:rPr>
+        <w:t xml:space="preserve">MSC.Marc </w:t>
+      </w:r>
+      <w:r>
+        <w:rPr>
+          <w:rFonts w:ascii="Times New Roman" w:eastAsia="Times New Roman" w:hAnsi="Times New Roman" w:cs="Times New Roman"/>
+          <w:color w:val="000000"/>
+          <w:sz w:val="24"/>
+          <w:szCs w:val="24"/>
+          <w:u w:val="single"/>
+          <w:lang w:eastAsia="en-ZA"/>
+        </w:rPr>
+        <w:t>Mentat</w:t>
+      </w:r>
+      <w:r>
+        <w:rPr>
+          <w:rFonts w:ascii="Times New Roman" w:eastAsia="Times New Roman" w:hAnsi="Times New Roman" w:cs="Times New Roman"/>
+          <w:color w:val="000000"/>
+          <w:sz w:val="24"/>
+          <w:szCs w:val="24"/>
+          <w:lang w:eastAsia="en-ZA"/>
+        </w:rPr>
+        <w:t xml:space="preserve"> is a pre- and </w:t>
+      </w:r>
+      <w:r>
+        <w:rPr>
+          <w:rFonts w:ascii="Times New Roman" w:eastAsia="Times New Roman" w:hAnsi="Times New Roman" w:cs="Times New Roman"/>
+          <w:color w:val="000000"/>
+          <w:sz w:val="24"/>
+          <w:szCs w:val="24"/>
+          <w:u w:val="single"/>
+          <w:lang w:eastAsia="en-ZA"/>
+        </w:rPr>
+        <w:t>postprocessing</w:t>
+      </w:r>
+      <w:r>
+        <w:rPr>
+          <w:rFonts w:ascii="Times New Roman" w:eastAsia="Times New Roman" w:hAnsi="Times New Roman" w:cs="Times New Roman"/>
+          <w:color w:val="000000"/>
+          <w:sz w:val="24"/>
+          <w:szCs w:val="24"/>
+          <w:lang w:eastAsia="en-ZA"/>
+        </w:rPr>
+        <w:t xml:space="preserve"> software for the MSC.Marc FEM solver. It is focused on </w:t>
+      </w:r>
+      <w:r>
+        <w:rPr>
+          <w:rFonts w:ascii="Times New Roman" w:eastAsia="Times New Roman" w:hAnsi="Times New Roman" w:cs="Times New Roman"/>
+          <w:color w:val="000000"/>
+          <w:sz w:val="24"/>
+          <w:szCs w:val="24"/>
+          <w:u w:val="single"/>
+          <w:lang w:eastAsia="en-ZA"/>
+        </w:rPr>
+        <w:t>nonlinear</w:t>
+      </w:r>
+      <w:r>
+        <w:rPr>
+          <w:rFonts w:ascii="Times New Roman" w:eastAsia="Times New Roman" w:hAnsi="Times New Roman" w:cs="Times New Roman"/>
+          <w:color w:val="000000"/>
+          <w:sz w:val="24"/>
+          <w:szCs w:val="24"/>
+          <w:lang w:eastAsia="en-ZA"/>
+        </w:rPr>
+        <w:t xml:space="preserve"> material </w:t>
+      </w:r>
+      <w:r>
+        <w:rPr>
+          <w:rFonts w:ascii="Times New Roman" w:eastAsia="Times New Roman" w:hAnsi="Times New Roman" w:cs="Times New Roman"/>
+          <w:color w:val="000000"/>
+          <w:sz w:val="24"/>
+          <w:szCs w:val="24"/>
+          <w:u w:val="single"/>
+          <w:lang w:eastAsia="en-ZA"/>
+        </w:rPr>
+        <w:t>modeling</w:t>
+      </w:r>
+      <w:r>
+        <w:rPr>
+          <w:rFonts w:ascii="Times New Roman" w:eastAsia="Times New Roman" w:hAnsi="Times New Roman" w:cs="Times New Roman"/>
+          <w:color w:val="000000"/>
+          <w:sz w:val="24"/>
+          <w:szCs w:val="24"/>
+          <w:lang w:eastAsia="en-ZA"/>
+        </w:rPr>
+        <w:t xml:space="preserve"> and analysis. It has an extensive set of options available for post-processing </w:t>
+      </w:r>
+      <w:r>
+        <w:rPr>
+          <w:rFonts w:ascii="Times New Roman" w:eastAsia="Times New Roman" w:hAnsi="Times New Roman" w:cs="Times New Roman"/>
+          <w:color w:val="800000"/>
+          <w:sz w:val="24"/>
+          <w:szCs w:val="24"/>
+          <w:lang w:eastAsia="en-ZA"/>
+        </w:rPr>
+        <w:t>\</w:t>
+      </w:r>
+      <w:proofErr w:type="gramStart"/>
+      <w:r>
+        <w:rPr>
+          <w:rFonts w:ascii="Times New Roman" w:eastAsia="Times New Roman" w:hAnsi="Times New Roman" w:cs="Times New Roman"/>
+          <w:color w:val="800000"/>
+          <w:sz w:val="24"/>
+          <w:szCs w:val="24"/>
+          <w:lang w:eastAsia="en-ZA"/>
+        </w:rPr>
+        <w:t>cite</w:t>
+      </w:r>
+      <w:r>
+        <w:rPr>
+          <w:rFonts w:ascii="Times New Roman" w:eastAsia="Times New Roman" w:hAnsi="Times New Roman" w:cs="Times New Roman"/>
+          <w:color w:val="000000"/>
+          <w:sz w:val="24"/>
+          <w:szCs w:val="24"/>
+          <w:lang w:eastAsia="en-ZA"/>
+        </w:rPr>
+        <w:t>{</w:t>
+      </w:r>
+      <w:proofErr w:type="gramEnd"/>
+      <w:r>
+        <w:rPr>
+          <w:rFonts w:ascii="Times New Roman" w:eastAsia="Times New Roman" w:hAnsi="Times New Roman" w:cs="Times New Roman"/>
+          <w:color w:val="000000"/>
+          <w:sz w:val="24"/>
+          <w:szCs w:val="24"/>
+          <w:lang w:eastAsia="en-ZA"/>
+        </w:rPr>
+        <w:t>MSC}.</w:t>
+      </w:r>
+    </w:p>
+    <w:p>
+      <w:pPr>
+        <w:rPr>
+          <w:rFonts w:ascii="Times New Roman" w:eastAsia="Times New Roman" w:hAnsi="Times New Roman" w:cs="Times New Roman"/>
+          <w:color w:val="000000"/>
+          <w:sz w:val="24"/>
+          <w:szCs w:val="24"/>
+          <w:lang w:eastAsia="en-ZA"/>
+        </w:rPr>
+      </w:pPr>
+    </w:p>
+    <w:p>
+      <w:pPr>
+        <w:rPr>
+          <w:rFonts w:ascii="Times New Roman" w:eastAsia="Times New Roman" w:hAnsi="Times New Roman" w:cs="Times New Roman"/>
+          <w:color w:val="000000"/>
+          <w:sz w:val="24"/>
+          <w:szCs w:val="24"/>
+          <w:lang w:eastAsia="en-ZA"/>
+        </w:rPr>
+      </w:pPr>
+    </w:p>
+    <w:p>
+      <w:pPr>
+        <w:tabs>
+          <w:tab w:val="left" w:pos="916"/>
+          <w:tab w:val="left" w:pos="1832"/>
+          <w:tab w:val="left" w:pos="2748"/>
+          <w:tab w:val="left" w:pos="3664"/>
+          <w:tab w:val="left" w:pos="4580"/>
+          <w:tab w:val="left" w:pos="5496"/>
+          <w:tab w:val="left" w:pos="6412"/>
+          <w:tab w:val="left" w:pos="7328"/>
+          <w:tab w:val="left" w:pos="8244"/>
+          <w:tab w:val="left" w:pos="9160"/>
+          <w:tab w:val="left" w:pos="10076"/>
+          <w:tab w:val="left" w:pos="10992"/>
+          <w:tab w:val="left" w:pos="11908"/>
+          <w:tab w:val="left" w:pos="12824"/>
+          <w:tab w:val="left" w:pos="13740"/>
+          <w:tab w:val="left" w:pos="14656"/>
+        </w:tabs>
+        <w:spacing w:after="0" w:line="240" w:lineRule="auto"/>
+        <w:rPr>
+          <w:rFonts w:ascii="Courier New" w:eastAsia="Times New Roman" w:hAnsi="Courier New" w:cs="Courier New"/>
+          <w:sz w:val="20"/>
+          <w:szCs w:val="20"/>
+          <w:lang w:eastAsia="en-ZA"/>
+        </w:rPr>
+      </w:pPr>
+      <w:r>
+        <w:rPr>
+          <w:rFonts w:ascii="Courier New" w:eastAsia="Times New Roman" w:hAnsi="Courier New" w:cs="Courier New"/>
+          <w:b/>
+          <w:bCs/>
+          <w:color w:val="0000CC"/>
+          <w:sz w:val="20"/>
+          <w:szCs w:val="20"/>
+          <w:lang w:eastAsia="en-ZA"/>
+        </w:rPr>
+        <w:t>\</w:t>
+      </w:r>
+      <w:proofErr w:type="gramStart"/>
+      <w:r>
+        <w:rPr>
+          <w:rFonts w:ascii="Courier New" w:eastAsia="Times New Roman" w:hAnsi="Courier New" w:cs="Courier New"/>
+          <w:b/>
+          <w:bCs/>
+          <w:color w:val="0000CC"/>
+          <w:sz w:val="20"/>
+          <w:szCs w:val="20"/>
+          <w:lang w:eastAsia="en-ZA"/>
+        </w:rPr>
+        <w:t>subsection{</w:t>
+      </w:r>
+      <w:proofErr w:type="gramEnd"/>
+      <w:r>
+        <w:rPr>
+          <w:rFonts w:ascii="Courier New" w:eastAsia="Times New Roman" w:hAnsi="Courier New" w:cs="Courier New"/>
+          <w:b/>
+          <w:bCs/>
+          <w:color w:val="0000CC"/>
+          <w:sz w:val="20"/>
+          <w:szCs w:val="20"/>
+          <w:lang w:eastAsia="en-ZA"/>
+        </w:rPr>
+        <w:t xml:space="preserve">Material </w:t>
+      </w:r>
+      <w:r>
+        <w:rPr>
+          <w:rFonts w:ascii="Courier New" w:eastAsia="Times New Roman" w:hAnsi="Courier New" w:cs="Courier New"/>
+          <w:b/>
+          <w:bCs/>
+          <w:color w:val="0000CC"/>
+          <w:sz w:val="20"/>
+          <w:szCs w:val="20"/>
+          <w:u w:val="single"/>
+          <w:lang w:eastAsia="en-ZA"/>
+        </w:rPr>
+        <w:t>Modeling</w:t>
+      </w:r>
+      <w:r>
+        <w:rPr>
+          <w:rFonts w:ascii="Courier New" w:eastAsia="Times New Roman" w:hAnsi="Courier New" w:cs="Courier New"/>
+          <w:b/>
+          <w:bCs/>
+          <w:color w:val="0000CC"/>
+          <w:sz w:val="20"/>
+          <w:szCs w:val="20"/>
+          <w:lang w:eastAsia="en-ZA"/>
+        </w:rPr>
+        <w:t>}</w:t>
+      </w:r>
+    </w:p>
+    <w:p>
+      <w:pPr>
+        <w:tabs>
+          <w:tab w:val="left" w:pos="916"/>
+          <w:tab w:val="left" w:pos="1832"/>
+          <w:tab w:val="left" w:pos="2748"/>
+          <w:tab w:val="left" w:pos="3664"/>
+          <w:tab w:val="left" w:pos="4580"/>
+          <w:tab w:val="left" w:pos="5496"/>
+          <w:tab w:val="left" w:pos="6412"/>
+          <w:tab w:val="left" w:pos="7328"/>
+          <w:tab w:val="left" w:pos="8244"/>
+          <w:tab w:val="left" w:pos="9160"/>
+          <w:tab w:val="left" w:pos="10076"/>
+          <w:tab w:val="left" w:pos="10992"/>
+          <w:tab w:val="left" w:pos="11908"/>
+          <w:tab w:val="left" w:pos="12824"/>
+          <w:tab w:val="left" w:pos="13740"/>
+          <w:tab w:val="left" w:pos="14656"/>
+        </w:tabs>
+        <w:spacing w:after="0" w:line="240" w:lineRule="auto"/>
+        <w:rPr>
+          <w:rFonts w:ascii="Courier New" w:eastAsia="Times New Roman" w:hAnsi="Courier New" w:cs="Courier New"/>
+          <w:sz w:val="20"/>
+          <w:szCs w:val="20"/>
+          <w:lang w:eastAsia="en-ZA"/>
+        </w:rPr>
+      </w:pPr>
+    </w:p>
+    <w:p>
+      <w:pPr>
+        <w:tabs>
+          <w:tab w:val="left" w:pos="916"/>
+          <w:tab w:val="left" w:pos="1832"/>
+          <w:tab w:val="left" w:pos="2748"/>
+          <w:tab w:val="left" w:pos="3664"/>
+          <w:tab w:val="left" w:pos="4580"/>
+          <w:tab w:val="left" w:pos="5496"/>
+          <w:tab w:val="left" w:pos="6412"/>
+          <w:tab w:val="left" w:pos="7328"/>
+          <w:tab w:val="left" w:pos="8244"/>
+          <w:tab w:val="left" w:pos="9160"/>
+          <w:tab w:val="left" w:pos="10076"/>
+          <w:tab w:val="left" w:pos="10992"/>
+          <w:tab w:val="left" w:pos="11908"/>
+          <w:tab w:val="left" w:pos="12824"/>
+          <w:tab w:val="left" w:pos="13740"/>
+          <w:tab w:val="left" w:pos="14656"/>
+        </w:tabs>
+        <w:spacing w:after="0" w:line="240" w:lineRule="auto"/>
+        <w:rPr>
+          <w:rFonts w:ascii="Courier New" w:eastAsia="Times New Roman" w:hAnsi="Courier New" w:cs="Courier New"/>
+          <w:sz w:val="20"/>
+          <w:szCs w:val="20"/>
+          <w:lang w:eastAsia="en-ZA"/>
+        </w:rPr>
+      </w:pPr>
+      <w:r>
+        <w:rPr>
+          <w:rFonts w:ascii="Courier New" w:eastAsia="Times New Roman" w:hAnsi="Courier New" w:cs="Courier New"/>
+          <w:color w:val="000000"/>
+          <w:sz w:val="20"/>
+          <w:szCs w:val="20"/>
+          <w:lang w:eastAsia="en-ZA"/>
+        </w:rPr>
+        <w:t xml:space="preserve">The </w:t>
+      </w:r>
+      <w:r>
+        <w:rPr>
+          <w:rFonts w:ascii="Courier New" w:eastAsia="Times New Roman" w:hAnsi="Courier New" w:cs="Courier New"/>
+          <w:color w:val="000000"/>
+          <w:sz w:val="20"/>
+          <w:szCs w:val="20"/>
+          <w:u w:val="single"/>
+          <w:lang w:eastAsia="en-ZA"/>
+        </w:rPr>
+        <w:t>modeling</w:t>
+      </w:r>
+      <w:r>
+        <w:rPr>
+          <w:rFonts w:ascii="Courier New" w:eastAsia="Times New Roman" w:hAnsi="Courier New" w:cs="Courier New"/>
+          <w:color w:val="000000"/>
+          <w:sz w:val="20"/>
+          <w:szCs w:val="20"/>
+          <w:lang w:eastAsia="en-ZA"/>
+        </w:rPr>
+        <w:t xml:space="preserve"> of materials undergoing relatively large deformations is an active research field. Stored strain energy density may be used to compute stress in </w:t>
+      </w:r>
+      <w:r>
+        <w:rPr>
+          <w:rFonts w:ascii="Courier New" w:eastAsia="Times New Roman" w:hAnsi="Courier New" w:cs="Courier New"/>
+          <w:color w:val="000000"/>
+          <w:sz w:val="20"/>
+          <w:szCs w:val="20"/>
+          <w:u w:val="single"/>
+          <w:lang w:eastAsia="en-ZA"/>
+        </w:rPr>
+        <w:t>hyperelastic</w:t>
+      </w:r>
+      <w:r>
+        <w:rPr>
+          <w:rFonts w:ascii="Courier New" w:eastAsia="Times New Roman" w:hAnsi="Courier New" w:cs="Courier New"/>
+          <w:color w:val="000000"/>
+          <w:sz w:val="20"/>
+          <w:szCs w:val="20"/>
+          <w:lang w:eastAsia="en-ZA"/>
+        </w:rPr>
+        <w:t xml:space="preserve"> materials. The strain energy density is defined using invariants of strain. The three invariants are given as</w:t>
+      </w:r>
+    </w:p>
+    <w:p>
+      <w:pPr>
+        <w:tabs>
+          <w:tab w:val="left" w:pos="916"/>
+          <w:tab w:val="left" w:pos="1832"/>
+          <w:tab w:val="left" w:pos="2748"/>
+          <w:tab w:val="left" w:pos="3664"/>
+          <w:tab w:val="left" w:pos="4580"/>
+          <w:tab w:val="left" w:pos="5496"/>
+          <w:tab w:val="left" w:pos="6412"/>
+          <w:tab w:val="left" w:pos="7328"/>
+          <w:tab w:val="left" w:pos="8244"/>
+          <w:tab w:val="left" w:pos="9160"/>
+          <w:tab w:val="left" w:pos="10076"/>
+          <w:tab w:val="left" w:pos="10992"/>
+          <w:tab w:val="left" w:pos="11908"/>
+          <w:tab w:val="left" w:pos="12824"/>
+          <w:tab w:val="left" w:pos="13740"/>
+          <w:tab w:val="left" w:pos="14656"/>
+        </w:tabs>
+        <w:spacing w:after="0" w:line="240" w:lineRule="auto"/>
+        <w:rPr>
+          <w:rFonts w:ascii="Courier New" w:eastAsia="Times New Roman" w:hAnsi="Courier New" w:cs="Courier New"/>
+          <w:sz w:val="20"/>
+          <w:szCs w:val="20"/>
+          <w:lang w:eastAsia="en-ZA"/>
+        </w:rPr>
+      </w:pPr>
+    </w:p>
+    <w:p>
+      <w:pPr>
+        <w:tabs>
+          <w:tab w:val="left" w:pos="916"/>
+          <w:tab w:val="left" w:pos="1832"/>
+          <w:tab w:val="left" w:pos="2748"/>
+          <w:tab w:val="left" w:pos="3664"/>
+          <w:tab w:val="left" w:pos="4580"/>
+          <w:tab w:val="left" w:pos="5496"/>
+          <w:tab w:val="left" w:pos="6412"/>
+          <w:tab w:val="left" w:pos="7328"/>
+          <w:tab w:val="left" w:pos="8244"/>
+          <w:tab w:val="left" w:pos="9160"/>
+          <w:tab w:val="left" w:pos="10076"/>
+          <w:tab w:val="left" w:pos="10992"/>
+          <w:tab w:val="left" w:pos="11908"/>
+          <w:tab w:val="left" w:pos="12824"/>
+          <w:tab w:val="left" w:pos="13740"/>
+          <w:tab w:val="left" w:pos="14656"/>
+        </w:tabs>
+        <w:spacing w:after="0" w:line="240" w:lineRule="auto"/>
+        <w:rPr>
+          <w:rFonts w:ascii="Courier New" w:eastAsia="Times New Roman" w:hAnsi="Courier New" w:cs="Courier New"/>
+          <w:sz w:val="20"/>
+          <w:szCs w:val="20"/>
+          <w:lang w:eastAsia="en-ZA"/>
+        </w:rPr>
+      </w:pPr>
+      <w:r>
+        <w:rPr>
+          <w:rFonts w:ascii="Courier New" w:eastAsia="Times New Roman" w:hAnsi="Courier New" w:cs="Courier New"/>
+          <w:color w:val="0000CC"/>
+          <w:sz w:val="20"/>
+          <w:szCs w:val="20"/>
+          <w:lang w:eastAsia="en-ZA"/>
+        </w:rPr>
+        <w:t>\begin</w:t>
+      </w:r>
+      <w:r>
+        <w:rPr>
+          <w:rFonts w:ascii="Courier New" w:eastAsia="Times New Roman" w:hAnsi="Courier New" w:cs="Courier New"/>
+          <w:color w:val="000000"/>
+          <w:sz w:val="20"/>
+          <w:szCs w:val="20"/>
+          <w:lang w:eastAsia="en-ZA"/>
+        </w:rPr>
+        <w:t>{equation}</w:t>
+      </w:r>
+    </w:p>
+    <w:p>
+      <w:pPr>
+        <w:tabs>
+          <w:tab w:val="left" w:pos="916"/>
+          <w:tab w:val="left" w:pos="1832"/>
+          <w:tab w:val="left" w:pos="2748"/>
+          <w:tab w:val="left" w:pos="3664"/>
+          <w:tab w:val="left" w:pos="4580"/>
+          <w:tab w:val="left" w:pos="5496"/>
+          <w:tab w:val="left" w:pos="6412"/>
+          <w:tab w:val="left" w:pos="7328"/>
+          <w:tab w:val="left" w:pos="8244"/>
+          <w:tab w:val="left" w:pos="9160"/>
+          <w:tab w:val="left" w:pos="10076"/>
+          <w:tab w:val="left" w:pos="10992"/>
+          <w:tab w:val="left" w:pos="11908"/>
+          <w:tab w:val="left" w:pos="12824"/>
+          <w:tab w:val="left" w:pos="13740"/>
+          <w:tab w:val="left" w:pos="14656"/>
+        </w:tabs>
+        <w:spacing w:after="0" w:line="240" w:lineRule="auto"/>
+        <w:rPr>
+          <w:rFonts w:ascii="Courier New" w:eastAsia="Times New Roman" w:hAnsi="Courier New" w:cs="Courier New"/>
+          <w:sz w:val="20"/>
+          <w:szCs w:val="20"/>
+          <w:lang w:eastAsia="en-ZA"/>
+        </w:rPr>
+      </w:pPr>
+      <w:r>
+        <w:rPr>
+          <w:rFonts w:ascii="Courier New" w:eastAsia="Times New Roman" w:hAnsi="Courier New" w:cs="Courier New"/>
+          <w:color w:val="008000"/>
+          <w:sz w:val="20"/>
+          <w:szCs w:val="20"/>
+          <w:lang w:eastAsia="en-ZA"/>
+        </w:rPr>
+        <w:tab/>
+        <w:t>I_{</w:t>
+      </w:r>
+      <w:proofErr w:type="gramStart"/>
+      <w:r>
+        <w:rPr>
+          <w:rFonts w:ascii="Courier New" w:eastAsia="Times New Roman" w:hAnsi="Courier New" w:cs="Courier New"/>
+          <w:color w:val="008000"/>
+          <w:sz w:val="20"/>
+          <w:szCs w:val="20"/>
+          <w:lang w:eastAsia="en-ZA"/>
+        </w:rPr>
+        <w:t>1}=</w:t>
+      </w:r>
+      <w:proofErr w:type="gramEnd"/>
+      <w:r>
+        <w:rPr>
+          <w:rFonts w:ascii="Courier New" w:eastAsia="Times New Roman" w:hAnsi="Courier New" w:cs="Courier New"/>
+          <w:color w:val="008000"/>
+          <w:sz w:val="20"/>
+          <w:szCs w:val="20"/>
+          <w:lang w:eastAsia="en-ZA"/>
+        </w:rPr>
+        <w:t>\lambda_{1}^{2}+\lambda_{2}^{2}+\lambda_{3}^{2}</w:t>
+      </w:r>
+    </w:p>
+    <w:p>
+      <w:pPr>
+        <w:tabs>
+          <w:tab w:val="left" w:pos="916"/>
+          <w:tab w:val="left" w:pos="1832"/>
+          <w:tab w:val="left" w:pos="2748"/>
+          <w:tab w:val="left" w:pos="3664"/>
+          <w:tab w:val="left" w:pos="4580"/>
+          <w:tab w:val="left" w:pos="5496"/>
+          <w:tab w:val="left" w:pos="6412"/>
+          <w:tab w:val="left" w:pos="7328"/>
+          <w:tab w:val="left" w:pos="8244"/>
+          <w:tab w:val="left" w:pos="9160"/>
+          <w:tab w:val="left" w:pos="10076"/>
+          <w:tab w:val="left" w:pos="10992"/>
+          <w:tab w:val="left" w:pos="11908"/>
+          <w:tab w:val="left" w:pos="12824"/>
+          <w:tab w:val="left" w:pos="13740"/>
+          <w:tab w:val="left" w:pos="14656"/>
+        </w:tabs>
+        <w:spacing w:after="0" w:line="240" w:lineRule="auto"/>
+        <w:rPr>
+          <w:rFonts w:ascii="Courier New" w:eastAsia="Times New Roman" w:hAnsi="Courier New" w:cs="Courier New"/>
+          <w:sz w:val="20"/>
+          <w:szCs w:val="20"/>
+          <w:lang w:eastAsia="en-ZA"/>
+        </w:rPr>
+      </w:pPr>
+      <w:r>
+        <w:rPr>
+          <w:rFonts w:ascii="Courier New" w:eastAsia="Times New Roman" w:hAnsi="Courier New" w:cs="Courier New"/>
+          <w:color w:val="0000CC"/>
+          <w:sz w:val="20"/>
+          <w:szCs w:val="20"/>
+          <w:lang w:eastAsia="en-ZA"/>
+        </w:rPr>
+        <w:t>\end</w:t>
+      </w:r>
+      <w:r>
+        <w:rPr>
+          <w:rFonts w:ascii="Courier New" w:eastAsia="Times New Roman" w:hAnsi="Courier New" w:cs="Courier New"/>
+          <w:color w:val="000000"/>
+          <w:sz w:val="20"/>
+          <w:szCs w:val="20"/>
+          <w:lang w:eastAsia="en-ZA"/>
+        </w:rPr>
+        <w:t>{equation}</w:t>
+      </w:r>
+    </w:p>
+    <w:p>
+      <w:pPr>
+        <w:tabs>
+          <w:tab w:val="left" w:pos="916"/>
+          <w:tab w:val="left" w:pos="1832"/>
+          <w:tab w:val="left" w:pos="2748"/>
+          <w:tab w:val="left" w:pos="3664"/>
+          <w:tab w:val="left" w:pos="4580"/>
+          <w:tab w:val="left" w:pos="5496"/>
+          <w:tab w:val="left" w:pos="6412"/>
+          <w:tab w:val="left" w:pos="7328"/>
+          <w:tab w:val="left" w:pos="8244"/>
+          <w:tab w:val="left" w:pos="9160"/>
+          <w:tab w:val="left" w:pos="10076"/>
+          <w:tab w:val="left" w:pos="10992"/>
+          <w:tab w:val="left" w:pos="11908"/>
+          <w:tab w:val="left" w:pos="12824"/>
+          <w:tab w:val="left" w:pos="13740"/>
+          <w:tab w:val="left" w:pos="14656"/>
+        </w:tabs>
+        <w:spacing w:after="0" w:line="240" w:lineRule="auto"/>
+        <w:rPr>
+          <w:rFonts w:ascii="Courier New" w:eastAsia="Times New Roman" w:hAnsi="Courier New" w:cs="Courier New"/>
+          <w:sz w:val="20"/>
+          <w:szCs w:val="20"/>
+          <w:lang w:eastAsia="en-ZA"/>
+        </w:rPr>
+      </w:pPr>
+    </w:p>
+    <w:p>
+      <w:pPr>
+        <w:tabs>
+          <w:tab w:val="left" w:pos="916"/>
+          <w:tab w:val="left" w:pos="1832"/>
+          <w:tab w:val="left" w:pos="2748"/>
+          <w:tab w:val="left" w:pos="3664"/>
+          <w:tab w:val="left" w:pos="4580"/>
+          <w:tab w:val="left" w:pos="5496"/>
+          <w:tab w:val="left" w:pos="6412"/>
+          <w:tab w:val="left" w:pos="7328"/>
+          <w:tab w:val="left" w:pos="8244"/>
+          <w:tab w:val="left" w:pos="9160"/>
+          <w:tab w:val="left" w:pos="10076"/>
+          <w:tab w:val="left" w:pos="10992"/>
+          <w:tab w:val="left" w:pos="11908"/>
+          <w:tab w:val="left" w:pos="12824"/>
+          <w:tab w:val="left" w:pos="13740"/>
+          <w:tab w:val="left" w:pos="14656"/>
+        </w:tabs>
+        <w:spacing w:after="0" w:line="240" w:lineRule="auto"/>
+        <w:rPr>
+          <w:rFonts w:ascii="Courier New" w:eastAsia="Times New Roman" w:hAnsi="Courier New" w:cs="Courier New"/>
+          <w:sz w:val="20"/>
+          <w:szCs w:val="20"/>
+          <w:lang w:eastAsia="en-ZA"/>
+        </w:rPr>
+      </w:pPr>
+      <w:r>
+        <w:rPr>
+          <w:rFonts w:ascii="Courier New" w:eastAsia="Times New Roman" w:hAnsi="Courier New" w:cs="Courier New"/>
+          <w:color w:val="0000CC"/>
+          <w:sz w:val="20"/>
+          <w:szCs w:val="20"/>
+          <w:lang w:eastAsia="en-ZA"/>
+        </w:rPr>
+        <w:t>\begin</w:t>
+      </w:r>
+      <w:r>
+        <w:rPr>
+          <w:rFonts w:ascii="Courier New" w:eastAsia="Times New Roman" w:hAnsi="Courier New" w:cs="Courier New"/>
+          <w:color w:val="000000"/>
+          <w:sz w:val="20"/>
+          <w:szCs w:val="20"/>
+          <w:lang w:eastAsia="en-ZA"/>
+        </w:rPr>
+        <w:t>{equation}</w:t>
+      </w:r>
+    </w:p>
+    <w:p>
+      <w:pPr>
+        <w:tabs>
+          <w:tab w:val="left" w:pos="916"/>
+          <w:tab w:val="left" w:pos="1832"/>
+          <w:tab w:val="left" w:pos="2748"/>
+          <w:tab w:val="left" w:pos="3664"/>
+          <w:tab w:val="left" w:pos="4580"/>
+          <w:tab w:val="left" w:pos="5496"/>
+          <w:tab w:val="left" w:pos="6412"/>
+          <w:tab w:val="left" w:pos="7328"/>
+          <w:tab w:val="left" w:pos="8244"/>
+          <w:tab w:val="left" w:pos="9160"/>
+          <w:tab w:val="left" w:pos="10076"/>
+          <w:tab w:val="left" w:pos="10992"/>
+          <w:tab w:val="left" w:pos="11908"/>
+          <w:tab w:val="left" w:pos="12824"/>
+          <w:tab w:val="left" w:pos="13740"/>
+          <w:tab w:val="left" w:pos="14656"/>
+        </w:tabs>
+        <w:spacing w:after="0" w:line="240" w:lineRule="auto"/>
+        <w:rPr>
+          <w:rFonts w:ascii="Courier New" w:eastAsia="Times New Roman" w:hAnsi="Courier New" w:cs="Courier New"/>
+          <w:sz w:val="20"/>
+          <w:szCs w:val="20"/>
+          <w:lang w:eastAsia="en-ZA"/>
+        </w:rPr>
+      </w:pPr>
+      <w:r>
+        <w:rPr>
+          <w:rFonts w:ascii="Courier New" w:eastAsia="Times New Roman" w:hAnsi="Courier New" w:cs="Courier New"/>
+          <w:color w:val="008000"/>
+          <w:sz w:val="20"/>
+          <w:szCs w:val="20"/>
+          <w:lang w:eastAsia="en-ZA"/>
+        </w:rPr>
+        <w:tab/>
+        <w:t>I_{2}=\lambda_{1}^{2}\lambda_{2}^{2}+\lambda_{2}^{2}\lambda_{3}^{2}+\lambda_{3}^{2}\lambda_{1}^{2}</w:t>
+      </w:r>
+    </w:p>
+    <w:p>
+      <w:pPr>
+        <w:tabs>
+          <w:tab w:val="left" w:pos="916"/>
+          <w:tab w:val="left" w:pos="1832"/>
+          <w:tab w:val="left" w:pos="2748"/>
+          <w:tab w:val="left" w:pos="3664"/>
+          <w:tab w:val="left" w:pos="4580"/>
+          <w:tab w:val="left" w:pos="5496"/>
+          <w:tab w:val="left" w:pos="6412"/>
+          <w:tab w:val="left" w:pos="7328"/>
+          <w:tab w:val="left" w:pos="8244"/>
+          <w:tab w:val="left" w:pos="9160"/>
+          <w:tab w:val="left" w:pos="10076"/>
+          <w:tab w:val="left" w:pos="10992"/>
+          <w:tab w:val="left" w:pos="11908"/>
+          <w:tab w:val="left" w:pos="12824"/>
+          <w:tab w:val="left" w:pos="13740"/>
+          <w:tab w:val="left" w:pos="14656"/>
+        </w:tabs>
+        <w:spacing w:after="0" w:line="240" w:lineRule="auto"/>
+        <w:rPr>
+          <w:rFonts w:ascii="Courier New" w:eastAsia="Times New Roman" w:hAnsi="Courier New" w:cs="Courier New"/>
+          <w:sz w:val="20"/>
+          <w:szCs w:val="20"/>
+          <w:lang w:eastAsia="en-ZA"/>
+        </w:rPr>
+      </w:pPr>
+      <w:r>
+        <w:rPr>
+          <w:rFonts w:ascii="Courier New" w:eastAsia="Times New Roman" w:hAnsi="Courier New" w:cs="Courier New"/>
+          <w:color w:val="0000CC"/>
+          <w:sz w:val="20"/>
+          <w:szCs w:val="20"/>
+          <w:lang w:eastAsia="en-ZA"/>
+        </w:rPr>
+        <w:t>\end</w:t>
+      </w:r>
+      <w:r>
+        <w:rPr>
+          <w:rFonts w:ascii="Courier New" w:eastAsia="Times New Roman" w:hAnsi="Courier New" w:cs="Courier New"/>
+          <w:color w:val="000000"/>
+          <w:sz w:val="20"/>
+          <w:szCs w:val="20"/>
+          <w:lang w:eastAsia="en-ZA"/>
+        </w:rPr>
+        <w:t>{equation}</w:t>
+      </w:r>
+    </w:p>
+    <w:p>
+      <w:pPr>
+        <w:tabs>
+          <w:tab w:val="left" w:pos="916"/>
+          <w:tab w:val="left" w:pos="1832"/>
+          <w:tab w:val="left" w:pos="2748"/>
+          <w:tab w:val="left" w:pos="3664"/>
+          <w:tab w:val="left" w:pos="4580"/>
+          <w:tab w:val="left" w:pos="5496"/>
+          <w:tab w:val="left" w:pos="6412"/>
+          <w:tab w:val="left" w:pos="7328"/>
+          <w:tab w:val="left" w:pos="8244"/>
+          <w:tab w:val="left" w:pos="9160"/>
+          <w:tab w:val="left" w:pos="10076"/>
+          <w:tab w:val="left" w:pos="10992"/>
+          <w:tab w:val="left" w:pos="11908"/>
+          <w:tab w:val="left" w:pos="12824"/>
+          <w:tab w:val="left" w:pos="13740"/>
+          <w:tab w:val="left" w:pos="14656"/>
+        </w:tabs>
+        <w:spacing w:after="0" w:line="240" w:lineRule="auto"/>
+        <w:rPr>
+          <w:rFonts w:ascii="Courier New" w:eastAsia="Times New Roman" w:hAnsi="Courier New" w:cs="Courier New"/>
+          <w:sz w:val="20"/>
+          <w:szCs w:val="20"/>
+          <w:lang w:eastAsia="en-ZA"/>
+        </w:rPr>
+      </w:pPr>
+    </w:p>
+    <w:p>
+      <w:pPr>
+        <w:tabs>
+          <w:tab w:val="left" w:pos="916"/>
+          <w:tab w:val="left" w:pos="1832"/>
+          <w:tab w:val="left" w:pos="2748"/>
+          <w:tab w:val="left" w:pos="3664"/>
+          <w:tab w:val="left" w:pos="4580"/>
+          <w:tab w:val="left" w:pos="5496"/>
+          <w:tab w:val="left" w:pos="6412"/>
+          <w:tab w:val="left" w:pos="7328"/>
+          <w:tab w:val="left" w:pos="8244"/>
+          <w:tab w:val="left" w:pos="9160"/>
+          <w:tab w:val="left" w:pos="10076"/>
+          <w:tab w:val="left" w:pos="10992"/>
+          <w:tab w:val="left" w:pos="11908"/>
+          <w:tab w:val="left" w:pos="12824"/>
+          <w:tab w:val="left" w:pos="13740"/>
+          <w:tab w:val="left" w:pos="14656"/>
+        </w:tabs>
+        <w:spacing w:after="0" w:line="240" w:lineRule="auto"/>
+        <w:rPr>
+          <w:rFonts w:ascii="Courier New" w:eastAsia="Times New Roman" w:hAnsi="Courier New" w:cs="Courier New"/>
+          <w:sz w:val="20"/>
+          <w:szCs w:val="20"/>
+          <w:lang w:eastAsia="en-ZA"/>
+        </w:rPr>
+      </w:pPr>
+      <w:r>
+        <w:rPr>
+          <w:rFonts w:ascii="Courier New" w:eastAsia="Times New Roman" w:hAnsi="Courier New" w:cs="Courier New"/>
+          <w:color w:val="000000"/>
+          <w:sz w:val="20"/>
+          <w:szCs w:val="20"/>
+          <w:lang w:eastAsia="en-ZA"/>
+        </w:rPr>
+        <w:t>and</w:t>
+      </w:r>
+    </w:p>
+    <w:p>
+      <w:pPr>
+        <w:tabs>
+          <w:tab w:val="left" w:pos="916"/>
+          <w:tab w:val="left" w:pos="1832"/>
+          <w:tab w:val="left" w:pos="2748"/>
+          <w:tab w:val="left" w:pos="3664"/>
+          <w:tab w:val="left" w:pos="4580"/>
+          <w:tab w:val="left" w:pos="5496"/>
+          <w:tab w:val="left" w:pos="6412"/>
+          <w:tab w:val="left" w:pos="7328"/>
+          <w:tab w:val="left" w:pos="8244"/>
+          <w:tab w:val="left" w:pos="9160"/>
+          <w:tab w:val="left" w:pos="10076"/>
+          <w:tab w:val="left" w:pos="10992"/>
+          <w:tab w:val="left" w:pos="11908"/>
+          <w:tab w:val="left" w:pos="12824"/>
+          <w:tab w:val="left" w:pos="13740"/>
+          <w:tab w:val="left" w:pos="14656"/>
+        </w:tabs>
+        <w:spacing w:after="0" w:line="240" w:lineRule="auto"/>
+        <w:rPr>
+          <w:rFonts w:ascii="Courier New" w:eastAsia="Times New Roman" w:hAnsi="Courier New" w:cs="Courier New"/>
+          <w:sz w:val="20"/>
+          <w:szCs w:val="20"/>
+          <w:lang w:eastAsia="en-ZA"/>
+        </w:rPr>
+      </w:pPr>
+    </w:p>
+    <w:p>
+      <w:pPr>
+        <w:tabs>
+          <w:tab w:val="left" w:pos="916"/>
+          <w:tab w:val="left" w:pos="1832"/>
+          <w:tab w:val="left" w:pos="2748"/>
+          <w:tab w:val="left" w:pos="3664"/>
+          <w:tab w:val="left" w:pos="4580"/>
+          <w:tab w:val="left" w:pos="5496"/>
+          <w:tab w:val="left" w:pos="6412"/>
+          <w:tab w:val="left" w:pos="7328"/>
+          <w:tab w:val="left" w:pos="8244"/>
+          <w:tab w:val="left" w:pos="9160"/>
+          <w:tab w:val="left" w:pos="10076"/>
+          <w:tab w:val="left" w:pos="10992"/>
+          <w:tab w:val="left" w:pos="11908"/>
+          <w:tab w:val="left" w:pos="12824"/>
+          <w:tab w:val="left" w:pos="13740"/>
+          <w:tab w:val="left" w:pos="14656"/>
+        </w:tabs>
+        <w:spacing w:after="0" w:line="240" w:lineRule="auto"/>
+        <w:rPr>
+          <w:rFonts w:ascii="Courier New" w:eastAsia="Times New Roman" w:hAnsi="Courier New" w:cs="Courier New"/>
+          <w:sz w:val="20"/>
+          <w:szCs w:val="20"/>
+          <w:lang w:eastAsia="en-ZA"/>
+        </w:rPr>
+      </w:pPr>
+      <w:r>
+        <w:rPr>
+          <w:rFonts w:ascii="Courier New" w:eastAsia="Times New Roman" w:hAnsi="Courier New" w:cs="Courier New"/>
+          <w:color w:val="0000CC"/>
+          <w:sz w:val="20"/>
+          <w:szCs w:val="20"/>
+          <w:lang w:eastAsia="en-ZA"/>
+        </w:rPr>
+        <w:t>\begin</w:t>
+      </w:r>
+      <w:r>
+        <w:rPr>
+          <w:rFonts w:ascii="Courier New" w:eastAsia="Times New Roman" w:hAnsi="Courier New" w:cs="Courier New"/>
+          <w:color w:val="000000"/>
+          <w:sz w:val="20"/>
+          <w:szCs w:val="20"/>
+          <w:lang w:eastAsia="en-ZA"/>
+        </w:rPr>
+        <w:t>{equation}</w:t>
+      </w:r>
+    </w:p>
+    <w:p>
+      <w:pPr>
+        <w:tabs>
+          <w:tab w:val="left" w:pos="916"/>
+          <w:tab w:val="left" w:pos="1832"/>
+          <w:tab w:val="left" w:pos="2748"/>
+          <w:tab w:val="left" w:pos="3664"/>
+          <w:tab w:val="left" w:pos="4580"/>
+          <w:tab w:val="left" w:pos="5496"/>
+          <w:tab w:val="left" w:pos="6412"/>
+          <w:tab w:val="left" w:pos="7328"/>
+          <w:tab w:val="left" w:pos="8244"/>
+          <w:tab w:val="left" w:pos="9160"/>
+          <w:tab w:val="left" w:pos="10076"/>
+          <w:tab w:val="left" w:pos="10992"/>
+          <w:tab w:val="left" w:pos="11908"/>
+          <w:tab w:val="left" w:pos="12824"/>
+          <w:tab w:val="left" w:pos="13740"/>
+          <w:tab w:val="left" w:pos="14656"/>
+        </w:tabs>
+        <w:spacing w:after="0" w:line="240" w:lineRule="auto"/>
+        <w:rPr>
+          <w:rFonts w:ascii="Courier New" w:eastAsia="Times New Roman" w:hAnsi="Courier New" w:cs="Courier New"/>
+          <w:sz w:val="20"/>
+          <w:szCs w:val="20"/>
+          <w:lang w:eastAsia="en-ZA"/>
+        </w:rPr>
+      </w:pPr>
+      <w:r>
+        <w:rPr>
+          <w:rFonts w:ascii="Courier New" w:eastAsia="Times New Roman" w:hAnsi="Courier New" w:cs="Courier New"/>
+          <w:color w:val="008000"/>
+          <w:sz w:val="20"/>
+          <w:szCs w:val="20"/>
+          <w:lang w:eastAsia="en-ZA"/>
+        </w:rPr>
+        <w:tab/>
+        <w:t>I_{</w:t>
+      </w:r>
+      <w:proofErr w:type="gramStart"/>
+      <w:r>
+        <w:rPr>
+          <w:rFonts w:ascii="Courier New" w:eastAsia="Times New Roman" w:hAnsi="Courier New" w:cs="Courier New"/>
+          <w:color w:val="008000"/>
+          <w:sz w:val="20"/>
+          <w:szCs w:val="20"/>
+          <w:lang w:eastAsia="en-ZA"/>
+        </w:rPr>
+        <w:t>3}=</w:t>
+      </w:r>
+      <w:proofErr w:type="gramEnd"/>
+      <w:r>
+        <w:rPr>
+          <w:rFonts w:ascii="Courier New" w:eastAsia="Times New Roman" w:hAnsi="Courier New" w:cs="Courier New"/>
+          <w:color w:val="008000"/>
+          <w:sz w:val="20"/>
+          <w:szCs w:val="20"/>
+          <w:lang w:eastAsia="en-ZA"/>
+        </w:rPr>
+        <w:t>\lambda_{1}^{2}\lambda_{2}^{2}\lambda_{3}^{2}</w:t>
+      </w:r>
+    </w:p>
+    <w:p>
+      <w:pPr>
+        <w:tabs>
+          <w:tab w:val="left" w:pos="916"/>
+          <w:tab w:val="left" w:pos="1832"/>
+          <w:tab w:val="left" w:pos="2748"/>
+          <w:tab w:val="left" w:pos="3664"/>
+          <w:tab w:val="left" w:pos="4580"/>
+          <w:tab w:val="left" w:pos="5496"/>
+          <w:tab w:val="left" w:pos="6412"/>
+          <w:tab w:val="left" w:pos="7328"/>
+          <w:tab w:val="left" w:pos="8244"/>
+          <w:tab w:val="left" w:pos="9160"/>
+          <w:tab w:val="left" w:pos="10076"/>
+          <w:tab w:val="left" w:pos="10992"/>
+          <w:tab w:val="left" w:pos="11908"/>
+          <w:tab w:val="left" w:pos="12824"/>
+          <w:tab w:val="left" w:pos="13740"/>
+          <w:tab w:val="left" w:pos="14656"/>
+        </w:tabs>
+        <w:spacing w:after="0" w:line="240" w:lineRule="auto"/>
+        <w:rPr>
+          <w:rFonts w:ascii="Courier New" w:eastAsia="Times New Roman" w:hAnsi="Courier New" w:cs="Courier New"/>
+          <w:sz w:val="20"/>
+          <w:szCs w:val="20"/>
+          <w:lang w:eastAsia="en-ZA"/>
+        </w:rPr>
+      </w:pPr>
+      <w:r>
+        <w:rPr>
+          <w:rFonts w:ascii="Courier New" w:eastAsia="Times New Roman" w:hAnsi="Courier New" w:cs="Courier New"/>
+          <w:color w:val="0000CC"/>
+          <w:sz w:val="20"/>
+          <w:szCs w:val="20"/>
+          <w:lang w:eastAsia="en-ZA"/>
+        </w:rPr>
+        <w:t>\end</w:t>
+      </w:r>
+      <w:r>
+        <w:rPr>
+          <w:rFonts w:ascii="Courier New" w:eastAsia="Times New Roman" w:hAnsi="Courier New" w:cs="Courier New"/>
+          <w:color w:val="000000"/>
+          <w:sz w:val="20"/>
+          <w:szCs w:val="20"/>
+          <w:lang w:eastAsia="en-ZA"/>
+        </w:rPr>
+        <w:t>{equation}</w:t>
+      </w:r>
+    </w:p>
+    <w:p>
+      <w:pPr>
+        <w:tabs>
+          <w:tab w:val="left" w:pos="916"/>
+          <w:tab w:val="left" w:pos="1832"/>
+          <w:tab w:val="left" w:pos="2748"/>
+          <w:tab w:val="left" w:pos="3664"/>
+          <w:tab w:val="left" w:pos="4580"/>
+          <w:tab w:val="left" w:pos="5496"/>
+          <w:tab w:val="left" w:pos="6412"/>
+          <w:tab w:val="left" w:pos="7328"/>
+          <w:tab w:val="left" w:pos="8244"/>
+          <w:tab w:val="left" w:pos="9160"/>
+          <w:tab w:val="left" w:pos="10076"/>
+          <w:tab w:val="left" w:pos="10992"/>
+          <w:tab w:val="left" w:pos="11908"/>
+          <w:tab w:val="left" w:pos="12824"/>
+          <w:tab w:val="left" w:pos="13740"/>
+          <w:tab w:val="left" w:pos="14656"/>
+        </w:tabs>
+        <w:spacing w:after="0" w:line="240" w:lineRule="auto"/>
+        <w:rPr>
+          <w:rFonts w:ascii="Courier New" w:eastAsia="Times New Roman" w:hAnsi="Courier New" w:cs="Courier New"/>
+          <w:sz w:val="20"/>
+          <w:szCs w:val="20"/>
+          <w:lang w:eastAsia="en-ZA"/>
+        </w:rPr>
+      </w:pPr>
+    </w:p>
+    <w:p>
+      <w:pPr>
+        <w:tabs>
+          <w:tab w:val="left" w:pos="916"/>
+          <w:tab w:val="left" w:pos="1832"/>
+          <w:tab w:val="left" w:pos="2748"/>
+          <w:tab w:val="left" w:pos="3664"/>
+          <w:tab w:val="left" w:pos="4580"/>
+          <w:tab w:val="left" w:pos="5496"/>
+          <w:tab w:val="left" w:pos="6412"/>
+          <w:tab w:val="left" w:pos="7328"/>
+          <w:tab w:val="left" w:pos="8244"/>
+          <w:tab w:val="left" w:pos="9160"/>
+          <w:tab w:val="left" w:pos="10076"/>
+          <w:tab w:val="left" w:pos="10992"/>
+          <w:tab w:val="left" w:pos="11908"/>
+          <w:tab w:val="left" w:pos="12824"/>
+          <w:tab w:val="left" w:pos="13740"/>
+          <w:tab w:val="left" w:pos="14656"/>
+        </w:tabs>
+        <w:spacing w:after="0" w:line="240" w:lineRule="auto"/>
+        <w:rPr>
+          <w:rFonts w:ascii="Courier New" w:eastAsia="Times New Roman" w:hAnsi="Courier New" w:cs="Courier New"/>
+          <w:sz w:val="20"/>
+          <w:szCs w:val="20"/>
+          <w:lang w:eastAsia="en-ZA"/>
+        </w:rPr>
+      </w:pPr>
+      <w:r>
+        <w:rPr>
+          <w:rFonts w:ascii="Courier New" w:eastAsia="Times New Roman" w:hAnsi="Courier New" w:cs="Courier New"/>
+          <w:color w:val="000000"/>
+          <w:sz w:val="20"/>
+          <w:szCs w:val="20"/>
+          <w:lang w:eastAsia="en-ZA"/>
+        </w:rPr>
+        <w:t xml:space="preserve">where </w:t>
+      </w:r>
+      <w:r>
+        <w:rPr>
+          <w:rFonts w:ascii="Courier New" w:eastAsia="Times New Roman" w:hAnsi="Courier New" w:cs="Courier New"/>
+          <w:color w:val="008000"/>
+          <w:sz w:val="20"/>
+          <w:szCs w:val="20"/>
+          <w:lang w:eastAsia="en-ZA"/>
+        </w:rPr>
+        <w:t>$\lambda</w:t>
+      </w:r>
+      <w:proofErr w:type="gramStart"/>
+      <w:r>
+        <w:rPr>
+          <w:rFonts w:ascii="Courier New" w:eastAsia="Times New Roman" w:hAnsi="Courier New" w:cs="Courier New"/>
+          <w:color w:val="008000"/>
+          <w:sz w:val="20"/>
+          <w:szCs w:val="20"/>
+          <w:lang w:eastAsia="en-ZA"/>
+        </w:rPr>
+        <w:t>_{</w:t>
+      </w:r>
+      <w:proofErr w:type="gramEnd"/>
+      <w:r>
+        <w:rPr>
+          <w:rFonts w:ascii="Courier New" w:eastAsia="Times New Roman" w:hAnsi="Courier New" w:cs="Courier New"/>
+          <w:color w:val="008000"/>
+          <w:sz w:val="20"/>
+          <w:szCs w:val="20"/>
+          <w:lang w:eastAsia="en-ZA"/>
+        </w:rPr>
+        <w:t>1}^{2}$</w:t>
+      </w:r>
+      <w:r>
+        <w:rPr>
+          <w:rFonts w:ascii="Courier New" w:eastAsia="Times New Roman" w:hAnsi="Courier New" w:cs="Courier New"/>
+          <w:color w:val="000000"/>
+          <w:sz w:val="20"/>
+          <w:szCs w:val="20"/>
+          <w:lang w:eastAsia="en-ZA"/>
+        </w:rPr>
+        <w:t xml:space="preserve">, </w:t>
+      </w:r>
+      <w:r>
+        <w:rPr>
+          <w:rFonts w:ascii="Courier New" w:eastAsia="Times New Roman" w:hAnsi="Courier New" w:cs="Courier New"/>
+          <w:color w:val="008000"/>
+          <w:sz w:val="20"/>
+          <w:szCs w:val="20"/>
+          <w:lang w:eastAsia="en-ZA"/>
+        </w:rPr>
+        <w:t>$\lambda_{2}^{2}$</w:t>
+      </w:r>
+      <w:r>
+        <w:rPr>
+          <w:rFonts w:ascii="Courier New" w:eastAsia="Times New Roman" w:hAnsi="Courier New" w:cs="Courier New"/>
+          <w:color w:val="000000"/>
+          <w:sz w:val="20"/>
+          <w:szCs w:val="20"/>
+          <w:lang w:eastAsia="en-ZA"/>
+        </w:rPr>
+        <w:t xml:space="preserve">, and </w:t>
+      </w:r>
+      <w:r>
+        <w:rPr>
+          <w:rFonts w:ascii="Courier New" w:eastAsia="Times New Roman" w:hAnsi="Courier New" w:cs="Courier New"/>
+          <w:color w:val="008000"/>
+          <w:sz w:val="20"/>
+          <w:szCs w:val="20"/>
+          <w:lang w:eastAsia="en-ZA"/>
+        </w:rPr>
+        <w:t>$\lambda_{3}^{2}$</w:t>
+      </w:r>
+      <w:r>
+        <w:rPr>
+          <w:rFonts w:ascii="Courier New" w:eastAsia="Times New Roman" w:hAnsi="Courier New" w:cs="Courier New"/>
+          <w:color w:val="000000"/>
+          <w:sz w:val="20"/>
+          <w:szCs w:val="20"/>
+          <w:lang w:eastAsia="en-ZA"/>
+        </w:rPr>
+        <w:t xml:space="preserve"> are three eigenvalues. The </w:t>
+      </w:r>
+      <w:r>
+        <w:rPr>
+          <w:rFonts w:ascii="Courier New" w:eastAsia="Times New Roman" w:hAnsi="Courier New" w:cs="Courier New"/>
+          <w:color w:val="000000"/>
+          <w:sz w:val="20"/>
+          <w:szCs w:val="20"/>
+          <w:u w:val="single"/>
+          <w:lang w:eastAsia="en-ZA"/>
+        </w:rPr>
+        <w:t>undeformed</w:t>
+      </w:r>
+      <w:r>
+        <w:rPr>
+          <w:rFonts w:ascii="Courier New" w:eastAsia="Times New Roman" w:hAnsi="Courier New" w:cs="Courier New"/>
+          <w:color w:val="000000"/>
+          <w:sz w:val="20"/>
+          <w:szCs w:val="20"/>
+          <w:lang w:eastAsia="en-ZA"/>
+        </w:rPr>
+        <w:t xml:space="preserve"> state is used as the frame of reference. The </w:t>
+      </w:r>
+      <w:r>
+        <w:rPr>
+          <w:rFonts w:ascii="Courier New" w:eastAsia="Times New Roman" w:hAnsi="Courier New" w:cs="Courier New"/>
+          <w:color w:val="000000"/>
+          <w:sz w:val="20"/>
+          <w:szCs w:val="20"/>
+          <w:lang w:eastAsia="en-ZA"/>
+        </w:rPr>
+        <w:lastRenderedPageBreak/>
+        <w:t xml:space="preserve">three invariants will not change when using different coordinate systems. The three invariants must be positive for the deformation to be valid. The square root of </w:t>
+      </w:r>
+      <w:r>
+        <w:rPr>
+          <w:rFonts w:ascii="Courier New" w:eastAsia="Times New Roman" w:hAnsi="Courier New" w:cs="Courier New"/>
+          <w:color w:val="008000"/>
+          <w:sz w:val="20"/>
+          <w:szCs w:val="20"/>
+          <w:lang w:eastAsia="en-ZA"/>
+        </w:rPr>
+        <w:t>$I</w:t>
+      </w:r>
+      <w:proofErr w:type="gramStart"/>
+      <w:r>
+        <w:rPr>
+          <w:rFonts w:ascii="Courier New" w:eastAsia="Times New Roman" w:hAnsi="Courier New" w:cs="Courier New"/>
+          <w:color w:val="008000"/>
+          <w:sz w:val="20"/>
+          <w:szCs w:val="20"/>
+          <w:lang w:eastAsia="en-ZA"/>
+        </w:rPr>
+        <w:t>_{</w:t>
+      </w:r>
+      <w:proofErr w:type="gramEnd"/>
+      <w:r>
+        <w:rPr>
+          <w:rFonts w:ascii="Courier New" w:eastAsia="Times New Roman" w:hAnsi="Courier New" w:cs="Courier New"/>
+          <w:color w:val="008000"/>
+          <w:sz w:val="20"/>
+          <w:szCs w:val="20"/>
+          <w:lang w:eastAsia="en-ZA"/>
+        </w:rPr>
+        <w:t>3}$</w:t>
+      </w:r>
+      <w:r>
+        <w:rPr>
+          <w:rFonts w:ascii="Courier New" w:eastAsia="Times New Roman" w:hAnsi="Courier New" w:cs="Courier New"/>
+          <w:color w:val="000000"/>
+          <w:sz w:val="20"/>
+          <w:szCs w:val="20"/>
+          <w:lang w:eastAsia="en-ZA"/>
+        </w:rPr>
+        <w:t xml:space="preserve"> measures the volume change of the material. </w:t>
+      </w:r>
+      <w:r>
+        <w:rPr>
+          <w:rFonts w:ascii="Courier New" w:eastAsia="Times New Roman" w:hAnsi="Courier New" w:cs="Courier New"/>
+          <w:color w:val="008000"/>
+          <w:sz w:val="20"/>
+          <w:szCs w:val="20"/>
+          <w:lang w:eastAsia="en-ZA"/>
+        </w:rPr>
+        <w:t>$I</w:t>
+      </w:r>
+      <w:proofErr w:type="gramStart"/>
+      <w:r>
+        <w:rPr>
+          <w:rFonts w:ascii="Courier New" w:eastAsia="Times New Roman" w:hAnsi="Courier New" w:cs="Courier New"/>
+          <w:color w:val="008000"/>
+          <w:sz w:val="20"/>
+          <w:szCs w:val="20"/>
+          <w:lang w:eastAsia="en-ZA"/>
+        </w:rPr>
+        <w:t>_{</w:t>
+      </w:r>
+      <w:proofErr w:type="gramEnd"/>
+      <w:r>
+        <w:rPr>
+          <w:rFonts w:ascii="Courier New" w:eastAsia="Times New Roman" w:hAnsi="Courier New" w:cs="Courier New"/>
+          <w:color w:val="008000"/>
+          <w:sz w:val="20"/>
+          <w:szCs w:val="20"/>
+          <w:lang w:eastAsia="en-ZA"/>
+        </w:rPr>
+        <w:t>3}=1$</w:t>
+      </w:r>
+      <w:r>
+        <w:rPr>
+          <w:rFonts w:ascii="Courier New" w:eastAsia="Times New Roman" w:hAnsi="Courier New" w:cs="Courier New"/>
+          <w:color w:val="000000"/>
+          <w:sz w:val="20"/>
+          <w:szCs w:val="20"/>
+          <w:lang w:eastAsia="en-ZA"/>
+        </w:rPr>
+        <w:t xml:space="preserve"> if the material is incompressible </w:t>
+      </w:r>
+      <w:r>
+        <w:rPr>
+          <w:rFonts w:ascii="Courier New" w:eastAsia="Times New Roman" w:hAnsi="Courier New" w:cs="Courier New"/>
+          <w:color w:val="800000"/>
+          <w:sz w:val="20"/>
+          <w:szCs w:val="20"/>
+          <w:lang w:eastAsia="en-ZA"/>
+        </w:rPr>
+        <w:t>\cite</w:t>
+      </w:r>
+      <w:r>
+        <w:rPr>
+          <w:rFonts w:ascii="Courier New" w:eastAsia="Times New Roman" w:hAnsi="Courier New" w:cs="Courier New"/>
+          <w:color w:val="000000"/>
+          <w:sz w:val="20"/>
+          <w:szCs w:val="20"/>
+          <w:lang w:eastAsia="en-ZA"/>
+        </w:rPr>
+        <w:t>{Kim2015}.</w:t>
+      </w:r>
+    </w:p>
+    <w:p>
+      <w:pPr>
+        <w:tabs>
+          <w:tab w:val="left" w:pos="916"/>
+          <w:tab w:val="left" w:pos="1832"/>
+          <w:tab w:val="left" w:pos="2748"/>
+          <w:tab w:val="left" w:pos="3664"/>
+          <w:tab w:val="left" w:pos="4580"/>
+          <w:tab w:val="left" w:pos="5496"/>
+          <w:tab w:val="left" w:pos="6412"/>
+          <w:tab w:val="left" w:pos="7328"/>
+          <w:tab w:val="left" w:pos="8244"/>
+          <w:tab w:val="left" w:pos="9160"/>
+          <w:tab w:val="left" w:pos="10076"/>
+          <w:tab w:val="left" w:pos="10992"/>
+          <w:tab w:val="left" w:pos="11908"/>
+          <w:tab w:val="left" w:pos="12824"/>
+          <w:tab w:val="left" w:pos="13740"/>
+          <w:tab w:val="left" w:pos="14656"/>
+        </w:tabs>
+        <w:spacing w:after="0" w:line="240" w:lineRule="auto"/>
+        <w:rPr>
+          <w:rFonts w:ascii="Courier New" w:eastAsia="Times New Roman" w:hAnsi="Courier New" w:cs="Courier New"/>
+          <w:sz w:val="20"/>
+          <w:szCs w:val="20"/>
+          <w:lang w:eastAsia="en-ZA"/>
+        </w:rPr>
+      </w:pPr>
+    </w:p>
+    <w:p>
+      <w:pPr>
+        <w:tabs>
+          <w:tab w:val="left" w:pos="916"/>
+          <w:tab w:val="left" w:pos="1832"/>
+          <w:tab w:val="left" w:pos="2748"/>
+          <w:tab w:val="left" w:pos="3664"/>
+          <w:tab w:val="left" w:pos="4580"/>
+          <w:tab w:val="left" w:pos="5496"/>
+          <w:tab w:val="left" w:pos="6412"/>
+          <w:tab w:val="left" w:pos="7328"/>
+          <w:tab w:val="left" w:pos="8244"/>
+          <w:tab w:val="left" w:pos="9160"/>
+          <w:tab w:val="left" w:pos="10076"/>
+          <w:tab w:val="left" w:pos="10992"/>
+          <w:tab w:val="left" w:pos="11908"/>
+          <w:tab w:val="left" w:pos="12824"/>
+          <w:tab w:val="left" w:pos="13740"/>
+          <w:tab w:val="left" w:pos="14656"/>
+        </w:tabs>
+        <w:spacing w:after="0" w:line="240" w:lineRule="auto"/>
+        <w:rPr>
+          <w:rFonts w:ascii="Courier New" w:eastAsia="Times New Roman" w:hAnsi="Courier New" w:cs="Courier New"/>
+          <w:sz w:val="20"/>
+          <w:szCs w:val="20"/>
+          <w:lang w:eastAsia="en-ZA"/>
+        </w:rPr>
+      </w:pPr>
+      <w:r>
+        <w:rPr>
+          <w:rFonts w:ascii="Courier New" w:eastAsia="Times New Roman" w:hAnsi="Courier New" w:cs="Courier New"/>
+          <w:color w:val="000000"/>
+          <w:sz w:val="20"/>
+          <w:szCs w:val="20"/>
+          <w:lang w:eastAsia="en-ZA"/>
+        </w:rPr>
+        <w:t xml:space="preserve">The </w:t>
+      </w:r>
+      <w:r>
+        <w:rPr>
+          <w:rFonts w:ascii="Courier New" w:eastAsia="Times New Roman" w:hAnsi="Courier New" w:cs="Courier New"/>
+          <w:color w:val="000000"/>
+          <w:sz w:val="20"/>
+          <w:szCs w:val="20"/>
+          <w:u w:val="single"/>
+          <w:lang w:eastAsia="en-ZA"/>
+        </w:rPr>
+        <w:t>distortional</w:t>
+      </w:r>
+      <w:r>
+        <w:rPr>
+          <w:rFonts w:ascii="Courier New" w:eastAsia="Times New Roman" w:hAnsi="Courier New" w:cs="Courier New"/>
+          <w:color w:val="000000"/>
+          <w:sz w:val="20"/>
+          <w:szCs w:val="20"/>
+          <w:lang w:eastAsia="en-ZA"/>
+        </w:rPr>
+        <w:t xml:space="preserve"> strain energy density is defined as</w:t>
+      </w:r>
+    </w:p>
+    <w:p>
+      <w:pPr>
+        <w:tabs>
+          <w:tab w:val="left" w:pos="916"/>
+          <w:tab w:val="left" w:pos="1832"/>
+          <w:tab w:val="left" w:pos="2748"/>
+          <w:tab w:val="left" w:pos="3664"/>
+          <w:tab w:val="left" w:pos="4580"/>
+          <w:tab w:val="left" w:pos="5496"/>
+          <w:tab w:val="left" w:pos="6412"/>
+          <w:tab w:val="left" w:pos="7328"/>
+          <w:tab w:val="left" w:pos="8244"/>
+          <w:tab w:val="left" w:pos="9160"/>
+          <w:tab w:val="left" w:pos="10076"/>
+          <w:tab w:val="left" w:pos="10992"/>
+          <w:tab w:val="left" w:pos="11908"/>
+          <w:tab w:val="left" w:pos="12824"/>
+          <w:tab w:val="left" w:pos="13740"/>
+          <w:tab w:val="left" w:pos="14656"/>
+        </w:tabs>
+        <w:spacing w:after="0" w:line="240" w:lineRule="auto"/>
+        <w:rPr>
+          <w:rFonts w:ascii="Courier New" w:eastAsia="Times New Roman" w:hAnsi="Courier New" w:cs="Courier New"/>
+          <w:sz w:val="20"/>
+          <w:szCs w:val="20"/>
+          <w:lang w:eastAsia="en-ZA"/>
+        </w:rPr>
+      </w:pPr>
+    </w:p>
+    <w:p>
+      <w:pPr>
+        <w:tabs>
+          <w:tab w:val="left" w:pos="916"/>
+          <w:tab w:val="left" w:pos="1832"/>
+          <w:tab w:val="left" w:pos="2748"/>
+          <w:tab w:val="left" w:pos="3664"/>
+          <w:tab w:val="left" w:pos="4580"/>
+          <w:tab w:val="left" w:pos="5496"/>
+          <w:tab w:val="left" w:pos="6412"/>
+          <w:tab w:val="left" w:pos="7328"/>
+          <w:tab w:val="left" w:pos="8244"/>
+          <w:tab w:val="left" w:pos="9160"/>
+          <w:tab w:val="left" w:pos="10076"/>
+          <w:tab w:val="left" w:pos="10992"/>
+          <w:tab w:val="left" w:pos="11908"/>
+          <w:tab w:val="left" w:pos="12824"/>
+          <w:tab w:val="left" w:pos="13740"/>
+          <w:tab w:val="left" w:pos="14656"/>
+        </w:tabs>
+        <w:spacing w:after="0" w:line="240" w:lineRule="auto"/>
+        <w:rPr>
+          <w:rFonts w:ascii="Courier New" w:eastAsia="Times New Roman" w:hAnsi="Courier New" w:cs="Courier New"/>
+          <w:sz w:val="20"/>
+          <w:szCs w:val="20"/>
+          <w:lang w:eastAsia="en-ZA"/>
+        </w:rPr>
+      </w:pPr>
+      <w:r>
+        <w:rPr>
+          <w:rFonts w:ascii="Courier New" w:eastAsia="Times New Roman" w:hAnsi="Courier New" w:cs="Courier New"/>
+          <w:color w:val="0000CC"/>
+          <w:sz w:val="20"/>
+          <w:szCs w:val="20"/>
+          <w:lang w:eastAsia="en-ZA"/>
+        </w:rPr>
+        <w:t>\begin</w:t>
+      </w:r>
+      <w:r>
+        <w:rPr>
+          <w:rFonts w:ascii="Courier New" w:eastAsia="Times New Roman" w:hAnsi="Courier New" w:cs="Courier New"/>
+          <w:color w:val="000000"/>
+          <w:sz w:val="20"/>
+          <w:szCs w:val="20"/>
+          <w:lang w:eastAsia="en-ZA"/>
+        </w:rPr>
+        <w:t>{equation}</w:t>
+      </w:r>
+    </w:p>
+    <w:p>
+      <w:pPr>
+        <w:tabs>
+          <w:tab w:val="left" w:pos="916"/>
+          <w:tab w:val="left" w:pos="1832"/>
+          <w:tab w:val="left" w:pos="2748"/>
+          <w:tab w:val="left" w:pos="3664"/>
+          <w:tab w:val="left" w:pos="4580"/>
+          <w:tab w:val="left" w:pos="5496"/>
+          <w:tab w:val="left" w:pos="6412"/>
+          <w:tab w:val="left" w:pos="7328"/>
+          <w:tab w:val="left" w:pos="8244"/>
+          <w:tab w:val="left" w:pos="9160"/>
+          <w:tab w:val="left" w:pos="10076"/>
+          <w:tab w:val="left" w:pos="10992"/>
+          <w:tab w:val="left" w:pos="11908"/>
+          <w:tab w:val="left" w:pos="12824"/>
+          <w:tab w:val="left" w:pos="13740"/>
+          <w:tab w:val="left" w:pos="14656"/>
+        </w:tabs>
+        <w:spacing w:after="0" w:line="240" w:lineRule="auto"/>
+        <w:rPr>
+          <w:rFonts w:ascii="Courier New" w:eastAsia="Times New Roman" w:hAnsi="Courier New" w:cs="Courier New"/>
+          <w:sz w:val="20"/>
+          <w:szCs w:val="20"/>
+          <w:lang w:eastAsia="en-ZA"/>
+        </w:rPr>
+      </w:pPr>
+      <w:r>
+        <w:rPr>
+          <w:rFonts w:ascii="Courier New" w:eastAsia="Times New Roman" w:hAnsi="Courier New" w:cs="Courier New"/>
+          <w:color w:val="008000"/>
+          <w:sz w:val="20"/>
+          <w:szCs w:val="20"/>
+          <w:lang w:eastAsia="en-ZA"/>
+        </w:rPr>
+        <w:tab/>
+        <w:t>W_{1}\left ( I_{1},I_{2} \right )=\sum_{m+n=1}^{\infty}A_{mn}\left ( I_{1}-3 \right )^{m}\left ( I_{2}-3 \right )^{n}</w:t>
+      </w:r>
+    </w:p>
+    <w:p>
+      <w:pPr>
+        <w:tabs>
+          <w:tab w:val="left" w:pos="916"/>
+          <w:tab w:val="left" w:pos="1832"/>
+          <w:tab w:val="left" w:pos="2748"/>
+          <w:tab w:val="left" w:pos="3664"/>
+          <w:tab w:val="left" w:pos="4580"/>
+          <w:tab w:val="left" w:pos="5496"/>
+          <w:tab w:val="left" w:pos="6412"/>
+          <w:tab w:val="left" w:pos="7328"/>
+          <w:tab w:val="left" w:pos="8244"/>
+          <w:tab w:val="left" w:pos="9160"/>
+          <w:tab w:val="left" w:pos="10076"/>
+          <w:tab w:val="left" w:pos="10992"/>
+          <w:tab w:val="left" w:pos="11908"/>
+          <w:tab w:val="left" w:pos="12824"/>
+          <w:tab w:val="left" w:pos="13740"/>
+          <w:tab w:val="left" w:pos="14656"/>
+        </w:tabs>
+        <w:spacing w:after="0" w:line="240" w:lineRule="auto"/>
+        <w:rPr>
+          <w:rFonts w:ascii="Courier New" w:eastAsia="Times New Roman" w:hAnsi="Courier New" w:cs="Courier New"/>
+          <w:sz w:val="20"/>
+          <w:szCs w:val="20"/>
+          <w:lang w:eastAsia="en-ZA"/>
+        </w:rPr>
+      </w:pPr>
+      <w:r>
+        <w:rPr>
+          <w:rFonts w:ascii="Courier New" w:eastAsia="Times New Roman" w:hAnsi="Courier New" w:cs="Courier New"/>
+          <w:color w:val="0000CC"/>
+          <w:sz w:val="20"/>
+          <w:szCs w:val="20"/>
+          <w:lang w:eastAsia="en-ZA"/>
+        </w:rPr>
+        <w:t>\end</w:t>
+      </w:r>
+      <w:r>
+        <w:rPr>
+          <w:rFonts w:ascii="Courier New" w:eastAsia="Times New Roman" w:hAnsi="Courier New" w:cs="Courier New"/>
+          <w:color w:val="000000"/>
+          <w:sz w:val="20"/>
+          <w:szCs w:val="20"/>
+          <w:lang w:eastAsia="en-ZA"/>
+        </w:rPr>
+        <w:t>{equation}</w:t>
+      </w:r>
+    </w:p>
+    <w:p>
+      <w:pPr>
+        <w:tabs>
+          <w:tab w:val="left" w:pos="916"/>
+          <w:tab w:val="left" w:pos="1832"/>
+          <w:tab w:val="left" w:pos="2748"/>
+          <w:tab w:val="left" w:pos="3664"/>
+          <w:tab w:val="left" w:pos="4580"/>
+          <w:tab w:val="left" w:pos="5496"/>
+          <w:tab w:val="left" w:pos="6412"/>
+          <w:tab w:val="left" w:pos="7328"/>
+          <w:tab w:val="left" w:pos="8244"/>
+          <w:tab w:val="left" w:pos="9160"/>
+          <w:tab w:val="left" w:pos="10076"/>
+          <w:tab w:val="left" w:pos="10992"/>
+          <w:tab w:val="left" w:pos="11908"/>
+          <w:tab w:val="left" w:pos="12824"/>
+          <w:tab w:val="left" w:pos="13740"/>
+          <w:tab w:val="left" w:pos="14656"/>
+        </w:tabs>
+        <w:spacing w:after="0" w:line="240" w:lineRule="auto"/>
+        <w:rPr>
+          <w:rFonts w:ascii="Courier New" w:eastAsia="Times New Roman" w:hAnsi="Courier New" w:cs="Courier New"/>
+          <w:sz w:val="20"/>
+          <w:szCs w:val="20"/>
+          <w:lang w:eastAsia="en-ZA"/>
+        </w:rPr>
+      </w:pPr>
+    </w:p>
+    <w:p>
+      <w:pPr>
+        <w:tabs>
+          <w:tab w:val="left" w:pos="916"/>
+          <w:tab w:val="left" w:pos="1832"/>
+          <w:tab w:val="left" w:pos="2748"/>
+          <w:tab w:val="left" w:pos="3664"/>
+          <w:tab w:val="left" w:pos="4580"/>
+          <w:tab w:val="left" w:pos="5496"/>
+          <w:tab w:val="left" w:pos="6412"/>
+          <w:tab w:val="left" w:pos="7328"/>
+          <w:tab w:val="left" w:pos="8244"/>
+          <w:tab w:val="left" w:pos="9160"/>
+          <w:tab w:val="left" w:pos="10076"/>
+          <w:tab w:val="left" w:pos="10992"/>
+          <w:tab w:val="left" w:pos="11908"/>
+          <w:tab w:val="left" w:pos="12824"/>
+          <w:tab w:val="left" w:pos="13740"/>
+          <w:tab w:val="left" w:pos="14656"/>
+        </w:tabs>
+        <w:spacing w:after="0" w:line="240" w:lineRule="auto"/>
+        <w:rPr>
+          <w:rFonts w:ascii="Courier New" w:eastAsia="Times New Roman" w:hAnsi="Courier New" w:cs="Courier New"/>
+          <w:sz w:val="20"/>
+          <w:szCs w:val="20"/>
+          <w:lang w:eastAsia="en-ZA"/>
+        </w:rPr>
+      </w:pPr>
+      <w:r>
+        <w:rPr>
+          <w:rFonts w:ascii="Courier New" w:eastAsia="Times New Roman" w:hAnsi="Courier New" w:cs="Courier New"/>
+          <w:color w:val="000000"/>
+          <w:sz w:val="20"/>
+          <w:szCs w:val="20"/>
+          <w:lang w:eastAsia="en-ZA"/>
+        </w:rPr>
+        <w:t xml:space="preserve">The Ogden model uses the principal stretches to define the </w:t>
+      </w:r>
+      <w:r>
+        <w:rPr>
+          <w:rFonts w:ascii="Courier New" w:eastAsia="Times New Roman" w:hAnsi="Courier New" w:cs="Courier New"/>
+          <w:color w:val="000000"/>
+          <w:sz w:val="20"/>
+          <w:szCs w:val="20"/>
+          <w:u w:val="single"/>
+          <w:lang w:eastAsia="en-ZA"/>
+        </w:rPr>
+        <w:t>distortional</w:t>
+      </w:r>
+      <w:r>
+        <w:rPr>
+          <w:rFonts w:ascii="Courier New" w:eastAsia="Times New Roman" w:hAnsi="Courier New" w:cs="Courier New"/>
+          <w:color w:val="000000"/>
+          <w:sz w:val="20"/>
+          <w:szCs w:val="20"/>
+          <w:lang w:eastAsia="en-ZA"/>
+        </w:rPr>
+        <w:t xml:space="preserve"> strain energy density as</w:t>
+      </w:r>
+    </w:p>
+    <w:p>
+      <w:pPr>
+        <w:tabs>
+          <w:tab w:val="left" w:pos="916"/>
+          <w:tab w:val="left" w:pos="1832"/>
+          <w:tab w:val="left" w:pos="2748"/>
+          <w:tab w:val="left" w:pos="3664"/>
+          <w:tab w:val="left" w:pos="4580"/>
+          <w:tab w:val="left" w:pos="5496"/>
+          <w:tab w:val="left" w:pos="6412"/>
+          <w:tab w:val="left" w:pos="7328"/>
+          <w:tab w:val="left" w:pos="8244"/>
+          <w:tab w:val="left" w:pos="9160"/>
+          <w:tab w:val="left" w:pos="10076"/>
+          <w:tab w:val="left" w:pos="10992"/>
+          <w:tab w:val="left" w:pos="11908"/>
+          <w:tab w:val="left" w:pos="12824"/>
+          <w:tab w:val="left" w:pos="13740"/>
+          <w:tab w:val="left" w:pos="14656"/>
+        </w:tabs>
+        <w:spacing w:after="0" w:line="240" w:lineRule="auto"/>
+        <w:rPr>
+          <w:rFonts w:ascii="Courier New" w:eastAsia="Times New Roman" w:hAnsi="Courier New" w:cs="Courier New"/>
+          <w:sz w:val="20"/>
+          <w:szCs w:val="20"/>
+          <w:lang w:eastAsia="en-ZA"/>
+        </w:rPr>
+      </w:pPr>
+    </w:p>
+    <w:p>
+      <w:pPr>
+        <w:tabs>
+          <w:tab w:val="left" w:pos="916"/>
+          <w:tab w:val="left" w:pos="1832"/>
+          <w:tab w:val="left" w:pos="2748"/>
+          <w:tab w:val="left" w:pos="3664"/>
+          <w:tab w:val="left" w:pos="4580"/>
+          <w:tab w:val="left" w:pos="5496"/>
+          <w:tab w:val="left" w:pos="6412"/>
+          <w:tab w:val="left" w:pos="7328"/>
+          <w:tab w:val="left" w:pos="8244"/>
+          <w:tab w:val="left" w:pos="9160"/>
+          <w:tab w:val="left" w:pos="10076"/>
+          <w:tab w:val="left" w:pos="10992"/>
+          <w:tab w:val="left" w:pos="11908"/>
+          <w:tab w:val="left" w:pos="12824"/>
+          <w:tab w:val="left" w:pos="13740"/>
+          <w:tab w:val="left" w:pos="14656"/>
+        </w:tabs>
+        <w:spacing w:after="0" w:line="240" w:lineRule="auto"/>
+        <w:rPr>
+          <w:rFonts w:ascii="Courier New" w:eastAsia="Times New Roman" w:hAnsi="Courier New" w:cs="Courier New"/>
+          <w:sz w:val="20"/>
+          <w:szCs w:val="20"/>
+          <w:lang w:eastAsia="en-ZA"/>
+        </w:rPr>
+      </w:pPr>
+      <w:r>
+        <w:rPr>
+          <w:rFonts w:ascii="Courier New" w:eastAsia="Times New Roman" w:hAnsi="Courier New" w:cs="Courier New"/>
+          <w:color w:val="0000CC"/>
+          <w:sz w:val="20"/>
+          <w:szCs w:val="20"/>
+          <w:lang w:eastAsia="en-ZA"/>
+        </w:rPr>
+        <w:t>\begin</w:t>
+      </w:r>
+      <w:r>
+        <w:rPr>
+          <w:rFonts w:ascii="Courier New" w:eastAsia="Times New Roman" w:hAnsi="Courier New" w:cs="Courier New"/>
+          <w:color w:val="000000"/>
+          <w:sz w:val="20"/>
+          <w:szCs w:val="20"/>
+          <w:lang w:eastAsia="en-ZA"/>
+        </w:rPr>
+        <w:t>{equation}</w:t>
+      </w:r>
+    </w:p>
+    <w:p>
+      <w:pPr>
+        <w:tabs>
+          <w:tab w:val="left" w:pos="916"/>
+          <w:tab w:val="left" w:pos="1832"/>
+          <w:tab w:val="left" w:pos="2748"/>
+          <w:tab w:val="left" w:pos="3664"/>
+          <w:tab w:val="left" w:pos="4580"/>
+          <w:tab w:val="left" w:pos="5496"/>
+          <w:tab w:val="left" w:pos="6412"/>
+          <w:tab w:val="left" w:pos="7328"/>
+          <w:tab w:val="left" w:pos="8244"/>
+          <w:tab w:val="left" w:pos="9160"/>
+          <w:tab w:val="left" w:pos="10076"/>
+          <w:tab w:val="left" w:pos="10992"/>
+          <w:tab w:val="left" w:pos="11908"/>
+          <w:tab w:val="left" w:pos="12824"/>
+          <w:tab w:val="left" w:pos="13740"/>
+          <w:tab w:val="left" w:pos="14656"/>
+        </w:tabs>
+        <w:spacing w:after="0" w:line="240" w:lineRule="auto"/>
+        <w:rPr>
+          <w:rFonts w:ascii="Courier New" w:eastAsia="Times New Roman" w:hAnsi="Courier New" w:cs="Courier New"/>
+          <w:sz w:val="20"/>
+          <w:szCs w:val="20"/>
+          <w:lang w:eastAsia="en-ZA"/>
+        </w:rPr>
+      </w:pPr>
+      <w:r>
+        <w:rPr>
+          <w:rFonts w:ascii="Courier New" w:eastAsia="Times New Roman" w:hAnsi="Courier New" w:cs="Courier New"/>
+          <w:color w:val="008000"/>
+          <w:sz w:val="20"/>
+          <w:szCs w:val="20"/>
+          <w:lang w:eastAsia="en-ZA"/>
+        </w:rPr>
+        <w:tab/>
+        <w:t>\</w:t>
+      </w:r>
+      <w:r>
+        <w:rPr>
+          <w:rFonts w:ascii="Courier New" w:eastAsia="Times New Roman" w:hAnsi="Courier New" w:cs="Courier New"/>
+          <w:b/>
+          <w:bCs/>
+          <w:color w:val="0000CC"/>
+          <w:sz w:val="20"/>
+          <w:szCs w:val="20"/>
+          <w:lang w:eastAsia="en-ZA"/>
+        </w:rPr>
+        <w:t>label{eq:om}</w:t>
+      </w:r>
+    </w:p>
+    <w:p>
+      <w:pPr>
+        <w:tabs>
+          <w:tab w:val="left" w:pos="916"/>
+          <w:tab w:val="left" w:pos="1832"/>
+          <w:tab w:val="left" w:pos="2748"/>
+          <w:tab w:val="left" w:pos="3664"/>
+          <w:tab w:val="left" w:pos="4580"/>
+          <w:tab w:val="left" w:pos="5496"/>
+          <w:tab w:val="left" w:pos="6412"/>
+          <w:tab w:val="left" w:pos="7328"/>
+          <w:tab w:val="left" w:pos="8244"/>
+          <w:tab w:val="left" w:pos="9160"/>
+          <w:tab w:val="left" w:pos="10076"/>
+          <w:tab w:val="left" w:pos="10992"/>
+          <w:tab w:val="left" w:pos="11908"/>
+          <w:tab w:val="left" w:pos="12824"/>
+          <w:tab w:val="left" w:pos="13740"/>
+          <w:tab w:val="left" w:pos="14656"/>
+        </w:tabs>
+        <w:spacing w:after="0" w:line="240" w:lineRule="auto"/>
+        <w:rPr>
+          <w:rFonts w:ascii="Courier New" w:eastAsia="Times New Roman" w:hAnsi="Courier New" w:cs="Courier New"/>
+          <w:sz w:val="20"/>
+          <w:szCs w:val="20"/>
+          <w:lang w:eastAsia="en-ZA"/>
+        </w:rPr>
+      </w:pPr>
+      <w:r>
+        <w:rPr>
+          <w:rFonts w:ascii="Courier New" w:eastAsia="Times New Roman" w:hAnsi="Courier New" w:cs="Courier New"/>
+          <w:color w:val="008000"/>
+          <w:sz w:val="20"/>
+          <w:szCs w:val="20"/>
+          <w:lang w:eastAsia="en-ZA"/>
+        </w:rPr>
+        <w:tab/>
+        <w:t>W_{1}\left ( \lambda_{1},  \lambda_{2}, \lambda_{3} \right )=\sum_{i=1}^{N}\frac{\mu_{i}}{\alpha_{i}}\left ( \lambda_{1}^{\alpha_{i}} + \lambda_{2}^{\alpha_{i}} + \lambda_{3}^{\alpha_{i}} \right )</w:t>
+      </w:r>
+    </w:p>
+    <w:p>
+      <w:pPr>
+        <w:tabs>
+          <w:tab w:val="left" w:pos="916"/>
+          <w:tab w:val="left" w:pos="1832"/>
+          <w:tab w:val="left" w:pos="2748"/>
+          <w:tab w:val="left" w:pos="3664"/>
+          <w:tab w:val="left" w:pos="4580"/>
+          <w:tab w:val="left" w:pos="5496"/>
+          <w:tab w:val="left" w:pos="6412"/>
+          <w:tab w:val="left" w:pos="7328"/>
+          <w:tab w:val="left" w:pos="8244"/>
+          <w:tab w:val="left" w:pos="9160"/>
+          <w:tab w:val="left" w:pos="10076"/>
+          <w:tab w:val="left" w:pos="10992"/>
+          <w:tab w:val="left" w:pos="11908"/>
+          <w:tab w:val="left" w:pos="12824"/>
+          <w:tab w:val="left" w:pos="13740"/>
+          <w:tab w:val="left" w:pos="14656"/>
+        </w:tabs>
+        <w:spacing w:after="0" w:line="240" w:lineRule="auto"/>
+        <w:rPr>
+          <w:rFonts w:ascii="Courier New" w:eastAsia="Times New Roman" w:hAnsi="Courier New" w:cs="Courier New"/>
+          <w:sz w:val="20"/>
+          <w:szCs w:val="20"/>
+          <w:lang w:eastAsia="en-ZA"/>
+        </w:rPr>
+      </w:pPr>
+      <w:r>
+        <w:rPr>
+          <w:rFonts w:ascii="Courier New" w:eastAsia="Times New Roman" w:hAnsi="Courier New" w:cs="Courier New"/>
+          <w:color w:val="0000CC"/>
+          <w:sz w:val="20"/>
+          <w:szCs w:val="20"/>
+          <w:lang w:eastAsia="en-ZA"/>
+        </w:rPr>
+        <w:t>\end</w:t>
+      </w:r>
+      <w:r>
+        <w:rPr>
+          <w:rFonts w:ascii="Courier New" w:eastAsia="Times New Roman" w:hAnsi="Courier New" w:cs="Courier New"/>
+          <w:color w:val="000000"/>
+          <w:sz w:val="20"/>
+          <w:szCs w:val="20"/>
+          <w:lang w:eastAsia="en-ZA"/>
+        </w:rPr>
+        <w:t>{equation}</w:t>
+      </w:r>
+    </w:p>
+    <w:p>
+      <w:pPr>
+        <w:tabs>
+          <w:tab w:val="left" w:pos="916"/>
+          <w:tab w:val="left" w:pos="1832"/>
+          <w:tab w:val="left" w:pos="2748"/>
+          <w:tab w:val="left" w:pos="3664"/>
+          <w:tab w:val="left" w:pos="4580"/>
+          <w:tab w:val="left" w:pos="5496"/>
+          <w:tab w:val="left" w:pos="6412"/>
+          <w:tab w:val="left" w:pos="7328"/>
+          <w:tab w:val="left" w:pos="8244"/>
+          <w:tab w:val="left" w:pos="9160"/>
+          <w:tab w:val="left" w:pos="10076"/>
+          <w:tab w:val="left" w:pos="10992"/>
+          <w:tab w:val="left" w:pos="11908"/>
+          <w:tab w:val="left" w:pos="12824"/>
+          <w:tab w:val="left" w:pos="13740"/>
+          <w:tab w:val="left" w:pos="14656"/>
+        </w:tabs>
+        <w:spacing w:after="0" w:line="240" w:lineRule="auto"/>
+        <w:rPr>
+          <w:rFonts w:ascii="Courier New" w:eastAsia="Times New Roman" w:hAnsi="Courier New" w:cs="Courier New"/>
+          <w:sz w:val="20"/>
+          <w:szCs w:val="20"/>
+          <w:lang w:eastAsia="en-ZA"/>
+        </w:rPr>
+      </w:pPr>
+    </w:p>
+    <w:p>
+      <w:pPr>
+        <w:tabs>
+          <w:tab w:val="left" w:pos="916"/>
+          <w:tab w:val="left" w:pos="1832"/>
+          <w:tab w:val="left" w:pos="2748"/>
+          <w:tab w:val="left" w:pos="3664"/>
+          <w:tab w:val="left" w:pos="4580"/>
+          <w:tab w:val="left" w:pos="5496"/>
+          <w:tab w:val="left" w:pos="6412"/>
+          <w:tab w:val="left" w:pos="7328"/>
+          <w:tab w:val="left" w:pos="8244"/>
+          <w:tab w:val="left" w:pos="9160"/>
+          <w:tab w:val="left" w:pos="10076"/>
+          <w:tab w:val="left" w:pos="10992"/>
+          <w:tab w:val="left" w:pos="11908"/>
+          <w:tab w:val="left" w:pos="12824"/>
+          <w:tab w:val="left" w:pos="13740"/>
+          <w:tab w:val="left" w:pos="14656"/>
+        </w:tabs>
+        <w:spacing w:after="0" w:line="240" w:lineRule="auto"/>
+        <w:rPr>
+          <w:rFonts w:ascii="Courier New" w:eastAsia="Times New Roman" w:hAnsi="Courier New" w:cs="Courier New"/>
+          <w:sz w:val="20"/>
+          <w:szCs w:val="20"/>
+          <w:lang w:eastAsia="en-ZA"/>
+        </w:rPr>
+      </w:pPr>
+      <w:r>
+        <w:rPr>
+          <w:rFonts w:ascii="Courier New" w:eastAsia="Times New Roman" w:hAnsi="Courier New" w:cs="Courier New"/>
+          <w:color w:val="000000"/>
+          <w:sz w:val="20"/>
+          <w:szCs w:val="20"/>
+          <w:lang w:eastAsia="en-ZA"/>
+        </w:rPr>
+        <w:t xml:space="preserve">where </w:t>
+      </w:r>
+      <w:r>
+        <w:rPr>
+          <w:rFonts w:ascii="Courier New" w:eastAsia="Times New Roman" w:hAnsi="Courier New" w:cs="Courier New"/>
+          <w:color w:val="008000"/>
+          <w:sz w:val="20"/>
+          <w:szCs w:val="20"/>
+          <w:lang w:eastAsia="en-ZA"/>
+        </w:rPr>
+        <w:t>$N$</w:t>
+      </w:r>
+      <w:r>
+        <w:rPr>
+          <w:rFonts w:ascii="Courier New" w:eastAsia="Times New Roman" w:hAnsi="Courier New" w:cs="Courier New"/>
+          <w:color w:val="000000"/>
+          <w:sz w:val="20"/>
+          <w:szCs w:val="20"/>
+          <w:lang w:eastAsia="en-ZA"/>
+        </w:rPr>
+        <w:t xml:space="preserve">, </w:t>
+      </w:r>
+      <w:r>
+        <w:rPr>
+          <w:rFonts w:ascii="Courier New" w:eastAsia="Times New Roman" w:hAnsi="Courier New" w:cs="Courier New"/>
+          <w:color w:val="008000"/>
+          <w:sz w:val="20"/>
+          <w:szCs w:val="20"/>
+          <w:lang w:eastAsia="en-ZA"/>
+        </w:rPr>
+        <w:t>$\mu_{i}$</w:t>
+      </w:r>
+      <w:r>
+        <w:rPr>
+          <w:rFonts w:ascii="Courier New" w:eastAsia="Times New Roman" w:hAnsi="Courier New" w:cs="Courier New"/>
+          <w:color w:val="000000"/>
+          <w:sz w:val="20"/>
+          <w:szCs w:val="20"/>
+          <w:lang w:eastAsia="en-ZA"/>
+        </w:rPr>
+        <w:t xml:space="preserve">, and </w:t>
+      </w:r>
+      <w:r>
+        <w:rPr>
+          <w:rFonts w:ascii="Courier New" w:eastAsia="Times New Roman" w:hAnsi="Courier New" w:cs="Courier New"/>
+          <w:color w:val="008000"/>
+          <w:sz w:val="20"/>
+          <w:szCs w:val="20"/>
+          <w:lang w:eastAsia="en-ZA"/>
+        </w:rPr>
+        <w:t>$\alpha_{i}$</w:t>
+      </w:r>
+      <w:r>
+        <w:rPr>
+          <w:rFonts w:ascii="Courier New" w:eastAsia="Times New Roman" w:hAnsi="Courier New" w:cs="Courier New"/>
+          <w:color w:val="000000"/>
+          <w:sz w:val="20"/>
+          <w:szCs w:val="20"/>
+          <w:lang w:eastAsia="en-ZA"/>
+        </w:rPr>
+        <w:t xml:space="preserve"> are material parameters. </w:t>
+      </w:r>
+      <w:r>
+        <w:rPr>
+          <w:rFonts w:ascii="Courier New" w:eastAsia="Times New Roman" w:hAnsi="Courier New" w:cs="Courier New"/>
+          <w:color w:val="008000"/>
+          <w:sz w:val="20"/>
+          <w:szCs w:val="20"/>
+          <w:lang w:eastAsia="en-ZA"/>
+        </w:rPr>
+        <w:t>$N$</w:t>
+      </w:r>
+      <w:r>
+        <w:rPr>
+          <w:rFonts w:ascii="Courier New" w:eastAsia="Times New Roman" w:hAnsi="Courier New" w:cs="Courier New"/>
+          <w:color w:val="000000"/>
+          <w:sz w:val="20"/>
+          <w:szCs w:val="20"/>
+          <w:lang w:eastAsia="en-ZA"/>
+        </w:rPr>
+        <w:t xml:space="preserve"> is usually three. The principal stretches are the three eigenvalues of the deformation gradient. If the material is incompressible, the three principal stresses are not independent, meaning </w:t>
+      </w:r>
+      <w:r>
+        <w:rPr>
+          <w:rFonts w:ascii="Courier New" w:eastAsia="Times New Roman" w:hAnsi="Courier New" w:cs="Courier New"/>
+          <w:color w:val="008000"/>
+          <w:sz w:val="20"/>
+          <w:szCs w:val="20"/>
+          <w:lang w:eastAsia="en-ZA"/>
+        </w:rPr>
+        <w:t>$\lambda_{</w:t>
+      </w:r>
+      <w:proofErr w:type="gramStart"/>
+      <w:r>
+        <w:rPr>
+          <w:rFonts w:ascii="Courier New" w:eastAsia="Times New Roman" w:hAnsi="Courier New" w:cs="Courier New"/>
+          <w:color w:val="008000"/>
+          <w:sz w:val="20"/>
+          <w:szCs w:val="20"/>
+          <w:lang w:eastAsia="en-ZA"/>
+        </w:rPr>
+        <w:t>1}\</w:t>
+      </w:r>
+      <w:proofErr w:type="gramEnd"/>
+      <w:r>
+        <w:rPr>
+          <w:rFonts w:ascii="Courier New" w:eastAsia="Times New Roman" w:hAnsi="Courier New" w:cs="Courier New"/>
+          <w:color w:val="008000"/>
+          <w:sz w:val="20"/>
+          <w:szCs w:val="20"/>
+          <w:lang w:eastAsia="en-ZA"/>
+        </w:rPr>
+        <w:t>lambda_{2}\lambda_{3}=1$</w:t>
+      </w:r>
+      <w:r>
+        <w:rPr>
+          <w:rFonts w:ascii="Courier New" w:eastAsia="Times New Roman" w:hAnsi="Courier New" w:cs="Courier New"/>
+          <w:color w:val="000000"/>
+          <w:sz w:val="20"/>
+          <w:szCs w:val="20"/>
+          <w:lang w:eastAsia="en-ZA"/>
+        </w:rPr>
+        <w:t>. The shear modulus is</w:t>
+      </w:r>
+    </w:p>
+    <w:p>
+      <w:pPr>
+        <w:tabs>
+          <w:tab w:val="left" w:pos="916"/>
+          <w:tab w:val="left" w:pos="1832"/>
+          <w:tab w:val="left" w:pos="2748"/>
+          <w:tab w:val="left" w:pos="3664"/>
+          <w:tab w:val="left" w:pos="4580"/>
+          <w:tab w:val="left" w:pos="5496"/>
+          <w:tab w:val="left" w:pos="6412"/>
+          <w:tab w:val="left" w:pos="7328"/>
+          <w:tab w:val="left" w:pos="8244"/>
+          <w:tab w:val="left" w:pos="9160"/>
+          <w:tab w:val="left" w:pos="10076"/>
+          <w:tab w:val="left" w:pos="10992"/>
+          <w:tab w:val="left" w:pos="11908"/>
+          <w:tab w:val="left" w:pos="12824"/>
+          <w:tab w:val="left" w:pos="13740"/>
+          <w:tab w:val="left" w:pos="14656"/>
+        </w:tabs>
+        <w:spacing w:after="0" w:line="240" w:lineRule="auto"/>
+        <w:rPr>
+          <w:rFonts w:ascii="Courier New" w:eastAsia="Times New Roman" w:hAnsi="Courier New" w:cs="Courier New"/>
+          <w:sz w:val="20"/>
+          <w:szCs w:val="20"/>
+          <w:lang w:eastAsia="en-ZA"/>
+        </w:rPr>
+      </w:pPr>
+    </w:p>
+    <w:p>
+      <w:pPr>
+        <w:tabs>
+          <w:tab w:val="left" w:pos="916"/>
+          <w:tab w:val="left" w:pos="1832"/>
+          <w:tab w:val="left" w:pos="2748"/>
+          <w:tab w:val="left" w:pos="3664"/>
+          <w:tab w:val="left" w:pos="4580"/>
+          <w:tab w:val="left" w:pos="5496"/>
+          <w:tab w:val="left" w:pos="6412"/>
+          <w:tab w:val="left" w:pos="7328"/>
+          <w:tab w:val="left" w:pos="8244"/>
+          <w:tab w:val="left" w:pos="9160"/>
+          <w:tab w:val="left" w:pos="10076"/>
+          <w:tab w:val="left" w:pos="10992"/>
+          <w:tab w:val="left" w:pos="11908"/>
+          <w:tab w:val="left" w:pos="12824"/>
+          <w:tab w:val="left" w:pos="13740"/>
+          <w:tab w:val="left" w:pos="14656"/>
+        </w:tabs>
+        <w:spacing w:after="0" w:line="240" w:lineRule="auto"/>
+        <w:rPr>
+          <w:rFonts w:ascii="Courier New" w:eastAsia="Times New Roman" w:hAnsi="Courier New" w:cs="Courier New"/>
+          <w:sz w:val="20"/>
+          <w:szCs w:val="20"/>
+          <w:lang w:eastAsia="en-ZA"/>
+        </w:rPr>
+      </w:pPr>
+      <w:r>
+        <w:rPr>
+          <w:rFonts w:ascii="Courier New" w:eastAsia="Times New Roman" w:hAnsi="Courier New" w:cs="Courier New"/>
+          <w:color w:val="0000CC"/>
+          <w:sz w:val="20"/>
+          <w:szCs w:val="20"/>
+          <w:lang w:eastAsia="en-ZA"/>
+        </w:rPr>
+        <w:t>\begin</w:t>
+      </w:r>
+      <w:r>
+        <w:rPr>
+          <w:rFonts w:ascii="Courier New" w:eastAsia="Times New Roman" w:hAnsi="Courier New" w:cs="Courier New"/>
+          <w:color w:val="000000"/>
+          <w:sz w:val="20"/>
+          <w:szCs w:val="20"/>
+          <w:lang w:eastAsia="en-ZA"/>
+        </w:rPr>
+        <w:t>{equation}</w:t>
+      </w:r>
+    </w:p>
+    <w:p>
+      <w:pPr>
+        <w:tabs>
+          <w:tab w:val="left" w:pos="916"/>
+          <w:tab w:val="left" w:pos="1832"/>
+          <w:tab w:val="left" w:pos="2748"/>
+          <w:tab w:val="left" w:pos="3664"/>
+          <w:tab w:val="left" w:pos="4580"/>
+          <w:tab w:val="left" w:pos="5496"/>
+          <w:tab w:val="left" w:pos="6412"/>
+          <w:tab w:val="left" w:pos="7328"/>
+          <w:tab w:val="left" w:pos="8244"/>
+          <w:tab w:val="left" w:pos="9160"/>
+          <w:tab w:val="left" w:pos="10076"/>
+          <w:tab w:val="left" w:pos="10992"/>
+          <w:tab w:val="left" w:pos="11908"/>
+          <w:tab w:val="left" w:pos="12824"/>
+          <w:tab w:val="left" w:pos="13740"/>
+          <w:tab w:val="left" w:pos="14656"/>
+        </w:tabs>
+        <w:spacing w:after="0" w:line="240" w:lineRule="auto"/>
+        <w:rPr>
+          <w:rFonts w:ascii="Courier New" w:eastAsia="Times New Roman" w:hAnsi="Courier New" w:cs="Courier New"/>
+          <w:sz w:val="20"/>
+          <w:szCs w:val="20"/>
+          <w:lang w:eastAsia="en-ZA"/>
+        </w:rPr>
+      </w:pPr>
+      <w:r>
+        <w:rPr>
+          <w:rFonts w:ascii="Courier New" w:eastAsia="Times New Roman" w:hAnsi="Courier New" w:cs="Courier New"/>
+          <w:color w:val="008000"/>
+          <w:sz w:val="20"/>
+          <w:szCs w:val="20"/>
+          <w:lang w:eastAsia="en-ZA"/>
+        </w:rPr>
+        <w:tab/>
+        <w:t>\mu=\frac{1}{</w:t>
+      </w:r>
+      <w:proofErr w:type="gramStart"/>
+      <w:r>
+        <w:rPr>
+          <w:rFonts w:ascii="Courier New" w:eastAsia="Times New Roman" w:hAnsi="Courier New" w:cs="Courier New"/>
+          <w:color w:val="008000"/>
+          <w:sz w:val="20"/>
+          <w:szCs w:val="20"/>
+          <w:lang w:eastAsia="en-ZA"/>
+        </w:rPr>
+        <w:t>2}\</w:t>
+      </w:r>
+      <w:proofErr w:type="gramEnd"/>
+      <w:r>
+        <w:rPr>
+          <w:rFonts w:ascii="Courier New" w:eastAsia="Times New Roman" w:hAnsi="Courier New" w:cs="Courier New"/>
+          <w:color w:val="008000"/>
+          <w:sz w:val="20"/>
+          <w:szCs w:val="20"/>
+          <w:lang w:eastAsia="en-ZA"/>
+        </w:rPr>
+        <w:t>sum_{i=1}^{N}\alpha_{i}\mu_{i}</w:t>
+      </w:r>
+    </w:p>
+    <w:p>
+      <w:pPr>
+        <w:tabs>
+          <w:tab w:val="left" w:pos="916"/>
+          <w:tab w:val="left" w:pos="1832"/>
+          <w:tab w:val="left" w:pos="2748"/>
+          <w:tab w:val="left" w:pos="3664"/>
+          <w:tab w:val="left" w:pos="4580"/>
+          <w:tab w:val="left" w:pos="5496"/>
+          <w:tab w:val="left" w:pos="6412"/>
+          <w:tab w:val="left" w:pos="7328"/>
+          <w:tab w:val="left" w:pos="8244"/>
+          <w:tab w:val="left" w:pos="9160"/>
+          <w:tab w:val="left" w:pos="10076"/>
+          <w:tab w:val="left" w:pos="10992"/>
+          <w:tab w:val="left" w:pos="11908"/>
+          <w:tab w:val="left" w:pos="12824"/>
+          <w:tab w:val="left" w:pos="13740"/>
+          <w:tab w:val="left" w:pos="14656"/>
+        </w:tabs>
+        <w:spacing w:after="0" w:line="240" w:lineRule="auto"/>
+        <w:rPr>
+          <w:rFonts w:ascii="Courier New" w:eastAsia="Times New Roman" w:hAnsi="Courier New" w:cs="Courier New"/>
+          <w:sz w:val="20"/>
+          <w:szCs w:val="20"/>
+          <w:lang w:eastAsia="en-ZA"/>
+        </w:rPr>
+      </w:pPr>
+      <w:r>
+        <w:rPr>
+          <w:rFonts w:ascii="Courier New" w:eastAsia="Times New Roman" w:hAnsi="Courier New" w:cs="Courier New"/>
+          <w:color w:val="0000CC"/>
+          <w:sz w:val="20"/>
+          <w:szCs w:val="20"/>
+          <w:lang w:eastAsia="en-ZA"/>
+        </w:rPr>
+        <w:t>\end</w:t>
+      </w:r>
+      <w:r>
+        <w:rPr>
+          <w:rFonts w:ascii="Courier New" w:eastAsia="Times New Roman" w:hAnsi="Courier New" w:cs="Courier New"/>
+          <w:color w:val="000000"/>
+          <w:sz w:val="20"/>
+          <w:szCs w:val="20"/>
+          <w:lang w:eastAsia="en-ZA"/>
+        </w:rPr>
+        <w:t>{equation}</w:t>
+      </w:r>
+    </w:p>
+    <w:p>
+      <w:pPr>
+        <w:tabs>
+          <w:tab w:val="left" w:pos="916"/>
+          <w:tab w:val="left" w:pos="1832"/>
+          <w:tab w:val="left" w:pos="2748"/>
+          <w:tab w:val="left" w:pos="3664"/>
+          <w:tab w:val="left" w:pos="4580"/>
+          <w:tab w:val="left" w:pos="5496"/>
+          <w:tab w:val="left" w:pos="6412"/>
+          <w:tab w:val="left" w:pos="7328"/>
+          <w:tab w:val="left" w:pos="8244"/>
+          <w:tab w:val="left" w:pos="9160"/>
+          <w:tab w:val="left" w:pos="10076"/>
+          <w:tab w:val="left" w:pos="10992"/>
+          <w:tab w:val="left" w:pos="11908"/>
+          <w:tab w:val="left" w:pos="12824"/>
+          <w:tab w:val="left" w:pos="13740"/>
+          <w:tab w:val="left" w:pos="14656"/>
+        </w:tabs>
+        <w:spacing w:after="0" w:line="240" w:lineRule="auto"/>
+        <w:rPr>
+          <w:rFonts w:ascii="Courier New" w:eastAsia="Times New Roman" w:hAnsi="Courier New" w:cs="Courier New"/>
+          <w:sz w:val="20"/>
+          <w:szCs w:val="20"/>
+          <w:lang w:eastAsia="en-ZA"/>
+        </w:rPr>
+      </w:pPr>
+    </w:p>
+    <w:p>
+      <w:pPr>
         <w:rPr>
           <w:lang w:val="en-US"/>
         </w:rPr>
-        <w:t xml:space="preserve"> consisted of a </w:t>
-      </w:r>
-      <w:proofErr w:type="spellStart"/>
-      <w:r>
+      </w:pPr>
+      <w:r>
+        <w:rPr>
+          <w:rFonts w:ascii="Times New Roman" w:eastAsia="Times New Roman" w:hAnsi="Times New Roman" w:cs="Times New Roman"/>
+          <w:color w:val="000000"/>
+          <w:sz w:val="24"/>
+          <w:szCs w:val="24"/>
+          <w:lang w:eastAsia="en-ZA"/>
+        </w:rPr>
+        <w:t>The Ogden model correlates well with simple tension test data that is elongated up to 700</w:t>
+      </w:r>
+      <w:r>
+        <w:rPr>
+          <w:rFonts w:ascii="Times New Roman" w:eastAsia="Times New Roman" w:hAnsi="Times New Roman" w:cs="Times New Roman"/>
+          <w:color w:val="800000"/>
+          <w:sz w:val="24"/>
+          <w:szCs w:val="24"/>
+          <w:lang w:eastAsia="en-ZA"/>
+        </w:rPr>
+        <w:t>\</w:t>
+      </w:r>
+      <w:r>
+        <w:rPr>
+          <w:rFonts w:ascii="Times New Roman" w:eastAsia="Times New Roman" w:hAnsi="Times New Roman" w:cs="Times New Roman"/>
+          <w:color w:val="000000"/>
+          <w:sz w:val="24"/>
+          <w:szCs w:val="24"/>
+          <w:lang w:eastAsia="en-ZA"/>
+        </w:rPr>
+        <w:t xml:space="preserve">%. The model accommodates for slightly compressible behaviour and a </w:t>
+      </w:r>
+      <w:r>
+        <w:rPr>
+          <w:rFonts w:ascii="Times New Roman" w:eastAsia="Times New Roman" w:hAnsi="Times New Roman" w:cs="Times New Roman"/>
+          <w:color w:val="000000"/>
+          <w:sz w:val="24"/>
+          <w:szCs w:val="24"/>
+          <w:u w:val="single"/>
+          <w:lang w:eastAsia="en-ZA"/>
+        </w:rPr>
+        <w:t>nonconstant</w:t>
+      </w:r>
+      <w:r>
+        <w:rPr>
+          <w:rFonts w:ascii="Times New Roman" w:eastAsia="Times New Roman" w:hAnsi="Times New Roman" w:cs="Times New Roman"/>
+          <w:color w:val="000000"/>
+          <w:sz w:val="24"/>
+          <w:szCs w:val="24"/>
+          <w:lang w:eastAsia="en-ZA"/>
+        </w:rPr>
+        <w:t xml:space="preserve"> shear modulus </w:t>
+      </w:r>
+      <w:r>
+        <w:rPr>
+          <w:rFonts w:ascii="Times New Roman" w:eastAsia="Times New Roman" w:hAnsi="Times New Roman" w:cs="Times New Roman"/>
+          <w:color w:val="800000"/>
+          <w:sz w:val="24"/>
+          <w:szCs w:val="24"/>
+          <w:lang w:eastAsia="en-ZA"/>
+        </w:rPr>
+        <w:t>\</w:t>
+      </w:r>
+      <w:proofErr w:type="gramStart"/>
+      <w:r>
+        <w:rPr>
+          <w:rFonts w:ascii="Times New Roman" w:eastAsia="Times New Roman" w:hAnsi="Times New Roman" w:cs="Times New Roman"/>
+          <w:color w:val="800000"/>
+          <w:sz w:val="24"/>
+          <w:szCs w:val="24"/>
+          <w:lang w:eastAsia="en-ZA"/>
+        </w:rPr>
+        <w:t>cite</w:t>
+      </w:r>
+      <w:r>
+        <w:rPr>
+          <w:rFonts w:ascii="Times New Roman" w:eastAsia="Times New Roman" w:hAnsi="Times New Roman" w:cs="Times New Roman"/>
+          <w:color w:val="000000"/>
+          <w:sz w:val="24"/>
+          <w:szCs w:val="24"/>
+          <w:lang w:eastAsia="en-ZA"/>
+        </w:rPr>
+        <w:t>{</w:t>
+      </w:r>
+      <w:proofErr w:type="gramEnd"/>
+      <w:r>
+        <w:rPr>
+          <w:rFonts w:ascii="Times New Roman" w:eastAsia="Times New Roman" w:hAnsi="Times New Roman" w:cs="Times New Roman"/>
+          <w:color w:val="000000"/>
+          <w:sz w:val="24"/>
+          <w:szCs w:val="24"/>
+          <w:lang w:eastAsia="en-ZA"/>
+        </w:rPr>
+        <w:t>Kim2015}.</w:t>
+      </w:r>
+    </w:p>
+    <w:p>
+      <w:pPr>
         <w:rPr>
           <w:lang w:val="en-US"/>
         </w:rPr>
-        <w:t>mould</w:t>
-      </w:r>
-      <w:proofErr w:type="spellEnd"/>
-      <w:r>
+      </w:pPr>
+    </w:p>
+    <w:p>
+      <w:pPr>
         <w:rPr>
           <w:lang w:val="en-US"/>
         </w:rPr>
-        <w:t xml:space="preserve"> base, large </w:t>
-      </w:r>
-      <w:proofErr w:type="spellStart"/>
-      <w:r>
-        <w:rPr>
-          <w:lang w:val="en-US"/>
-        </w:rPr>
-        <w:t>mould</w:t>
-      </w:r>
-      <w:proofErr w:type="spellEnd"/>
-      <w:r>
-        <w:rPr>
-          <w:lang w:val="en-US"/>
-        </w:rPr>
-        <w:t xml:space="preserve"> cells and small </w:t>
-      </w:r>
-      <w:proofErr w:type="spellStart"/>
-      <w:r>
-        <w:rPr>
-          <w:lang w:val="en-US"/>
-        </w:rPr>
-        <w:t>mould</w:t>
-      </w:r>
-      <w:proofErr w:type="spellEnd"/>
-      <w:r>
-        <w:rPr>
-          <w:lang w:val="en-US"/>
-        </w:rPr>
-        <w:t xml:space="preserve"> cells. The </w:t>
-      </w:r>
-      <w:proofErr w:type="spellStart"/>
-      <w:r>
-        <w:rPr>
-          <w:lang w:val="en-US"/>
-        </w:rPr>
-        <w:t>mould</w:t>
-      </w:r>
-      <w:proofErr w:type="spellEnd"/>
-      <w:r>
-        <w:rPr>
-          <w:lang w:val="en-US"/>
-        </w:rPr>
-        <w:t xml:space="preserve"> base is a flat sheet of </w:t>
-      </w:r>
-      <w:proofErr w:type="spellStart"/>
-      <w:r>
-        <w:rPr>
-          <w:lang w:val="en-US"/>
-        </w:rPr>
-        <w:t>aluminium</w:t>
-      </w:r>
-      <w:proofErr w:type="spellEnd"/>
-      <w:r>
-        <w:rPr>
-          <w:lang w:val="en-US"/>
-        </w:rPr>
-        <w:t xml:space="preserve"> with a square depression 4mm deep. Large and small </w:t>
-      </w:r>
-      <w:proofErr w:type="spellStart"/>
-      <w:r>
-        <w:rPr>
-          <w:lang w:val="en-US"/>
-        </w:rPr>
-        <w:t>mould</w:t>
-      </w:r>
-      <w:proofErr w:type="spellEnd"/>
-      <w:r>
-        <w:rPr>
-          <w:lang w:val="en-US"/>
-        </w:rPr>
-        <w:t xml:space="preserve"> cells are 10 mm square </w:t>
-      </w:r>
-      <w:proofErr w:type="spellStart"/>
-      <w:r>
-        <w:rPr>
-          <w:lang w:val="en-US"/>
-        </w:rPr>
-        <w:t>aluminium</w:t>
-      </w:r>
-      <w:proofErr w:type="spellEnd"/>
-      <w:r>
-        <w:rPr>
-          <w:lang w:val="en-US"/>
-        </w:rPr>
-        <w:t xml:space="preserve"> blocks, 4mm and 2mm thick respectively.</w:t>
-      </w:r>
-      <w:r>
-        <w:rPr>
-          <w:lang w:val="en-US"/>
-        </w:rPr>
-        <w:t xml:space="preserve"> Figure illustrates the </w:t>
-      </w:r>
-      <w:proofErr w:type="spellStart"/>
-      <w:r>
-        <w:rPr>
-          <w:lang w:val="en-US"/>
-        </w:rPr>
-        <w:t>mould</w:t>
-      </w:r>
-      <w:proofErr w:type="spellEnd"/>
-      <w:r>
-        <w:rPr>
-          <w:lang w:val="en-US"/>
-        </w:rPr>
-        <w:t xml:space="preserve"> components. </w:t>
-      </w:r>
-      <w:proofErr w:type="spellStart"/>
-      <w:r>
-        <w:rPr>
-          <w:lang w:val="en-US"/>
-        </w:rPr>
-        <w:t>Aluminium</w:t>
-      </w:r>
-      <w:proofErr w:type="spellEnd"/>
-      <w:r>
-        <w:rPr>
-          <w:lang w:val="en-US"/>
-        </w:rPr>
-        <w:t xml:space="preserve"> was selected due to its availability, hardness, manufacturability and relatively low density.</w:t>
-      </w:r>
-      <w:bookmarkStart w:id="0" w:name="_GoBack"/>
-      <w:bookmarkEnd w:id="0"/>
-    </w:p>
-    <w:p>
-      <w:pPr>
-        <w:rPr>
-          <w:lang w:val="en-US"/>
-        </w:rPr>
-      </w:pPr>
-      <w:r>
-        <w:rPr>
-          <w:lang w:val="en-US"/>
-        </w:rPr>
-        <w:t xml:space="preserve">To cast a unit, the </w:t>
-      </w:r>
-      <w:proofErr w:type="spellStart"/>
-      <w:r>
-        <w:rPr>
-          <w:lang w:val="en-US"/>
-        </w:rPr>
-        <w:t>mould</w:t>
-      </w:r>
-      <w:proofErr w:type="spellEnd"/>
-      <w:r>
-        <w:rPr>
-          <w:lang w:val="en-US"/>
-        </w:rPr>
-        <w:t xml:space="preserve"> cells are arranged according to the unit layout. Large </w:t>
-      </w:r>
-      <w:proofErr w:type="spellStart"/>
-      <w:r>
-        <w:rPr>
-          <w:lang w:val="en-US"/>
-        </w:rPr>
-        <w:t>mould</w:t>
-      </w:r>
-      <w:proofErr w:type="spellEnd"/>
-      <w:r>
-        <w:rPr>
-          <w:lang w:val="en-US"/>
-        </w:rPr>
-        <w:t xml:space="preserve"> cells are placed where elements have been removed from the unit. Small </w:t>
-      </w:r>
-      <w:proofErr w:type="spellStart"/>
-      <w:r>
-        <w:rPr>
-          <w:lang w:val="en-US"/>
-        </w:rPr>
-        <w:t>mould</w:t>
-      </w:r>
-      <w:proofErr w:type="spellEnd"/>
-      <w:r>
-        <w:rPr>
-          <w:lang w:val="en-US"/>
-        </w:rPr>
-        <w:t xml:space="preserve"> cells are placed where it is necessary for elements to be cast. Figure illustrates the unit layout, the </w:t>
-      </w:r>
-      <w:proofErr w:type="spellStart"/>
-      <w:r>
-        <w:rPr>
-          <w:lang w:val="en-US"/>
-        </w:rPr>
-        <w:t>mould</w:t>
-      </w:r>
-      <w:proofErr w:type="spellEnd"/>
-      <w:r>
-        <w:rPr>
-          <w:lang w:val="en-US"/>
-        </w:rPr>
-        <w:t xml:space="preserve"> packed according to the layout, and the </w:t>
-      </w:r>
-      <w:proofErr w:type="spellStart"/>
-      <w:r>
-        <w:rPr>
-          <w:lang w:val="en-US"/>
-        </w:rPr>
-        <w:t>mould</w:t>
-      </w:r>
-      <w:proofErr w:type="spellEnd"/>
-      <w:r>
-        <w:rPr>
-          <w:lang w:val="en-US"/>
-        </w:rPr>
-        <w:t xml:space="preserve"> with the cast material in.</w:t>
+      </w:pPr>
+    </w:p>
+    <w:p>
+      <w:pPr>
+        <w:tabs>
+          <w:tab w:val="left" w:pos="916"/>
+          <w:tab w:val="left" w:pos="1832"/>
+          <w:tab w:val="left" w:pos="2748"/>
+          <w:tab w:val="left" w:pos="3664"/>
+          <w:tab w:val="left" w:pos="4580"/>
+          <w:tab w:val="left" w:pos="5496"/>
+          <w:tab w:val="left" w:pos="6412"/>
+          <w:tab w:val="left" w:pos="7328"/>
+          <w:tab w:val="left" w:pos="8244"/>
+          <w:tab w:val="left" w:pos="9160"/>
+          <w:tab w:val="left" w:pos="10076"/>
+          <w:tab w:val="left" w:pos="10992"/>
+          <w:tab w:val="left" w:pos="11908"/>
+          <w:tab w:val="left" w:pos="12824"/>
+          <w:tab w:val="left" w:pos="13740"/>
+          <w:tab w:val="left" w:pos="14656"/>
+        </w:tabs>
+        <w:spacing w:after="0" w:line="240" w:lineRule="auto"/>
+        <w:rPr>
+          <w:rFonts w:ascii="Courier New" w:eastAsia="Times New Roman" w:hAnsi="Courier New" w:cs="Courier New"/>
+          <w:sz w:val="20"/>
+          <w:szCs w:val="20"/>
+          <w:lang w:eastAsia="en-ZA"/>
+        </w:rPr>
+      </w:pPr>
+      <w:r>
+        <w:rPr>
+          <w:rFonts w:ascii="Courier New" w:eastAsia="Times New Roman" w:hAnsi="Courier New" w:cs="Courier New"/>
+          <w:b/>
+          <w:bCs/>
+          <w:color w:val="0000CC"/>
+          <w:sz w:val="20"/>
+          <w:szCs w:val="20"/>
+          <w:lang w:eastAsia="en-ZA"/>
+        </w:rPr>
+        <w:t>\</w:t>
+      </w:r>
+      <w:proofErr w:type="gramStart"/>
+      <w:r>
+        <w:rPr>
+          <w:rFonts w:ascii="Courier New" w:eastAsia="Times New Roman" w:hAnsi="Courier New" w:cs="Courier New"/>
+          <w:b/>
+          <w:bCs/>
+          <w:color w:val="0000CC"/>
+          <w:sz w:val="20"/>
+          <w:szCs w:val="20"/>
+          <w:lang w:eastAsia="en-ZA"/>
+        </w:rPr>
+        <w:t>section{</w:t>
+      </w:r>
+      <w:proofErr w:type="gramEnd"/>
+      <w:r>
+        <w:rPr>
+          <w:rFonts w:ascii="Courier New" w:eastAsia="Times New Roman" w:hAnsi="Courier New" w:cs="Courier New"/>
+          <w:b/>
+          <w:bCs/>
+          <w:color w:val="0000CC"/>
+          <w:sz w:val="20"/>
+          <w:szCs w:val="20"/>
+          <w:lang w:eastAsia="en-ZA"/>
+        </w:rPr>
+        <w:t>Document}</w:t>
+      </w:r>
+    </w:p>
+    <w:p>
+      <w:pPr>
+        <w:tabs>
+          <w:tab w:val="left" w:pos="916"/>
+          <w:tab w:val="left" w:pos="1832"/>
+          <w:tab w:val="left" w:pos="2748"/>
+          <w:tab w:val="left" w:pos="3664"/>
+          <w:tab w:val="left" w:pos="4580"/>
+          <w:tab w:val="left" w:pos="5496"/>
+          <w:tab w:val="left" w:pos="6412"/>
+          <w:tab w:val="left" w:pos="7328"/>
+          <w:tab w:val="left" w:pos="8244"/>
+          <w:tab w:val="left" w:pos="9160"/>
+          <w:tab w:val="left" w:pos="10076"/>
+          <w:tab w:val="left" w:pos="10992"/>
+          <w:tab w:val="left" w:pos="11908"/>
+          <w:tab w:val="left" w:pos="12824"/>
+          <w:tab w:val="left" w:pos="13740"/>
+          <w:tab w:val="left" w:pos="14656"/>
+        </w:tabs>
+        <w:spacing w:after="0" w:line="240" w:lineRule="auto"/>
+        <w:rPr>
+          <w:rFonts w:ascii="Courier New" w:eastAsia="Times New Roman" w:hAnsi="Courier New" w:cs="Courier New"/>
+          <w:sz w:val="20"/>
+          <w:szCs w:val="20"/>
+          <w:lang w:eastAsia="en-ZA"/>
+        </w:rPr>
+      </w:pPr>
+    </w:p>
+    <w:p>
+      <w:pPr>
+        <w:tabs>
+          <w:tab w:val="left" w:pos="916"/>
+          <w:tab w:val="left" w:pos="1832"/>
+          <w:tab w:val="left" w:pos="2748"/>
+          <w:tab w:val="left" w:pos="3664"/>
+          <w:tab w:val="left" w:pos="4580"/>
+          <w:tab w:val="left" w:pos="5496"/>
+          <w:tab w:val="left" w:pos="6412"/>
+          <w:tab w:val="left" w:pos="7328"/>
+          <w:tab w:val="left" w:pos="8244"/>
+          <w:tab w:val="left" w:pos="9160"/>
+          <w:tab w:val="left" w:pos="10076"/>
+          <w:tab w:val="left" w:pos="10992"/>
+          <w:tab w:val="left" w:pos="11908"/>
+          <w:tab w:val="left" w:pos="12824"/>
+          <w:tab w:val="left" w:pos="13740"/>
+          <w:tab w:val="left" w:pos="14656"/>
+        </w:tabs>
+        <w:spacing w:after="0" w:line="240" w:lineRule="auto"/>
+        <w:rPr>
+          <w:rFonts w:ascii="Courier New" w:eastAsia="Times New Roman" w:hAnsi="Courier New" w:cs="Courier New"/>
+          <w:sz w:val="20"/>
+          <w:szCs w:val="20"/>
+          <w:lang w:eastAsia="en-ZA"/>
+        </w:rPr>
+      </w:pPr>
+      <w:r>
+        <w:rPr>
+          <w:rFonts w:ascii="Courier New" w:eastAsia="Times New Roman" w:hAnsi="Courier New" w:cs="Courier New"/>
+          <w:b/>
+          <w:bCs/>
+          <w:color w:val="0000CC"/>
+          <w:sz w:val="20"/>
+          <w:szCs w:val="20"/>
+          <w:lang w:eastAsia="en-ZA"/>
+        </w:rPr>
+        <w:t>\</w:t>
+      </w:r>
+      <w:proofErr w:type="gramStart"/>
+      <w:r>
+        <w:rPr>
+          <w:rFonts w:ascii="Courier New" w:eastAsia="Times New Roman" w:hAnsi="Courier New" w:cs="Courier New"/>
+          <w:b/>
+          <w:bCs/>
+          <w:color w:val="0000CC"/>
+          <w:sz w:val="20"/>
+          <w:szCs w:val="20"/>
+          <w:lang w:eastAsia="en-ZA"/>
+        </w:rPr>
+        <w:t>subsection{</w:t>
+      </w:r>
+      <w:proofErr w:type="gramEnd"/>
+      <w:r>
+        <w:rPr>
+          <w:rFonts w:ascii="Courier New" w:eastAsia="Times New Roman" w:hAnsi="Courier New" w:cs="Courier New"/>
+          <w:b/>
+          <w:bCs/>
+          <w:color w:val="0000CC"/>
+          <w:sz w:val="20"/>
+          <w:szCs w:val="20"/>
+          <w:lang w:eastAsia="en-ZA"/>
+        </w:rPr>
+        <w:t>Introduction}</w:t>
+      </w:r>
+    </w:p>
+    <w:p>
+      <w:pPr>
+        <w:tabs>
+          <w:tab w:val="left" w:pos="916"/>
+          <w:tab w:val="left" w:pos="1832"/>
+          <w:tab w:val="left" w:pos="2748"/>
+          <w:tab w:val="left" w:pos="3664"/>
+          <w:tab w:val="left" w:pos="4580"/>
+          <w:tab w:val="left" w:pos="5496"/>
+          <w:tab w:val="left" w:pos="6412"/>
+          <w:tab w:val="left" w:pos="7328"/>
+          <w:tab w:val="left" w:pos="8244"/>
+          <w:tab w:val="left" w:pos="9160"/>
+          <w:tab w:val="left" w:pos="10076"/>
+          <w:tab w:val="left" w:pos="10992"/>
+          <w:tab w:val="left" w:pos="11908"/>
+          <w:tab w:val="left" w:pos="12824"/>
+          <w:tab w:val="left" w:pos="13740"/>
+          <w:tab w:val="left" w:pos="14656"/>
+        </w:tabs>
+        <w:spacing w:after="0" w:line="240" w:lineRule="auto"/>
+        <w:rPr>
+          <w:rFonts w:ascii="Courier New" w:eastAsia="Times New Roman" w:hAnsi="Courier New" w:cs="Courier New"/>
+          <w:sz w:val="20"/>
+          <w:szCs w:val="20"/>
+          <w:lang w:eastAsia="en-ZA"/>
+        </w:rPr>
+      </w:pPr>
+    </w:p>
+    <w:p>
+      <w:pPr>
+        <w:tabs>
+          <w:tab w:val="left" w:pos="916"/>
+          <w:tab w:val="left" w:pos="1832"/>
+          <w:tab w:val="left" w:pos="2748"/>
+          <w:tab w:val="left" w:pos="3664"/>
+          <w:tab w:val="left" w:pos="4580"/>
+          <w:tab w:val="left" w:pos="5496"/>
+          <w:tab w:val="left" w:pos="6412"/>
+          <w:tab w:val="left" w:pos="7328"/>
+          <w:tab w:val="left" w:pos="8244"/>
+          <w:tab w:val="left" w:pos="9160"/>
+          <w:tab w:val="left" w:pos="10076"/>
+          <w:tab w:val="left" w:pos="10992"/>
+          <w:tab w:val="left" w:pos="11908"/>
+          <w:tab w:val="left" w:pos="12824"/>
+          <w:tab w:val="left" w:pos="13740"/>
+          <w:tab w:val="left" w:pos="14656"/>
+        </w:tabs>
+        <w:spacing w:after="0" w:line="240" w:lineRule="auto"/>
+        <w:rPr>
+          <w:rFonts w:ascii="Courier New" w:eastAsia="Times New Roman" w:hAnsi="Courier New" w:cs="Courier New"/>
+          <w:sz w:val="20"/>
+          <w:szCs w:val="20"/>
+          <w:lang w:eastAsia="en-ZA"/>
+        </w:rPr>
+      </w:pPr>
+      <w:r>
+        <w:rPr>
+          <w:rFonts w:ascii="Courier New" w:eastAsia="Times New Roman" w:hAnsi="Courier New" w:cs="Courier New"/>
+          <w:color w:val="000000"/>
+          <w:sz w:val="20"/>
+          <w:szCs w:val="20"/>
+          <w:lang w:eastAsia="en-ZA"/>
+        </w:rPr>
+        <w:t>Define aim and objectives properly</w:t>
+      </w:r>
+    </w:p>
+    <w:p>
+      <w:pPr>
+        <w:tabs>
+          <w:tab w:val="left" w:pos="916"/>
+          <w:tab w:val="left" w:pos="1832"/>
+          <w:tab w:val="left" w:pos="2748"/>
+          <w:tab w:val="left" w:pos="3664"/>
+          <w:tab w:val="left" w:pos="4580"/>
+          <w:tab w:val="left" w:pos="5496"/>
+          <w:tab w:val="left" w:pos="6412"/>
+          <w:tab w:val="left" w:pos="7328"/>
+          <w:tab w:val="left" w:pos="8244"/>
+          <w:tab w:val="left" w:pos="9160"/>
+          <w:tab w:val="left" w:pos="10076"/>
+          <w:tab w:val="left" w:pos="10992"/>
+          <w:tab w:val="left" w:pos="11908"/>
+          <w:tab w:val="left" w:pos="12824"/>
+          <w:tab w:val="left" w:pos="13740"/>
+          <w:tab w:val="left" w:pos="14656"/>
+        </w:tabs>
+        <w:spacing w:after="0" w:line="240" w:lineRule="auto"/>
+        <w:rPr>
+          <w:rFonts w:ascii="Courier New" w:eastAsia="Times New Roman" w:hAnsi="Courier New" w:cs="Courier New"/>
+          <w:sz w:val="20"/>
+          <w:szCs w:val="20"/>
+          <w:lang w:eastAsia="en-ZA"/>
+        </w:rPr>
+      </w:pPr>
+    </w:p>
+    <w:p>
+      <w:pPr>
+        <w:tabs>
+          <w:tab w:val="left" w:pos="916"/>
+          <w:tab w:val="left" w:pos="1832"/>
+          <w:tab w:val="left" w:pos="2748"/>
+          <w:tab w:val="left" w:pos="3664"/>
+          <w:tab w:val="left" w:pos="4580"/>
+          <w:tab w:val="left" w:pos="5496"/>
+          <w:tab w:val="left" w:pos="6412"/>
+          <w:tab w:val="left" w:pos="7328"/>
+          <w:tab w:val="left" w:pos="8244"/>
+          <w:tab w:val="left" w:pos="9160"/>
+          <w:tab w:val="left" w:pos="10076"/>
+          <w:tab w:val="left" w:pos="10992"/>
+          <w:tab w:val="left" w:pos="11908"/>
+          <w:tab w:val="left" w:pos="12824"/>
+          <w:tab w:val="left" w:pos="13740"/>
+          <w:tab w:val="left" w:pos="14656"/>
+        </w:tabs>
+        <w:spacing w:after="0" w:line="240" w:lineRule="auto"/>
+        <w:rPr>
+          <w:rFonts w:ascii="Courier New" w:eastAsia="Times New Roman" w:hAnsi="Courier New" w:cs="Courier New"/>
+          <w:sz w:val="20"/>
+          <w:szCs w:val="20"/>
+          <w:lang w:eastAsia="en-ZA"/>
+        </w:rPr>
+      </w:pPr>
+      <w:r>
+        <w:rPr>
+          <w:rFonts w:ascii="Courier New" w:eastAsia="Times New Roman" w:hAnsi="Courier New" w:cs="Courier New"/>
+          <w:color w:val="000000"/>
+          <w:sz w:val="20"/>
+          <w:szCs w:val="20"/>
+          <w:lang w:eastAsia="en-ZA"/>
+        </w:rPr>
+        <w:t>-implement generative design process to construct basic elements</w:t>
+      </w:r>
+    </w:p>
+    <w:p>
+      <w:pPr>
+        <w:tabs>
+          <w:tab w:val="left" w:pos="916"/>
+          <w:tab w:val="left" w:pos="1832"/>
+          <w:tab w:val="left" w:pos="2748"/>
+          <w:tab w:val="left" w:pos="3664"/>
+          <w:tab w:val="left" w:pos="4580"/>
+          <w:tab w:val="left" w:pos="5496"/>
+          <w:tab w:val="left" w:pos="6412"/>
+          <w:tab w:val="left" w:pos="7328"/>
+          <w:tab w:val="left" w:pos="8244"/>
+          <w:tab w:val="left" w:pos="9160"/>
+          <w:tab w:val="left" w:pos="10076"/>
+          <w:tab w:val="left" w:pos="10992"/>
+          <w:tab w:val="left" w:pos="11908"/>
+          <w:tab w:val="left" w:pos="12824"/>
+          <w:tab w:val="left" w:pos="13740"/>
+          <w:tab w:val="left" w:pos="14656"/>
+        </w:tabs>
+        <w:spacing w:after="0" w:line="240" w:lineRule="auto"/>
+        <w:rPr>
+          <w:rFonts w:ascii="Courier New" w:eastAsia="Times New Roman" w:hAnsi="Courier New" w:cs="Courier New"/>
+          <w:sz w:val="20"/>
+          <w:szCs w:val="20"/>
+          <w:lang w:eastAsia="en-ZA"/>
+        </w:rPr>
+      </w:pPr>
+    </w:p>
+    <w:p>
+      <w:pPr>
+        <w:tabs>
+          <w:tab w:val="left" w:pos="916"/>
+          <w:tab w:val="left" w:pos="1832"/>
+          <w:tab w:val="left" w:pos="2748"/>
+          <w:tab w:val="left" w:pos="3664"/>
+          <w:tab w:val="left" w:pos="4580"/>
+          <w:tab w:val="left" w:pos="5496"/>
+          <w:tab w:val="left" w:pos="6412"/>
+          <w:tab w:val="left" w:pos="7328"/>
+          <w:tab w:val="left" w:pos="8244"/>
+          <w:tab w:val="left" w:pos="9160"/>
+          <w:tab w:val="left" w:pos="10076"/>
+          <w:tab w:val="left" w:pos="10992"/>
+          <w:tab w:val="left" w:pos="11908"/>
+          <w:tab w:val="left" w:pos="12824"/>
+          <w:tab w:val="left" w:pos="13740"/>
+          <w:tab w:val="left" w:pos="14656"/>
+        </w:tabs>
+        <w:spacing w:after="0" w:line="240" w:lineRule="auto"/>
+        <w:rPr>
+          <w:rFonts w:ascii="Courier New" w:eastAsia="Times New Roman" w:hAnsi="Courier New" w:cs="Courier New"/>
+          <w:sz w:val="20"/>
+          <w:szCs w:val="20"/>
+          <w:lang w:eastAsia="en-ZA"/>
+        </w:rPr>
+      </w:pPr>
+      <w:r>
+        <w:rPr>
+          <w:rFonts w:ascii="Courier New" w:eastAsia="Times New Roman" w:hAnsi="Courier New" w:cs="Courier New"/>
+          <w:color w:val="000000"/>
+          <w:sz w:val="20"/>
+          <w:szCs w:val="20"/>
+          <w:lang w:eastAsia="en-ZA"/>
+        </w:rPr>
+        <w:t>-implement generative design process to construct soft bodies from basic elements</w:t>
+      </w:r>
+    </w:p>
+    <w:p>
+      <w:pPr>
+        <w:tabs>
+          <w:tab w:val="left" w:pos="916"/>
+          <w:tab w:val="left" w:pos="1832"/>
+          <w:tab w:val="left" w:pos="2748"/>
+          <w:tab w:val="left" w:pos="3664"/>
+          <w:tab w:val="left" w:pos="4580"/>
+          <w:tab w:val="left" w:pos="5496"/>
+          <w:tab w:val="left" w:pos="6412"/>
+          <w:tab w:val="left" w:pos="7328"/>
+          <w:tab w:val="left" w:pos="8244"/>
+          <w:tab w:val="left" w:pos="9160"/>
+          <w:tab w:val="left" w:pos="10076"/>
+          <w:tab w:val="left" w:pos="10992"/>
+          <w:tab w:val="left" w:pos="11908"/>
+          <w:tab w:val="left" w:pos="12824"/>
+          <w:tab w:val="left" w:pos="13740"/>
+          <w:tab w:val="left" w:pos="14656"/>
+        </w:tabs>
+        <w:spacing w:after="0" w:line="240" w:lineRule="auto"/>
+        <w:rPr>
+          <w:rFonts w:ascii="Courier New" w:eastAsia="Times New Roman" w:hAnsi="Courier New" w:cs="Courier New"/>
+          <w:sz w:val="20"/>
+          <w:szCs w:val="20"/>
+          <w:lang w:eastAsia="en-ZA"/>
+        </w:rPr>
+      </w:pPr>
+    </w:p>
+    <w:p>
+      <w:pPr>
+        <w:tabs>
+          <w:tab w:val="left" w:pos="916"/>
+          <w:tab w:val="left" w:pos="1832"/>
+          <w:tab w:val="left" w:pos="2748"/>
+          <w:tab w:val="left" w:pos="3664"/>
+          <w:tab w:val="left" w:pos="4580"/>
+          <w:tab w:val="left" w:pos="5496"/>
+          <w:tab w:val="left" w:pos="6412"/>
+          <w:tab w:val="left" w:pos="7328"/>
+          <w:tab w:val="left" w:pos="8244"/>
+          <w:tab w:val="left" w:pos="9160"/>
+          <w:tab w:val="left" w:pos="10076"/>
+          <w:tab w:val="left" w:pos="10992"/>
+          <w:tab w:val="left" w:pos="11908"/>
+          <w:tab w:val="left" w:pos="12824"/>
+          <w:tab w:val="left" w:pos="13740"/>
+          <w:tab w:val="left" w:pos="14656"/>
+        </w:tabs>
+        <w:spacing w:after="0" w:line="240" w:lineRule="auto"/>
+        <w:rPr>
+          <w:rFonts w:ascii="Courier New" w:eastAsia="Times New Roman" w:hAnsi="Courier New" w:cs="Courier New"/>
+          <w:sz w:val="20"/>
+          <w:szCs w:val="20"/>
+          <w:lang w:eastAsia="en-ZA"/>
+        </w:rPr>
+      </w:pPr>
+      <w:r>
+        <w:rPr>
+          <w:rFonts w:ascii="Courier New" w:eastAsia="Times New Roman" w:hAnsi="Courier New" w:cs="Courier New"/>
+          <w:color w:val="000000"/>
+          <w:sz w:val="20"/>
+          <w:szCs w:val="20"/>
+          <w:lang w:eastAsia="en-ZA"/>
+        </w:rPr>
+        <w:t>-use generative design process to design soft actuator meeting some goal</w:t>
+      </w:r>
+    </w:p>
+    <w:p>
+      <w:pPr>
+        <w:tabs>
+          <w:tab w:val="left" w:pos="916"/>
+          <w:tab w:val="left" w:pos="1832"/>
+          <w:tab w:val="left" w:pos="2748"/>
+          <w:tab w:val="left" w:pos="3664"/>
+          <w:tab w:val="left" w:pos="4580"/>
+          <w:tab w:val="left" w:pos="5496"/>
+          <w:tab w:val="left" w:pos="6412"/>
+          <w:tab w:val="left" w:pos="7328"/>
+          <w:tab w:val="left" w:pos="8244"/>
+          <w:tab w:val="left" w:pos="9160"/>
+          <w:tab w:val="left" w:pos="10076"/>
+          <w:tab w:val="left" w:pos="10992"/>
+          <w:tab w:val="left" w:pos="11908"/>
+          <w:tab w:val="left" w:pos="12824"/>
+          <w:tab w:val="left" w:pos="13740"/>
+          <w:tab w:val="left" w:pos="14656"/>
+        </w:tabs>
+        <w:spacing w:after="0" w:line="240" w:lineRule="auto"/>
+        <w:rPr>
+          <w:rFonts w:ascii="Courier New" w:eastAsia="Times New Roman" w:hAnsi="Courier New" w:cs="Courier New"/>
+          <w:sz w:val="20"/>
+          <w:szCs w:val="20"/>
+          <w:lang w:eastAsia="en-ZA"/>
+        </w:rPr>
+      </w:pPr>
+    </w:p>
+    <w:p>
+      <w:pPr>
+        <w:tabs>
+          <w:tab w:val="left" w:pos="916"/>
+          <w:tab w:val="left" w:pos="1832"/>
+          <w:tab w:val="left" w:pos="2748"/>
+          <w:tab w:val="left" w:pos="3664"/>
+          <w:tab w:val="left" w:pos="4580"/>
+          <w:tab w:val="left" w:pos="5496"/>
+          <w:tab w:val="left" w:pos="6412"/>
+          <w:tab w:val="left" w:pos="7328"/>
+          <w:tab w:val="left" w:pos="8244"/>
+          <w:tab w:val="left" w:pos="9160"/>
+          <w:tab w:val="left" w:pos="10076"/>
+          <w:tab w:val="left" w:pos="10992"/>
+          <w:tab w:val="left" w:pos="11908"/>
+          <w:tab w:val="left" w:pos="12824"/>
+          <w:tab w:val="left" w:pos="13740"/>
+          <w:tab w:val="left" w:pos="14656"/>
+        </w:tabs>
+        <w:spacing w:after="0" w:line="240" w:lineRule="auto"/>
+        <w:rPr>
+          <w:rFonts w:ascii="Courier New" w:eastAsia="Times New Roman" w:hAnsi="Courier New" w:cs="Courier New"/>
+          <w:sz w:val="20"/>
+          <w:szCs w:val="20"/>
+          <w:lang w:eastAsia="en-ZA"/>
+        </w:rPr>
+      </w:pPr>
+      <w:r>
+        <w:rPr>
+          <w:rFonts w:ascii="Courier New" w:eastAsia="Times New Roman" w:hAnsi="Courier New" w:cs="Courier New"/>
+          <w:color w:val="000000"/>
+          <w:sz w:val="20"/>
+          <w:szCs w:val="20"/>
+          <w:lang w:eastAsia="en-ZA"/>
+        </w:rPr>
+        <w:t>-compare results to previous work</w:t>
+      </w:r>
+    </w:p>
+    <w:p>
+      <w:pPr>
+        <w:tabs>
+          <w:tab w:val="left" w:pos="916"/>
+          <w:tab w:val="left" w:pos="1832"/>
+          <w:tab w:val="left" w:pos="2748"/>
+          <w:tab w:val="left" w:pos="3664"/>
+          <w:tab w:val="left" w:pos="4580"/>
+          <w:tab w:val="left" w:pos="5496"/>
+          <w:tab w:val="left" w:pos="6412"/>
+          <w:tab w:val="left" w:pos="7328"/>
+          <w:tab w:val="left" w:pos="8244"/>
+          <w:tab w:val="left" w:pos="9160"/>
+          <w:tab w:val="left" w:pos="10076"/>
+          <w:tab w:val="left" w:pos="10992"/>
+          <w:tab w:val="left" w:pos="11908"/>
+          <w:tab w:val="left" w:pos="12824"/>
+          <w:tab w:val="left" w:pos="13740"/>
+          <w:tab w:val="left" w:pos="14656"/>
+        </w:tabs>
+        <w:spacing w:after="0" w:line="240" w:lineRule="auto"/>
+        <w:rPr>
+          <w:rFonts w:ascii="Courier New" w:eastAsia="Times New Roman" w:hAnsi="Courier New" w:cs="Courier New"/>
+          <w:sz w:val="20"/>
+          <w:szCs w:val="20"/>
+          <w:lang w:eastAsia="en-ZA"/>
+        </w:rPr>
+      </w:pPr>
+    </w:p>
+    <w:p>
+      <w:pPr>
+        <w:tabs>
+          <w:tab w:val="left" w:pos="916"/>
+          <w:tab w:val="left" w:pos="1832"/>
+          <w:tab w:val="left" w:pos="2748"/>
+          <w:tab w:val="left" w:pos="3664"/>
+          <w:tab w:val="left" w:pos="4580"/>
+          <w:tab w:val="left" w:pos="5496"/>
+          <w:tab w:val="left" w:pos="6412"/>
+          <w:tab w:val="left" w:pos="7328"/>
+          <w:tab w:val="left" w:pos="8244"/>
+          <w:tab w:val="left" w:pos="9160"/>
+          <w:tab w:val="left" w:pos="10076"/>
+          <w:tab w:val="left" w:pos="10992"/>
+          <w:tab w:val="left" w:pos="11908"/>
+          <w:tab w:val="left" w:pos="12824"/>
+          <w:tab w:val="left" w:pos="13740"/>
+          <w:tab w:val="left" w:pos="14656"/>
+        </w:tabs>
+        <w:spacing w:after="0" w:line="240" w:lineRule="auto"/>
+        <w:rPr>
+          <w:rFonts w:ascii="Courier New" w:eastAsia="Times New Roman" w:hAnsi="Courier New" w:cs="Courier New"/>
+          <w:sz w:val="20"/>
+          <w:szCs w:val="20"/>
+          <w:lang w:eastAsia="en-ZA"/>
+        </w:rPr>
+      </w:pPr>
+    </w:p>
+    <w:p>
+      <w:pPr>
+        <w:tabs>
+          <w:tab w:val="left" w:pos="916"/>
+          <w:tab w:val="left" w:pos="1832"/>
+          <w:tab w:val="left" w:pos="2748"/>
+          <w:tab w:val="left" w:pos="3664"/>
+          <w:tab w:val="left" w:pos="4580"/>
+          <w:tab w:val="left" w:pos="5496"/>
+          <w:tab w:val="left" w:pos="6412"/>
+          <w:tab w:val="left" w:pos="7328"/>
+          <w:tab w:val="left" w:pos="8244"/>
+          <w:tab w:val="left" w:pos="9160"/>
+          <w:tab w:val="left" w:pos="10076"/>
+          <w:tab w:val="left" w:pos="10992"/>
+          <w:tab w:val="left" w:pos="11908"/>
+          <w:tab w:val="left" w:pos="12824"/>
+          <w:tab w:val="left" w:pos="13740"/>
+          <w:tab w:val="left" w:pos="14656"/>
+        </w:tabs>
+        <w:spacing w:after="0" w:line="240" w:lineRule="auto"/>
+        <w:rPr>
+          <w:rFonts w:ascii="Courier New" w:eastAsia="Times New Roman" w:hAnsi="Courier New" w:cs="Courier New"/>
+          <w:sz w:val="20"/>
+          <w:szCs w:val="20"/>
+          <w:lang w:eastAsia="en-ZA"/>
+        </w:rPr>
+      </w:pPr>
+    </w:p>
+    <w:p>
+      <w:pPr>
+        <w:tabs>
+          <w:tab w:val="left" w:pos="916"/>
+          <w:tab w:val="left" w:pos="1832"/>
+          <w:tab w:val="left" w:pos="2748"/>
+          <w:tab w:val="left" w:pos="3664"/>
+          <w:tab w:val="left" w:pos="4580"/>
+          <w:tab w:val="left" w:pos="5496"/>
+          <w:tab w:val="left" w:pos="6412"/>
+          <w:tab w:val="left" w:pos="7328"/>
+          <w:tab w:val="left" w:pos="8244"/>
+          <w:tab w:val="left" w:pos="9160"/>
+          <w:tab w:val="left" w:pos="10076"/>
+          <w:tab w:val="left" w:pos="10992"/>
+          <w:tab w:val="left" w:pos="11908"/>
+          <w:tab w:val="left" w:pos="12824"/>
+          <w:tab w:val="left" w:pos="13740"/>
+          <w:tab w:val="left" w:pos="14656"/>
+        </w:tabs>
+        <w:spacing w:after="0" w:line="240" w:lineRule="auto"/>
+        <w:rPr>
+          <w:rFonts w:ascii="Courier New" w:eastAsia="Times New Roman" w:hAnsi="Courier New" w:cs="Courier New"/>
+          <w:sz w:val="20"/>
+          <w:szCs w:val="20"/>
+          <w:lang w:eastAsia="en-ZA"/>
+        </w:rPr>
+      </w:pPr>
+      <w:r>
+        <w:rPr>
+          <w:rFonts w:ascii="Courier New" w:eastAsia="Times New Roman" w:hAnsi="Courier New" w:cs="Courier New"/>
+          <w:color w:val="000000"/>
+          <w:sz w:val="20"/>
+          <w:szCs w:val="20"/>
+          <w:lang w:eastAsia="en-ZA"/>
+        </w:rPr>
+        <w:t>Define scope and assumptions properly</w:t>
+      </w:r>
+    </w:p>
+    <w:p>
+      <w:pPr>
+        <w:tabs>
+          <w:tab w:val="left" w:pos="916"/>
+          <w:tab w:val="left" w:pos="1832"/>
+          <w:tab w:val="left" w:pos="2748"/>
+          <w:tab w:val="left" w:pos="3664"/>
+          <w:tab w:val="left" w:pos="4580"/>
+          <w:tab w:val="left" w:pos="5496"/>
+          <w:tab w:val="left" w:pos="6412"/>
+          <w:tab w:val="left" w:pos="7328"/>
+          <w:tab w:val="left" w:pos="8244"/>
+          <w:tab w:val="left" w:pos="9160"/>
+          <w:tab w:val="left" w:pos="10076"/>
+          <w:tab w:val="left" w:pos="10992"/>
+          <w:tab w:val="left" w:pos="11908"/>
+          <w:tab w:val="left" w:pos="12824"/>
+          <w:tab w:val="left" w:pos="13740"/>
+          <w:tab w:val="left" w:pos="14656"/>
+        </w:tabs>
+        <w:spacing w:after="0" w:line="240" w:lineRule="auto"/>
+        <w:rPr>
+          <w:rFonts w:ascii="Courier New" w:eastAsia="Times New Roman" w:hAnsi="Courier New" w:cs="Courier New"/>
+          <w:sz w:val="20"/>
+          <w:szCs w:val="20"/>
+          <w:lang w:eastAsia="en-ZA"/>
+        </w:rPr>
+      </w:pPr>
+    </w:p>
+    <w:p>
+      <w:pPr>
+        <w:tabs>
+          <w:tab w:val="left" w:pos="916"/>
+          <w:tab w:val="left" w:pos="1832"/>
+          <w:tab w:val="left" w:pos="2748"/>
+          <w:tab w:val="left" w:pos="3664"/>
+          <w:tab w:val="left" w:pos="4580"/>
+          <w:tab w:val="left" w:pos="5496"/>
+          <w:tab w:val="left" w:pos="6412"/>
+          <w:tab w:val="left" w:pos="7328"/>
+          <w:tab w:val="left" w:pos="8244"/>
+          <w:tab w:val="left" w:pos="9160"/>
+          <w:tab w:val="left" w:pos="10076"/>
+          <w:tab w:val="left" w:pos="10992"/>
+          <w:tab w:val="left" w:pos="11908"/>
+          <w:tab w:val="left" w:pos="12824"/>
+          <w:tab w:val="left" w:pos="13740"/>
+          <w:tab w:val="left" w:pos="14656"/>
+        </w:tabs>
+        <w:spacing w:after="0" w:line="240" w:lineRule="auto"/>
+        <w:rPr>
+          <w:rFonts w:ascii="Courier New" w:eastAsia="Times New Roman" w:hAnsi="Courier New" w:cs="Courier New"/>
+          <w:sz w:val="20"/>
+          <w:szCs w:val="20"/>
+          <w:lang w:eastAsia="en-ZA"/>
+        </w:rPr>
+      </w:pPr>
+      <w:r>
+        <w:rPr>
+          <w:rFonts w:ascii="Courier New" w:eastAsia="Times New Roman" w:hAnsi="Courier New" w:cs="Courier New"/>
+          <w:color w:val="000000"/>
+          <w:sz w:val="20"/>
+          <w:szCs w:val="20"/>
+          <w:lang w:eastAsia="en-ZA"/>
+        </w:rPr>
+        <w:t>-hyper-elastic non-linear materials being inflated</w:t>
+      </w:r>
+    </w:p>
+    <w:p>
+      <w:pPr>
+        <w:tabs>
+          <w:tab w:val="left" w:pos="916"/>
+          <w:tab w:val="left" w:pos="1832"/>
+          <w:tab w:val="left" w:pos="2748"/>
+          <w:tab w:val="left" w:pos="3664"/>
+          <w:tab w:val="left" w:pos="4580"/>
+          <w:tab w:val="left" w:pos="5496"/>
+          <w:tab w:val="left" w:pos="6412"/>
+          <w:tab w:val="left" w:pos="7328"/>
+          <w:tab w:val="left" w:pos="8244"/>
+          <w:tab w:val="left" w:pos="9160"/>
+          <w:tab w:val="left" w:pos="10076"/>
+          <w:tab w:val="left" w:pos="10992"/>
+          <w:tab w:val="left" w:pos="11908"/>
+          <w:tab w:val="left" w:pos="12824"/>
+          <w:tab w:val="left" w:pos="13740"/>
+          <w:tab w:val="left" w:pos="14656"/>
+        </w:tabs>
+        <w:spacing w:after="0" w:line="240" w:lineRule="auto"/>
+        <w:rPr>
+          <w:rFonts w:ascii="Courier New" w:eastAsia="Times New Roman" w:hAnsi="Courier New" w:cs="Courier New"/>
+          <w:sz w:val="20"/>
+          <w:szCs w:val="20"/>
+          <w:lang w:eastAsia="en-ZA"/>
+        </w:rPr>
+      </w:pPr>
+    </w:p>
+    <w:p>
+      <w:pPr>
+        <w:tabs>
+          <w:tab w:val="left" w:pos="916"/>
+          <w:tab w:val="left" w:pos="1832"/>
+          <w:tab w:val="left" w:pos="2748"/>
+          <w:tab w:val="left" w:pos="3664"/>
+          <w:tab w:val="left" w:pos="4580"/>
+          <w:tab w:val="left" w:pos="5496"/>
+          <w:tab w:val="left" w:pos="6412"/>
+          <w:tab w:val="left" w:pos="7328"/>
+          <w:tab w:val="left" w:pos="8244"/>
+          <w:tab w:val="left" w:pos="9160"/>
+          <w:tab w:val="left" w:pos="10076"/>
+          <w:tab w:val="left" w:pos="10992"/>
+          <w:tab w:val="left" w:pos="11908"/>
+          <w:tab w:val="left" w:pos="12824"/>
+          <w:tab w:val="left" w:pos="13740"/>
+          <w:tab w:val="left" w:pos="14656"/>
+        </w:tabs>
+        <w:spacing w:after="0" w:line="240" w:lineRule="auto"/>
+        <w:rPr>
+          <w:rFonts w:ascii="Courier New" w:eastAsia="Times New Roman" w:hAnsi="Courier New" w:cs="Courier New"/>
+          <w:sz w:val="20"/>
+          <w:szCs w:val="20"/>
+          <w:lang w:eastAsia="en-ZA"/>
+        </w:rPr>
+      </w:pPr>
+      <w:r>
+        <w:rPr>
+          <w:rFonts w:ascii="Courier New" w:eastAsia="Times New Roman" w:hAnsi="Courier New" w:cs="Courier New"/>
+          <w:color w:val="000000"/>
+          <w:sz w:val="20"/>
+          <w:szCs w:val="20"/>
+          <w:lang w:eastAsia="en-ZA"/>
+        </w:rPr>
+        <w:t>-two dimensions</w:t>
+      </w:r>
+    </w:p>
+    <w:p>
+      <w:pPr>
+        <w:tabs>
+          <w:tab w:val="left" w:pos="916"/>
+          <w:tab w:val="left" w:pos="1832"/>
+          <w:tab w:val="left" w:pos="2748"/>
+          <w:tab w:val="left" w:pos="3664"/>
+          <w:tab w:val="left" w:pos="4580"/>
+          <w:tab w:val="left" w:pos="5496"/>
+          <w:tab w:val="left" w:pos="6412"/>
+          <w:tab w:val="left" w:pos="7328"/>
+          <w:tab w:val="left" w:pos="8244"/>
+          <w:tab w:val="left" w:pos="9160"/>
+          <w:tab w:val="left" w:pos="10076"/>
+          <w:tab w:val="left" w:pos="10992"/>
+          <w:tab w:val="left" w:pos="11908"/>
+          <w:tab w:val="left" w:pos="12824"/>
+          <w:tab w:val="left" w:pos="13740"/>
+          <w:tab w:val="left" w:pos="14656"/>
+        </w:tabs>
+        <w:spacing w:after="0" w:line="240" w:lineRule="auto"/>
+        <w:rPr>
+          <w:rFonts w:ascii="Courier New" w:eastAsia="Times New Roman" w:hAnsi="Courier New" w:cs="Courier New"/>
+          <w:sz w:val="20"/>
+          <w:szCs w:val="20"/>
+          <w:lang w:eastAsia="en-ZA"/>
+        </w:rPr>
+      </w:pPr>
+    </w:p>
+    <w:p>
+      <w:pPr>
+        <w:tabs>
+          <w:tab w:val="left" w:pos="916"/>
+          <w:tab w:val="left" w:pos="1832"/>
+          <w:tab w:val="left" w:pos="2748"/>
+          <w:tab w:val="left" w:pos="3664"/>
+          <w:tab w:val="left" w:pos="4580"/>
+          <w:tab w:val="left" w:pos="5496"/>
+          <w:tab w:val="left" w:pos="6412"/>
+          <w:tab w:val="left" w:pos="7328"/>
+          <w:tab w:val="left" w:pos="8244"/>
+          <w:tab w:val="left" w:pos="9160"/>
+          <w:tab w:val="left" w:pos="10076"/>
+          <w:tab w:val="left" w:pos="10992"/>
+          <w:tab w:val="left" w:pos="11908"/>
+          <w:tab w:val="left" w:pos="12824"/>
+          <w:tab w:val="left" w:pos="13740"/>
+          <w:tab w:val="left" w:pos="14656"/>
+        </w:tabs>
+        <w:spacing w:after="0" w:line="240" w:lineRule="auto"/>
+        <w:rPr>
+          <w:rFonts w:ascii="Courier New" w:eastAsia="Times New Roman" w:hAnsi="Courier New" w:cs="Courier New"/>
+          <w:sz w:val="20"/>
+          <w:szCs w:val="20"/>
+          <w:lang w:eastAsia="en-ZA"/>
+        </w:rPr>
+      </w:pPr>
+      <w:r>
+        <w:rPr>
+          <w:rFonts w:ascii="Courier New" w:eastAsia="Times New Roman" w:hAnsi="Courier New" w:cs="Courier New"/>
+          <w:b/>
+          <w:bCs/>
+          <w:color w:val="0000CC"/>
+          <w:sz w:val="20"/>
+          <w:szCs w:val="20"/>
+          <w:lang w:eastAsia="en-ZA"/>
+        </w:rPr>
+        <w:t>\</w:t>
+      </w:r>
+      <w:proofErr w:type="gramStart"/>
+      <w:r>
+        <w:rPr>
+          <w:rFonts w:ascii="Courier New" w:eastAsia="Times New Roman" w:hAnsi="Courier New" w:cs="Courier New"/>
+          <w:b/>
+          <w:bCs/>
+          <w:color w:val="0000CC"/>
+          <w:sz w:val="20"/>
+          <w:szCs w:val="20"/>
+          <w:lang w:eastAsia="en-ZA"/>
+        </w:rPr>
+        <w:t>subsection{</w:t>
+      </w:r>
+      <w:proofErr w:type="gramEnd"/>
+      <w:r>
+        <w:rPr>
+          <w:rFonts w:ascii="Courier New" w:eastAsia="Times New Roman" w:hAnsi="Courier New" w:cs="Courier New"/>
+          <w:b/>
+          <w:bCs/>
+          <w:color w:val="0000CC"/>
+          <w:sz w:val="20"/>
+          <w:szCs w:val="20"/>
+          <w:lang w:eastAsia="en-ZA"/>
+        </w:rPr>
+        <w:t>Literature Review}</w:t>
+      </w:r>
+    </w:p>
+    <w:p>
+      <w:pPr>
+        <w:tabs>
+          <w:tab w:val="left" w:pos="916"/>
+          <w:tab w:val="left" w:pos="1832"/>
+          <w:tab w:val="left" w:pos="2748"/>
+          <w:tab w:val="left" w:pos="3664"/>
+          <w:tab w:val="left" w:pos="4580"/>
+          <w:tab w:val="left" w:pos="5496"/>
+          <w:tab w:val="left" w:pos="6412"/>
+          <w:tab w:val="left" w:pos="7328"/>
+          <w:tab w:val="left" w:pos="8244"/>
+          <w:tab w:val="left" w:pos="9160"/>
+          <w:tab w:val="left" w:pos="10076"/>
+          <w:tab w:val="left" w:pos="10992"/>
+          <w:tab w:val="left" w:pos="11908"/>
+          <w:tab w:val="left" w:pos="12824"/>
+          <w:tab w:val="left" w:pos="13740"/>
+          <w:tab w:val="left" w:pos="14656"/>
+        </w:tabs>
+        <w:spacing w:after="0" w:line="240" w:lineRule="auto"/>
+        <w:rPr>
+          <w:rFonts w:ascii="Courier New" w:eastAsia="Times New Roman" w:hAnsi="Courier New" w:cs="Courier New"/>
+          <w:sz w:val="20"/>
+          <w:szCs w:val="20"/>
+          <w:lang w:eastAsia="en-ZA"/>
+        </w:rPr>
+      </w:pPr>
+    </w:p>
+    <w:p>
+      <w:pPr>
+        <w:tabs>
+          <w:tab w:val="left" w:pos="916"/>
+          <w:tab w:val="left" w:pos="1832"/>
+          <w:tab w:val="left" w:pos="2748"/>
+          <w:tab w:val="left" w:pos="3664"/>
+          <w:tab w:val="left" w:pos="4580"/>
+          <w:tab w:val="left" w:pos="5496"/>
+          <w:tab w:val="left" w:pos="6412"/>
+          <w:tab w:val="left" w:pos="7328"/>
+          <w:tab w:val="left" w:pos="8244"/>
+          <w:tab w:val="left" w:pos="9160"/>
+          <w:tab w:val="left" w:pos="10076"/>
+          <w:tab w:val="left" w:pos="10992"/>
+          <w:tab w:val="left" w:pos="11908"/>
+          <w:tab w:val="left" w:pos="12824"/>
+          <w:tab w:val="left" w:pos="13740"/>
+          <w:tab w:val="left" w:pos="14656"/>
+        </w:tabs>
+        <w:spacing w:after="0" w:line="240" w:lineRule="auto"/>
+        <w:rPr>
+          <w:rFonts w:ascii="Courier New" w:eastAsia="Times New Roman" w:hAnsi="Courier New" w:cs="Courier New"/>
+          <w:sz w:val="20"/>
+          <w:szCs w:val="20"/>
+          <w:lang w:eastAsia="en-ZA"/>
+        </w:rPr>
+      </w:pPr>
+      <w:r>
+        <w:rPr>
+          <w:rFonts w:ascii="Courier New" w:eastAsia="Times New Roman" w:hAnsi="Courier New" w:cs="Courier New"/>
+          <w:color w:val="000000"/>
+          <w:sz w:val="20"/>
+          <w:szCs w:val="20"/>
+          <w:lang w:eastAsia="en-ZA"/>
+        </w:rPr>
+        <w:t>-define L-systems appropriately</w:t>
+      </w:r>
+    </w:p>
+    <w:p>
+      <w:pPr>
+        <w:tabs>
+          <w:tab w:val="left" w:pos="916"/>
+          <w:tab w:val="left" w:pos="1832"/>
+          <w:tab w:val="left" w:pos="2748"/>
+          <w:tab w:val="left" w:pos="3664"/>
+          <w:tab w:val="left" w:pos="4580"/>
+          <w:tab w:val="left" w:pos="5496"/>
+          <w:tab w:val="left" w:pos="6412"/>
+          <w:tab w:val="left" w:pos="7328"/>
+          <w:tab w:val="left" w:pos="8244"/>
+          <w:tab w:val="left" w:pos="9160"/>
+          <w:tab w:val="left" w:pos="10076"/>
+          <w:tab w:val="left" w:pos="10992"/>
+          <w:tab w:val="left" w:pos="11908"/>
+          <w:tab w:val="left" w:pos="12824"/>
+          <w:tab w:val="left" w:pos="13740"/>
+          <w:tab w:val="left" w:pos="14656"/>
+        </w:tabs>
+        <w:spacing w:after="0" w:line="240" w:lineRule="auto"/>
+        <w:rPr>
+          <w:rFonts w:ascii="Courier New" w:eastAsia="Times New Roman" w:hAnsi="Courier New" w:cs="Courier New"/>
+          <w:sz w:val="20"/>
+          <w:szCs w:val="20"/>
+          <w:lang w:eastAsia="en-ZA"/>
+        </w:rPr>
+      </w:pPr>
+    </w:p>
+    <w:p>
+      <w:pPr>
+        <w:tabs>
+          <w:tab w:val="left" w:pos="916"/>
+          <w:tab w:val="left" w:pos="1832"/>
+          <w:tab w:val="left" w:pos="2748"/>
+          <w:tab w:val="left" w:pos="3664"/>
+          <w:tab w:val="left" w:pos="4580"/>
+          <w:tab w:val="left" w:pos="5496"/>
+          <w:tab w:val="left" w:pos="6412"/>
+          <w:tab w:val="left" w:pos="7328"/>
+          <w:tab w:val="left" w:pos="8244"/>
+          <w:tab w:val="left" w:pos="9160"/>
+          <w:tab w:val="left" w:pos="10076"/>
+          <w:tab w:val="left" w:pos="10992"/>
+          <w:tab w:val="left" w:pos="11908"/>
+          <w:tab w:val="left" w:pos="12824"/>
+          <w:tab w:val="left" w:pos="13740"/>
+          <w:tab w:val="left" w:pos="14656"/>
+        </w:tabs>
+        <w:spacing w:after="0" w:line="240" w:lineRule="auto"/>
+        <w:rPr>
+          <w:rFonts w:ascii="Courier New" w:eastAsia="Times New Roman" w:hAnsi="Courier New" w:cs="Courier New"/>
+          <w:sz w:val="20"/>
+          <w:szCs w:val="20"/>
+          <w:lang w:eastAsia="en-ZA"/>
+        </w:rPr>
+      </w:pPr>
+      <w:r>
+        <w:rPr>
+          <w:rFonts w:ascii="Courier New" w:eastAsia="Times New Roman" w:hAnsi="Courier New" w:cs="Courier New"/>
+          <w:color w:val="000000"/>
+          <w:sz w:val="20"/>
+          <w:szCs w:val="20"/>
+          <w:lang w:eastAsia="en-ZA"/>
+        </w:rPr>
+        <w:t xml:space="preserve">-discuss and define </w:t>
+      </w:r>
+      <w:r>
+        <w:rPr>
+          <w:rFonts w:ascii="Courier New" w:eastAsia="Times New Roman" w:hAnsi="Courier New" w:cs="Courier New"/>
+          <w:color w:val="000000"/>
+          <w:sz w:val="20"/>
+          <w:szCs w:val="20"/>
+          <w:u w:val="single"/>
+          <w:lang w:eastAsia="en-ZA"/>
+        </w:rPr>
+        <w:t>CPPNs</w:t>
+      </w:r>
+    </w:p>
+    <w:p>
+      <w:pPr>
+        <w:tabs>
+          <w:tab w:val="left" w:pos="916"/>
+          <w:tab w:val="left" w:pos="1832"/>
+          <w:tab w:val="left" w:pos="2748"/>
+          <w:tab w:val="left" w:pos="3664"/>
+          <w:tab w:val="left" w:pos="4580"/>
+          <w:tab w:val="left" w:pos="5496"/>
+          <w:tab w:val="left" w:pos="6412"/>
+          <w:tab w:val="left" w:pos="7328"/>
+          <w:tab w:val="left" w:pos="8244"/>
+          <w:tab w:val="left" w:pos="9160"/>
+          <w:tab w:val="left" w:pos="10076"/>
+          <w:tab w:val="left" w:pos="10992"/>
+          <w:tab w:val="left" w:pos="11908"/>
+          <w:tab w:val="left" w:pos="12824"/>
+          <w:tab w:val="left" w:pos="13740"/>
+          <w:tab w:val="left" w:pos="14656"/>
+        </w:tabs>
+        <w:spacing w:after="0" w:line="240" w:lineRule="auto"/>
+        <w:rPr>
+          <w:rFonts w:ascii="Courier New" w:eastAsia="Times New Roman" w:hAnsi="Courier New" w:cs="Courier New"/>
+          <w:sz w:val="20"/>
+          <w:szCs w:val="20"/>
+          <w:lang w:eastAsia="en-ZA"/>
+        </w:rPr>
+      </w:pPr>
+    </w:p>
+    <w:p>
+      <w:pPr>
+        <w:tabs>
+          <w:tab w:val="left" w:pos="916"/>
+          <w:tab w:val="left" w:pos="1832"/>
+          <w:tab w:val="left" w:pos="2748"/>
+          <w:tab w:val="left" w:pos="3664"/>
+          <w:tab w:val="left" w:pos="4580"/>
+          <w:tab w:val="left" w:pos="5496"/>
+          <w:tab w:val="left" w:pos="6412"/>
+          <w:tab w:val="left" w:pos="7328"/>
+          <w:tab w:val="left" w:pos="8244"/>
+          <w:tab w:val="left" w:pos="9160"/>
+          <w:tab w:val="left" w:pos="10076"/>
+          <w:tab w:val="left" w:pos="10992"/>
+          <w:tab w:val="left" w:pos="11908"/>
+          <w:tab w:val="left" w:pos="12824"/>
+          <w:tab w:val="left" w:pos="13740"/>
+          <w:tab w:val="left" w:pos="14656"/>
+        </w:tabs>
+        <w:spacing w:after="0" w:line="240" w:lineRule="auto"/>
+        <w:rPr>
+          <w:rFonts w:ascii="Courier New" w:eastAsia="Times New Roman" w:hAnsi="Courier New" w:cs="Courier New"/>
+          <w:sz w:val="20"/>
+          <w:szCs w:val="20"/>
+          <w:lang w:eastAsia="en-ZA"/>
+        </w:rPr>
+      </w:pPr>
+      <w:r>
+        <w:rPr>
+          <w:rFonts w:ascii="Courier New" w:eastAsia="Times New Roman" w:hAnsi="Courier New" w:cs="Courier New"/>
+          <w:color w:val="000000"/>
+          <w:sz w:val="20"/>
+          <w:szCs w:val="20"/>
+          <w:lang w:eastAsia="en-ZA"/>
+        </w:rPr>
+        <w:t>-add illustrative diagrams where necessary</w:t>
+      </w:r>
+    </w:p>
+    <w:p>
+      <w:pPr>
+        <w:tabs>
+          <w:tab w:val="left" w:pos="916"/>
+          <w:tab w:val="left" w:pos="1832"/>
+          <w:tab w:val="left" w:pos="2748"/>
+          <w:tab w:val="left" w:pos="3664"/>
+          <w:tab w:val="left" w:pos="4580"/>
+          <w:tab w:val="left" w:pos="5496"/>
+          <w:tab w:val="left" w:pos="6412"/>
+          <w:tab w:val="left" w:pos="7328"/>
+          <w:tab w:val="left" w:pos="8244"/>
+          <w:tab w:val="left" w:pos="9160"/>
+          <w:tab w:val="left" w:pos="10076"/>
+          <w:tab w:val="left" w:pos="10992"/>
+          <w:tab w:val="left" w:pos="11908"/>
+          <w:tab w:val="left" w:pos="12824"/>
+          <w:tab w:val="left" w:pos="13740"/>
+          <w:tab w:val="left" w:pos="14656"/>
+        </w:tabs>
+        <w:spacing w:after="0" w:line="240" w:lineRule="auto"/>
+        <w:rPr>
+          <w:rFonts w:ascii="Courier New" w:eastAsia="Times New Roman" w:hAnsi="Courier New" w:cs="Courier New"/>
+          <w:sz w:val="20"/>
+          <w:szCs w:val="20"/>
+          <w:lang w:eastAsia="en-ZA"/>
+        </w:rPr>
+      </w:pPr>
+    </w:p>
+    <w:p>
+      <w:pPr>
+        <w:tabs>
+          <w:tab w:val="left" w:pos="916"/>
+          <w:tab w:val="left" w:pos="1832"/>
+          <w:tab w:val="left" w:pos="2748"/>
+          <w:tab w:val="left" w:pos="3664"/>
+          <w:tab w:val="left" w:pos="4580"/>
+          <w:tab w:val="left" w:pos="5496"/>
+          <w:tab w:val="left" w:pos="6412"/>
+          <w:tab w:val="left" w:pos="7328"/>
+          <w:tab w:val="left" w:pos="8244"/>
+          <w:tab w:val="left" w:pos="9160"/>
+          <w:tab w:val="left" w:pos="10076"/>
+          <w:tab w:val="left" w:pos="10992"/>
+          <w:tab w:val="left" w:pos="11908"/>
+          <w:tab w:val="left" w:pos="12824"/>
+          <w:tab w:val="left" w:pos="13740"/>
+          <w:tab w:val="left" w:pos="14656"/>
+        </w:tabs>
+        <w:spacing w:after="0" w:line="240" w:lineRule="auto"/>
+        <w:rPr>
+          <w:rFonts w:ascii="Courier New" w:eastAsia="Times New Roman" w:hAnsi="Courier New" w:cs="Courier New"/>
+          <w:sz w:val="20"/>
+          <w:szCs w:val="20"/>
+          <w:lang w:eastAsia="en-ZA"/>
+        </w:rPr>
+      </w:pPr>
+      <w:r>
+        <w:rPr>
+          <w:rFonts w:ascii="Courier New" w:eastAsia="Times New Roman" w:hAnsi="Courier New" w:cs="Courier New"/>
+          <w:b/>
+          <w:bCs/>
+          <w:color w:val="0000CC"/>
+          <w:sz w:val="20"/>
+          <w:szCs w:val="20"/>
+          <w:lang w:eastAsia="en-ZA"/>
+        </w:rPr>
+        <w:t>\</w:t>
+      </w:r>
+      <w:proofErr w:type="gramStart"/>
+      <w:r>
+        <w:rPr>
+          <w:rFonts w:ascii="Courier New" w:eastAsia="Times New Roman" w:hAnsi="Courier New" w:cs="Courier New"/>
+          <w:b/>
+          <w:bCs/>
+          <w:color w:val="0000CC"/>
+          <w:sz w:val="20"/>
+          <w:szCs w:val="20"/>
+          <w:lang w:eastAsia="en-ZA"/>
+        </w:rPr>
+        <w:t>subsection{</w:t>
+      </w:r>
+      <w:proofErr w:type="gramEnd"/>
+      <w:r>
+        <w:rPr>
+          <w:rFonts w:ascii="Courier New" w:eastAsia="Times New Roman" w:hAnsi="Courier New" w:cs="Courier New"/>
+          <w:b/>
+          <w:bCs/>
+          <w:color w:val="0000CC"/>
+          <w:sz w:val="20"/>
+          <w:szCs w:val="20"/>
+          <w:lang w:eastAsia="en-ZA"/>
+        </w:rPr>
+        <w:t>Material Testing}</w:t>
+      </w:r>
+    </w:p>
+    <w:p>
+      <w:pPr>
+        <w:tabs>
+          <w:tab w:val="left" w:pos="916"/>
+          <w:tab w:val="left" w:pos="1832"/>
+          <w:tab w:val="left" w:pos="2748"/>
+          <w:tab w:val="left" w:pos="3664"/>
+          <w:tab w:val="left" w:pos="4580"/>
+          <w:tab w:val="left" w:pos="5496"/>
+          <w:tab w:val="left" w:pos="6412"/>
+          <w:tab w:val="left" w:pos="7328"/>
+          <w:tab w:val="left" w:pos="8244"/>
+          <w:tab w:val="left" w:pos="9160"/>
+          <w:tab w:val="left" w:pos="10076"/>
+          <w:tab w:val="left" w:pos="10992"/>
+          <w:tab w:val="left" w:pos="11908"/>
+          <w:tab w:val="left" w:pos="12824"/>
+          <w:tab w:val="left" w:pos="13740"/>
+          <w:tab w:val="left" w:pos="14656"/>
+        </w:tabs>
+        <w:spacing w:after="0" w:line="240" w:lineRule="auto"/>
+        <w:rPr>
+          <w:rFonts w:ascii="Courier New" w:eastAsia="Times New Roman" w:hAnsi="Courier New" w:cs="Courier New"/>
+          <w:sz w:val="20"/>
+          <w:szCs w:val="20"/>
+          <w:lang w:eastAsia="en-ZA"/>
+        </w:rPr>
+      </w:pPr>
+    </w:p>
+    <w:p>
+      <w:pPr>
+        <w:tabs>
+          <w:tab w:val="left" w:pos="916"/>
+          <w:tab w:val="left" w:pos="1832"/>
+          <w:tab w:val="left" w:pos="2748"/>
+          <w:tab w:val="left" w:pos="3664"/>
+          <w:tab w:val="left" w:pos="4580"/>
+          <w:tab w:val="left" w:pos="5496"/>
+          <w:tab w:val="left" w:pos="6412"/>
+          <w:tab w:val="left" w:pos="7328"/>
+          <w:tab w:val="left" w:pos="8244"/>
+          <w:tab w:val="left" w:pos="9160"/>
+          <w:tab w:val="left" w:pos="10076"/>
+          <w:tab w:val="left" w:pos="10992"/>
+          <w:tab w:val="left" w:pos="11908"/>
+          <w:tab w:val="left" w:pos="12824"/>
+          <w:tab w:val="left" w:pos="13740"/>
+          <w:tab w:val="left" w:pos="14656"/>
+        </w:tabs>
+        <w:spacing w:after="0" w:line="240" w:lineRule="auto"/>
+        <w:rPr>
+          <w:rFonts w:ascii="Courier New" w:eastAsia="Times New Roman" w:hAnsi="Courier New" w:cs="Courier New"/>
+          <w:sz w:val="20"/>
+          <w:szCs w:val="20"/>
+          <w:lang w:eastAsia="en-ZA"/>
+        </w:rPr>
+      </w:pPr>
+      <w:r>
+        <w:rPr>
+          <w:rFonts w:ascii="Courier New" w:eastAsia="Times New Roman" w:hAnsi="Courier New" w:cs="Courier New"/>
+          <w:color w:val="000000"/>
+          <w:sz w:val="20"/>
+          <w:szCs w:val="20"/>
+          <w:lang w:eastAsia="en-ZA"/>
+        </w:rPr>
+        <w:t>List other materials and given properties if applicable</w:t>
+      </w:r>
+    </w:p>
+    <w:p>
+      <w:pPr>
+        <w:tabs>
+          <w:tab w:val="left" w:pos="916"/>
+          <w:tab w:val="left" w:pos="1832"/>
+          <w:tab w:val="left" w:pos="2748"/>
+          <w:tab w:val="left" w:pos="3664"/>
+          <w:tab w:val="left" w:pos="4580"/>
+          <w:tab w:val="left" w:pos="5496"/>
+          <w:tab w:val="left" w:pos="6412"/>
+          <w:tab w:val="left" w:pos="7328"/>
+          <w:tab w:val="left" w:pos="8244"/>
+          <w:tab w:val="left" w:pos="9160"/>
+          <w:tab w:val="left" w:pos="10076"/>
+          <w:tab w:val="left" w:pos="10992"/>
+          <w:tab w:val="left" w:pos="11908"/>
+          <w:tab w:val="left" w:pos="12824"/>
+          <w:tab w:val="left" w:pos="13740"/>
+          <w:tab w:val="left" w:pos="14656"/>
+        </w:tabs>
+        <w:spacing w:after="0" w:line="240" w:lineRule="auto"/>
+        <w:rPr>
+          <w:rFonts w:ascii="Courier New" w:eastAsia="Times New Roman" w:hAnsi="Courier New" w:cs="Courier New"/>
+          <w:sz w:val="20"/>
+          <w:szCs w:val="20"/>
+          <w:lang w:eastAsia="en-ZA"/>
+        </w:rPr>
+      </w:pPr>
+    </w:p>
+    <w:p>
+      <w:pPr>
+        <w:tabs>
+          <w:tab w:val="left" w:pos="916"/>
+          <w:tab w:val="left" w:pos="1832"/>
+          <w:tab w:val="left" w:pos="2748"/>
+          <w:tab w:val="left" w:pos="3664"/>
+          <w:tab w:val="left" w:pos="4580"/>
+          <w:tab w:val="left" w:pos="5496"/>
+          <w:tab w:val="left" w:pos="6412"/>
+          <w:tab w:val="left" w:pos="7328"/>
+          <w:tab w:val="left" w:pos="8244"/>
+          <w:tab w:val="left" w:pos="9160"/>
+          <w:tab w:val="left" w:pos="10076"/>
+          <w:tab w:val="left" w:pos="10992"/>
+          <w:tab w:val="left" w:pos="11908"/>
+          <w:tab w:val="left" w:pos="12824"/>
+          <w:tab w:val="left" w:pos="13740"/>
+          <w:tab w:val="left" w:pos="14656"/>
+        </w:tabs>
+        <w:spacing w:after="0" w:line="240" w:lineRule="auto"/>
+        <w:rPr>
+          <w:rFonts w:ascii="Courier New" w:eastAsia="Times New Roman" w:hAnsi="Courier New" w:cs="Courier New"/>
+          <w:sz w:val="20"/>
+          <w:szCs w:val="20"/>
+          <w:lang w:eastAsia="en-ZA"/>
+        </w:rPr>
+      </w:pPr>
+      <w:r>
+        <w:rPr>
+          <w:rFonts w:ascii="Courier New" w:eastAsia="Times New Roman" w:hAnsi="Courier New" w:cs="Courier New"/>
+          <w:color w:val="000000"/>
+          <w:sz w:val="20"/>
+          <w:szCs w:val="20"/>
+          <w:lang w:eastAsia="en-ZA"/>
+        </w:rPr>
+        <w:t xml:space="preserve">-Smooth </w:t>
+      </w:r>
+      <w:r>
+        <w:rPr>
+          <w:rFonts w:ascii="Courier New" w:eastAsia="Times New Roman" w:hAnsi="Courier New" w:cs="Courier New"/>
+          <w:color w:val="000000"/>
+          <w:sz w:val="20"/>
+          <w:szCs w:val="20"/>
+          <w:u w:val="single"/>
+          <w:lang w:eastAsia="en-ZA"/>
+        </w:rPr>
+        <w:t>Sil</w:t>
+      </w:r>
+      <w:r>
+        <w:rPr>
+          <w:rFonts w:ascii="Courier New" w:eastAsia="Times New Roman" w:hAnsi="Courier New" w:cs="Courier New"/>
+          <w:color w:val="000000"/>
+          <w:sz w:val="20"/>
+          <w:szCs w:val="20"/>
+          <w:lang w:eastAsia="en-ZA"/>
+        </w:rPr>
+        <w:t xml:space="preserve"> 950</w:t>
+      </w:r>
+    </w:p>
+    <w:p>
+      <w:pPr>
+        <w:tabs>
+          <w:tab w:val="left" w:pos="916"/>
+          <w:tab w:val="left" w:pos="1832"/>
+          <w:tab w:val="left" w:pos="2748"/>
+          <w:tab w:val="left" w:pos="3664"/>
+          <w:tab w:val="left" w:pos="4580"/>
+          <w:tab w:val="left" w:pos="5496"/>
+          <w:tab w:val="left" w:pos="6412"/>
+          <w:tab w:val="left" w:pos="7328"/>
+          <w:tab w:val="left" w:pos="8244"/>
+          <w:tab w:val="left" w:pos="9160"/>
+          <w:tab w:val="left" w:pos="10076"/>
+          <w:tab w:val="left" w:pos="10992"/>
+          <w:tab w:val="left" w:pos="11908"/>
+          <w:tab w:val="left" w:pos="12824"/>
+          <w:tab w:val="left" w:pos="13740"/>
+          <w:tab w:val="left" w:pos="14656"/>
+        </w:tabs>
+        <w:spacing w:after="0" w:line="240" w:lineRule="auto"/>
+        <w:rPr>
+          <w:rFonts w:ascii="Courier New" w:eastAsia="Times New Roman" w:hAnsi="Courier New" w:cs="Courier New"/>
+          <w:sz w:val="20"/>
+          <w:szCs w:val="20"/>
+          <w:lang w:eastAsia="en-ZA"/>
+        </w:rPr>
+      </w:pPr>
+    </w:p>
+    <w:p>
+      <w:pPr>
+        <w:tabs>
+          <w:tab w:val="left" w:pos="916"/>
+          <w:tab w:val="left" w:pos="1832"/>
+          <w:tab w:val="left" w:pos="2748"/>
+          <w:tab w:val="left" w:pos="3664"/>
+          <w:tab w:val="left" w:pos="4580"/>
+          <w:tab w:val="left" w:pos="5496"/>
+          <w:tab w:val="left" w:pos="6412"/>
+          <w:tab w:val="left" w:pos="7328"/>
+          <w:tab w:val="left" w:pos="8244"/>
+          <w:tab w:val="left" w:pos="9160"/>
+          <w:tab w:val="left" w:pos="10076"/>
+          <w:tab w:val="left" w:pos="10992"/>
+          <w:tab w:val="left" w:pos="11908"/>
+          <w:tab w:val="left" w:pos="12824"/>
+          <w:tab w:val="left" w:pos="13740"/>
+          <w:tab w:val="left" w:pos="14656"/>
+        </w:tabs>
+        <w:spacing w:after="0" w:line="240" w:lineRule="auto"/>
+        <w:rPr>
+          <w:rFonts w:ascii="Courier New" w:eastAsia="Times New Roman" w:hAnsi="Courier New" w:cs="Courier New"/>
+          <w:sz w:val="20"/>
+          <w:szCs w:val="20"/>
+          <w:lang w:eastAsia="en-ZA"/>
+        </w:rPr>
+      </w:pPr>
+      <w:r>
+        <w:rPr>
+          <w:rFonts w:ascii="Courier New" w:eastAsia="Times New Roman" w:hAnsi="Courier New" w:cs="Courier New"/>
+          <w:color w:val="000000"/>
+          <w:sz w:val="20"/>
+          <w:szCs w:val="20"/>
+          <w:lang w:eastAsia="en-ZA"/>
+        </w:rPr>
+        <w:t>-</w:t>
+      </w:r>
+      <w:r>
+        <w:rPr>
+          <w:rFonts w:ascii="Courier New" w:eastAsia="Times New Roman" w:hAnsi="Courier New" w:cs="Courier New"/>
+          <w:color w:val="000000"/>
+          <w:sz w:val="20"/>
+          <w:szCs w:val="20"/>
+          <w:u w:val="single"/>
+          <w:lang w:eastAsia="en-ZA"/>
+        </w:rPr>
+        <w:t>Ecoflex</w:t>
+      </w:r>
+      <w:r>
+        <w:rPr>
+          <w:rFonts w:ascii="Courier New" w:eastAsia="Times New Roman" w:hAnsi="Courier New" w:cs="Courier New"/>
+          <w:color w:val="000000"/>
+          <w:sz w:val="20"/>
+          <w:szCs w:val="20"/>
+          <w:lang w:eastAsia="en-ZA"/>
+        </w:rPr>
+        <w:t xml:space="preserve"> 0030</w:t>
+      </w:r>
+    </w:p>
+    <w:p>
+      <w:pPr>
+        <w:tabs>
+          <w:tab w:val="left" w:pos="916"/>
+          <w:tab w:val="left" w:pos="1832"/>
+          <w:tab w:val="left" w:pos="2748"/>
+          <w:tab w:val="left" w:pos="3664"/>
+          <w:tab w:val="left" w:pos="4580"/>
+          <w:tab w:val="left" w:pos="5496"/>
+          <w:tab w:val="left" w:pos="6412"/>
+          <w:tab w:val="left" w:pos="7328"/>
+          <w:tab w:val="left" w:pos="8244"/>
+          <w:tab w:val="left" w:pos="9160"/>
+          <w:tab w:val="left" w:pos="10076"/>
+          <w:tab w:val="left" w:pos="10992"/>
+          <w:tab w:val="left" w:pos="11908"/>
+          <w:tab w:val="left" w:pos="12824"/>
+          <w:tab w:val="left" w:pos="13740"/>
+          <w:tab w:val="left" w:pos="14656"/>
+        </w:tabs>
+        <w:spacing w:after="0" w:line="240" w:lineRule="auto"/>
+        <w:rPr>
+          <w:rFonts w:ascii="Courier New" w:eastAsia="Times New Roman" w:hAnsi="Courier New" w:cs="Courier New"/>
+          <w:sz w:val="20"/>
+          <w:szCs w:val="20"/>
+          <w:lang w:eastAsia="en-ZA"/>
+        </w:rPr>
+      </w:pPr>
+    </w:p>
+    <w:p>
+      <w:pPr>
+        <w:tabs>
+          <w:tab w:val="left" w:pos="916"/>
+          <w:tab w:val="left" w:pos="1832"/>
+          <w:tab w:val="left" w:pos="2748"/>
+          <w:tab w:val="left" w:pos="3664"/>
+          <w:tab w:val="left" w:pos="4580"/>
+          <w:tab w:val="left" w:pos="5496"/>
+          <w:tab w:val="left" w:pos="6412"/>
+          <w:tab w:val="left" w:pos="7328"/>
+          <w:tab w:val="left" w:pos="8244"/>
+          <w:tab w:val="left" w:pos="9160"/>
+          <w:tab w:val="left" w:pos="10076"/>
+          <w:tab w:val="left" w:pos="10992"/>
+          <w:tab w:val="left" w:pos="11908"/>
+          <w:tab w:val="left" w:pos="12824"/>
+          <w:tab w:val="left" w:pos="13740"/>
+          <w:tab w:val="left" w:pos="14656"/>
+        </w:tabs>
+        <w:spacing w:after="0" w:line="240" w:lineRule="auto"/>
+        <w:rPr>
+          <w:rFonts w:ascii="Courier New" w:eastAsia="Times New Roman" w:hAnsi="Courier New" w:cs="Courier New"/>
+          <w:sz w:val="20"/>
+          <w:szCs w:val="20"/>
+          <w:lang w:eastAsia="en-ZA"/>
+        </w:rPr>
+      </w:pPr>
+    </w:p>
+    <w:p>
+      <w:pPr>
+        <w:tabs>
+          <w:tab w:val="left" w:pos="916"/>
+          <w:tab w:val="left" w:pos="1832"/>
+          <w:tab w:val="left" w:pos="2748"/>
+          <w:tab w:val="left" w:pos="3664"/>
+          <w:tab w:val="left" w:pos="4580"/>
+          <w:tab w:val="left" w:pos="5496"/>
+          <w:tab w:val="left" w:pos="6412"/>
+          <w:tab w:val="left" w:pos="7328"/>
+          <w:tab w:val="left" w:pos="8244"/>
+          <w:tab w:val="left" w:pos="9160"/>
+          <w:tab w:val="left" w:pos="10076"/>
+          <w:tab w:val="left" w:pos="10992"/>
+          <w:tab w:val="left" w:pos="11908"/>
+          <w:tab w:val="left" w:pos="12824"/>
+          <w:tab w:val="left" w:pos="13740"/>
+          <w:tab w:val="left" w:pos="14656"/>
+        </w:tabs>
+        <w:spacing w:after="0" w:line="240" w:lineRule="auto"/>
+        <w:rPr>
+          <w:rFonts w:ascii="Courier New" w:eastAsia="Times New Roman" w:hAnsi="Courier New" w:cs="Courier New"/>
+          <w:sz w:val="20"/>
+          <w:szCs w:val="20"/>
+          <w:lang w:eastAsia="en-ZA"/>
+        </w:rPr>
+      </w:pPr>
+    </w:p>
+    <w:p>
+      <w:pPr>
+        <w:tabs>
+          <w:tab w:val="left" w:pos="916"/>
+          <w:tab w:val="left" w:pos="1832"/>
+          <w:tab w:val="left" w:pos="2748"/>
+          <w:tab w:val="left" w:pos="3664"/>
+          <w:tab w:val="left" w:pos="4580"/>
+          <w:tab w:val="left" w:pos="5496"/>
+          <w:tab w:val="left" w:pos="6412"/>
+          <w:tab w:val="left" w:pos="7328"/>
+          <w:tab w:val="left" w:pos="8244"/>
+          <w:tab w:val="left" w:pos="9160"/>
+          <w:tab w:val="left" w:pos="10076"/>
+          <w:tab w:val="left" w:pos="10992"/>
+          <w:tab w:val="left" w:pos="11908"/>
+          <w:tab w:val="left" w:pos="12824"/>
+          <w:tab w:val="left" w:pos="13740"/>
+          <w:tab w:val="left" w:pos="14656"/>
+        </w:tabs>
+        <w:spacing w:after="0" w:line="240" w:lineRule="auto"/>
+        <w:rPr>
+          <w:rFonts w:ascii="Courier New" w:eastAsia="Times New Roman" w:hAnsi="Courier New" w:cs="Courier New"/>
+          <w:sz w:val="20"/>
+          <w:szCs w:val="20"/>
+          <w:lang w:eastAsia="en-ZA"/>
+        </w:rPr>
+      </w:pPr>
+      <w:r>
+        <w:rPr>
+          <w:rFonts w:ascii="Courier New" w:eastAsia="Times New Roman" w:hAnsi="Courier New" w:cs="Courier New"/>
+          <w:color w:val="000000"/>
+          <w:sz w:val="20"/>
+          <w:szCs w:val="20"/>
+          <w:lang w:eastAsia="en-ZA"/>
+        </w:rPr>
+        <w:t>Describe testing process in detail</w:t>
+      </w:r>
+    </w:p>
+    <w:p>
+      <w:pPr>
+        <w:tabs>
+          <w:tab w:val="left" w:pos="916"/>
+          <w:tab w:val="left" w:pos="1832"/>
+          <w:tab w:val="left" w:pos="2748"/>
+          <w:tab w:val="left" w:pos="3664"/>
+          <w:tab w:val="left" w:pos="4580"/>
+          <w:tab w:val="left" w:pos="5496"/>
+          <w:tab w:val="left" w:pos="6412"/>
+          <w:tab w:val="left" w:pos="7328"/>
+          <w:tab w:val="left" w:pos="8244"/>
+          <w:tab w:val="left" w:pos="9160"/>
+          <w:tab w:val="left" w:pos="10076"/>
+          <w:tab w:val="left" w:pos="10992"/>
+          <w:tab w:val="left" w:pos="11908"/>
+          <w:tab w:val="left" w:pos="12824"/>
+          <w:tab w:val="left" w:pos="13740"/>
+          <w:tab w:val="left" w:pos="14656"/>
+        </w:tabs>
+        <w:spacing w:after="0" w:line="240" w:lineRule="auto"/>
+        <w:rPr>
+          <w:rFonts w:ascii="Courier New" w:eastAsia="Times New Roman" w:hAnsi="Courier New" w:cs="Courier New"/>
+          <w:sz w:val="20"/>
+          <w:szCs w:val="20"/>
+          <w:lang w:eastAsia="en-ZA"/>
+        </w:rPr>
+      </w:pPr>
+    </w:p>
+    <w:p>
+      <w:pPr>
+        <w:tabs>
+          <w:tab w:val="left" w:pos="916"/>
+          <w:tab w:val="left" w:pos="1832"/>
+          <w:tab w:val="left" w:pos="2748"/>
+          <w:tab w:val="left" w:pos="3664"/>
+          <w:tab w:val="left" w:pos="4580"/>
+          <w:tab w:val="left" w:pos="5496"/>
+          <w:tab w:val="left" w:pos="6412"/>
+          <w:tab w:val="left" w:pos="7328"/>
+          <w:tab w:val="left" w:pos="8244"/>
+          <w:tab w:val="left" w:pos="9160"/>
+          <w:tab w:val="left" w:pos="10076"/>
+          <w:tab w:val="left" w:pos="10992"/>
+          <w:tab w:val="left" w:pos="11908"/>
+          <w:tab w:val="left" w:pos="12824"/>
+          <w:tab w:val="left" w:pos="13740"/>
+          <w:tab w:val="left" w:pos="14656"/>
+        </w:tabs>
+        <w:spacing w:after="0" w:line="240" w:lineRule="auto"/>
+        <w:rPr>
+          <w:rFonts w:ascii="Courier New" w:eastAsia="Times New Roman" w:hAnsi="Courier New" w:cs="Courier New"/>
+          <w:sz w:val="20"/>
+          <w:szCs w:val="20"/>
+          <w:lang w:eastAsia="en-ZA"/>
+        </w:rPr>
+      </w:pPr>
+      <w:r>
+        <w:rPr>
+          <w:rFonts w:ascii="Courier New" w:eastAsia="Times New Roman" w:hAnsi="Courier New" w:cs="Courier New"/>
+          <w:color w:val="000000"/>
+          <w:sz w:val="20"/>
+          <w:szCs w:val="20"/>
+          <w:lang w:eastAsia="en-ZA"/>
+        </w:rPr>
+        <w:t>-specimen preparation</w:t>
+      </w:r>
+    </w:p>
+    <w:p>
+      <w:pPr>
+        <w:tabs>
+          <w:tab w:val="left" w:pos="916"/>
+          <w:tab w:val="left" w:pos="1832"/>
+          <w:tab w:val="left" w:pos="2748"/>
+          <w:tab w:val="left" w:pos="3664"/>
+          <w:tab w:val="left" w:pos="4580"/>
+          <w:tab w:val="left" w:pos="5496"/>
+          <w:tab w:val="left" w:pos="6412"/>
+          <w:tab w:val="left" w:pos="7328"/>
+          <w:tab w:val="left" w:pos="8244"/>
+          <w:tab w:val="left" w:pos="9160"/>
+          <w:tab w:val="left" w:pos="10076"/>
+          <w:tab w:val="left" w:pos="10992"/>
+          <w:tab w:val="left" w:pos="11908"/>
+          <w:tab w:val="left" w:pos="12824"/>
+          <w:tab w:val="left" w:pos="13740"/>
+          <w:tab w:val="left" w:pos="14656"/>
+        </w:tabs>
+        <w:spacing w:after="0" w:line="240" w:lineRule="auto"/>
+        <w:rPr>
+          <w:rFonts w:ascii="Courier New" w:eastAsia="Times New Roman" w:hAnsi="Courier New" w:cs="Courier New"/>
+          <w:sz w:val="20"/>
+          <w:szCs w:val="20"/>
+          <w:lang w:eastAsia="en-ZA"/>
+        </w:rPr>
+      </w:pPr>
+    </w:p>
+    <w:p>
+      <w:pPr>
+        <w:tabs>
+          <w:tab w:val="left" w:pos="916"/>
+          <w:tab w:val="left" w:pos="1832"/>
+          <w:tab w:val="left" w:pos="2748"/>
+          <w:tab w:val="left" w:pos="3664"/>
+          <w:tab w:val="left" w:pos="4580"/>
+          <w:tab w:val="left" w:pos="5496"/>
+          <w:tab w:val="left" w:pos="6412"/>
+          <w:tab w:val="left" w:pos="7328"/>
+          <w:tab w:val="left" w:pos="8244"/>
+          <w:tab w:val="left" w:pos="9160"/>
+          <w:tab w:val="left" w:pos="10076"/>
+          <w:tab w:val="left" w:pos="10992"/>
+          <w:tab w:val="left" w:pos="11908"/>
+          <w:tab w:val="left" w:pos="12824"/>
+          <w:tab w:val="left" w:pos="13740"/>
+          <w:tab w:val="left" w:pos="14656"/>
+        </w:tabs>
+        <w:spacing w:after="0" w:line="240" w:lineRule="auto"/>
+        <w:rPr>
+          <w:rFonts w:ascii="Courier New" w:eastAsia="Times New Roman" w:hAnsi="Courier New" w:cs="Courier New"/>
+          <w:sz w:val="20"/>
+          <w:szCs w:val="20"/>
+          <w:lang w:eastAsia="en-ZA"/>
+        </w:rPr>
+      </w:pPr>
+      <w:r>
+        <w:rPr>
+          <w:rFonts w:ascii="Courier New" w:eastAsia="Times New Roman" w:hAnsi="Courier New" w:cs="Courier New"/>
+          <w:color w:val="000000"/>
+          <w:sz w:val="20"/>
+          <w:szCs w:val="20"/>
+          <w:lang w:eastAsia="en-ZA"/>
+        </w:rPr>
+        <w:tab/>
+        <w:t xml:space="preserve">--wear </w:t>
+      </w:r>
+      <w:r>
+        <w:rPr>
+          <w:rFonts w:ascii="Courier New" w:eastAsia="Times New Roman" w:hAnsi="Courier New" w:cs="Courier New"/>
+          <w:color w:val="000000"/>
+          <w:sz w:val="20"/>
+          <w:szCs w:val="20"/>
+          <w:u w:val="single"/>
+          <w:lang w:eastAsia="en-ZA"/>
+        </w:rPr>
+        <w:t>nitrile</w:t>
+      </w:r>
+      <w:r>
+        <w:rPr>
+          <w:rFonts w:ascii="Courier New" w:eastAsia="Times New Roman" w:hAnsi="Courier New" w:cs="Courier New"/>
+          <w:color w:val="000000"/>
+          <w:sz w:val="20"/>
+          <w:szCs w:val="20"/>
+          <w:lang w:eastAsia="en-ZA"/>
+        </w:rPr>
+        <w:t xml:space="preserve"> gloves</w:t>
+      </w:r>
+    </w:p>
+    <w:p>
+      <w:pPr>
+        <w:tabs>
+          <w:tab w:val="left" w:pos="916"/>
+          <w:tab w:val="left" w:pos="1832"/>
+          <w:tab w:val="left" w:pos="2748"/>
+          <w:tab w:val="left" w:pos="3664"/>
+          <w:tab w:val="left" w:pos="4580"/>
+          <w:tab w:val="left" w:pos="5496"/>
+          <w:tab w:val="left" w:pos="6412"/>
+          <w:tab w:val="left" w:pos="7328"/>
+          <w:tab w:val="left" w:pos="8244"/>
+          <w:tab w:val="left" w:pos="9160"/>
+          <w:tab w:val="left" w:pos="10076"/>
+          <w:tab w:val="left" w:pos="10992"/>
+          <w:tab w:val="left" w:pos="11908"/>
+          <w:tab w:val="left" w:pos="12824"/>
+          <w:tab w:val="left" w:pos="13740"/>
+          <w:tab w:val="left" w:pos="14656"/>
+        </w:tabs>
+        <w:spacing w:after="0" w:line="240" w:lineRule="auto"/>
+        <w:rPr>
+          <w:rFonts w:ascii="Courier New" w:eastAsia="Times New Roman" w:hAnsi="Courier New" w:cs="Courier New"/>
+          <w:sz w:val="20"/>
+          <w:szCs w:val="20"/>
+          <w:lang w:eastAsia="en-ZA"/>
+        </w:rPr>
+      </w:pPr>
+      <w:r>
+        <w:rPr>
+          <w:rFonts w:ascii="Courier New" w:eastAsia="Times New Roman" w:hAnsi="Courier New" w:cs="Courier New"/>
+          <w:color w:val="000000"/>
+          <w:sz w:val="20"/>
+          <w:szCs w:val="20"/>
+          <w:lang w:eastAsia="en-ZA"/>
+        </w:rPr>
+        <w:tab/>
+      </w:r>
+    </w:p>
+    <w:p>
+      <w:pPr>
+        <w:tabs>
+          <w:tab w:val="left" w:pos="916"/>
+          <w:tab w:val="left" w:pos="1832"/>
+          <w:tab w:val="left" w:pos="2748"/>
+          <w:tab w:val="left" w:pos="3664"/>
+          <w:tab w:val="left" w:pos="4580"/>
+          <w:tab w:val="left" w:pos="5496"/>
+          <w:tab w:val="left" w:pos="6412"/>
+          <w:tab w:val="left" w:pos="7328"/>
+          <w:tab w:val="left" w:pos="8244"/>
+          <w:tab w:val="left" w:pos="9160"/>
+          <w:tab w:val="left" w:pos="10076"/>
+          <w:tab w:val="left" w:pos="10992"/>
+          <w:tab w:val="left" w:pos="11908"/>
+          <w:tab w:val="left" w:pos="12824"/>
+          <w:tab w:val="left" w:pos="13740"/>
+          <w:tab w:val="left" w:pos="14656"/>
+        </w:tabs>
+        <w:spacing w:after="0" w:line="240" w:lineRule="auto"/>
+        <w:rPr>
+          <w:rFonts w:ascii="Courier New" w:eastAsia="Times New Roman" w:hAnsi="Courier New" w:cs="Courier New"/>
+          <w:sz w:val="20"/>
+          <w:szCs w:val="20"/>
+          <w:lang w:eastAsia="en-ZA"/>
+        </w:rPr>
+      </w:pPr>
+      <w:r>
+        <w:rPr>
+          <w:rFonts w:ascii="Courier New" w:eastAsia="Times New Roman" w:hAnsi="Courier New" w:cs="Courier New"/>
+          <w:color w:val="000000"/>
+          <w:sz w:val="20"/>
+          <w:szCs w:val="20"/>
+          <w:lang w:eastAsia="en-ZA"/>
+        </w:rPr>
+        <w:tab/>
+        <w:t>--sanitise workspace</w:t>
+      </w:r>
+    </w:p>
+    <w:p>
+      <w:pPr>
+        <w:tabs>
+          <w:tab w:val="left" w:pos="916"/>
+          <w:tab w:val="left" w:pos="1832"/>
+          <w:tab w:val="left" w:pos="2748"/>
+          <w:tab w:val="left" w:pos="3664"/>
+          <w:tab w:val="left" w:pos="4580"/>
+          <w:tab w:val="left" w:pos="5496"/>
+          <w:tab w:val="left" w:pos="6412"/>
+          <w:tab w:val="left" w:pos="7328"/>
+          <w:tab w:val="left" w:pos="8244"/>
+          <w:tab w:val="left" w:pos="9160"/>
+          <w:tab w:val="left" w:pos="10076"/>
+          <w:tab w:val="left" w:pos="10992"/>
+          <w:tab w:val="left" w:pos="11908"/>
+          <w:tab w:val="left" w:pos="12824"/>
+          <w:tab w:val="left" w:pos="13740"/>
+          <w:tab w:val="left" w:pos="14656"/>
+        </w:tabs>
+        <w:spacing w:after="0" w:line="240" w:lineRule="auto"/>
+        <w:rPr>
+          <w:rFonts w:ascii="Courier New" w:eastAsia="Times New Roman" w:hAnsi="Courier New" w:cs="Courier New"/>
+          <w:sz w:val="20"/>
+          <w:szCs w:val="20"/>
+          <w:lang w:eastAsia="en-ZA"/>
+        </w:rPr>
+      </w:pPr>
+      <w:r>
+        <w:rPr>
+          <w:rFonts w:ascii="Courier New" w:eastAsia="Times New Roman" w:hAnsi="Courier New" w:cs="Courier New"/>
+          <w:color w:val="000000"/>
+          <w:sz w:val="20"/>
+          <w:szCs w:val="20"/>
+          <w:lang w:eastAsia="en-ZA"/>
+        </w:rPr>
+        <w:tab/>
+      </w:r>
+    </w:p>
+    <w:p>
+      <w:pPr>
+        <w:tabs>
+          <w:tab w:val="left" w:pos="916"/>
+          <w:tab w:val="left" w:pos="1832"/>
+          <w:tab w:val="left" w:pos="2748"/>
+          <w:tab w:val="left" w:pos="3664"/>
+          <w:tab w:val="left" w:pos="4580"/>
+          <w:tab w:val="left" w:pos="5496"/>
+          <w:tab w:val="left" w:pos="6412"/>
+          <w:tab w:val="left" w:pos="7328"/>
+          <w:tab w:val="left" w:pos="8244"/>
+          <w:tab w:val="left" w:pos="9160"/>
+          <w:tab w:val="left" w:pos="10076"/>
+          <w:tab w:val="left" w:pos="10992"/>
+          <w:tab w:val="left" w:pos="11908"/>
+          <w:tab w:val="left" w:pos="12824"/>
+          <w:tab w:val="left" w:pos="13740"/>
+          <w:tab w:val="left" w:pos="14656"/>
+        </w:tabs>
+        <w:spacing w:after="0" w:line="240" w:lineRule="auto"/>
+        <w:rPr>
+          <w:rFonts w:ascii="Courier New" w:eastAsia="Times New Roman" w:hAnsi="Courier New" w:cs="Courier New"/>
+          <w:sz w:val="20"/>
+          <w:szCs w:val="20"/>
+          <w:lang w:eastAsia="en-ZA"/>
+        </w:rPr>
+      </w:pPr>
+      <w:r>
+        <w:rPr>
+          <w:rFonts w:ascii="Courier New" w:eastAsia="Times New Roman" w:hAnsi="Courier New" w:cs="Courier New"/>
+          <w:color w:val="000000"/>
+          <w:sz w:val="20"/>
+          <w:szCs w:val="20"/>
+          <w:lang w:eastAsia="en-ZA"/>
+        </w:rPr>
+        <w:tab/>
+        <w:t>--mix materials in 1:1 ratio</w:t>
+      </w:r>
+    </w:p>
+    <w:p>
+      <w:pPr>
+        <w:tabs>
+          <w:tab w:val="left" w:pos="916"/>
+          <w:tab w:val="left" w:pos="1832"/>
+          <w:tab w:val="left" w:pos="2748"/>
+          <w:tab w:val="left" w:pos="3664"/>
+          <w:tab w:val="left" w:pos="4580"/>
+          <w:tab w:val="left" w:pos="5496"/>
+          <w:tab w:val="left" w:pos="6412"/>
+          <w:tab w:val="left" w:pos="7328"/>
+          <w:tab w:val="left" w:pos="8244"/>
+          <w:tab w:val="left" w:pos="9160"/>
+          <w:tab w:val="left" w:pos="10076"/>
+          <w:tab w:val="left" w:pos="10992"/>
+          <w:tab w:val="left" w:pos="11908"/>
+          <w:tab w:val="left" w:pos="12824"/>
+          <w:tab w:val="left" w:pos="13740"/>
+          <w:tab w:val="left" w:pos="14656"/>
+        </w:tabs>
+        <w:spacing w:after="0" w:line="240" w:lineRule="auto"/>
+        <w:rPr>
+          <w:rFonts w:ascii="Courier New" w:eastAsia="Times New Roman" w:hAnsi="Courier New" w:cs="Courier New"/>
+          <w:sz w:val="20"/>
+          <w:szCs w:val="20"/>
+          <w:lang w:eastAsia="en-ZA"/>
+        </w:rPr>
+      </w:pPr>
+      <w:r>
+        <w:rPr>
+          <w:rFonts w:ascii="Courier New" w:eastAsia="Times New Roman" w:hAnsi="Courier New" w:cs="Courier New"/>
+          <w:color w:val="000000"/>
+          <w:sz w:val="20"/>
+          <w:szCs w:val="20"/>
+          <w:lang w:eastAsia="en-ZA"/>
+        </w:rPr>
+        <w:tab/>
+      </w:r>
+    </w:p>
+    <w:p>
+      <w:pPr>
+        <w:tabs>
+          <w:tab w:val="left" w:pos="916"/>
+          <w:tab w:val="left" w:pos="1832"/>
+          <w:tab w:val="left" w:pos="2748"/>
+          <w:tab w:val="left" w:pos="3664"/>
+          <w:tab w:val="left" w:pos="4580"/>
+          <w:tab w:val="left" w:pos="5496"/>
+          <w:tab w:val="left" w:pos="6412"/>
+          <w:tab w:val="left" w:pos="7328"/>
+          <w:tab w:val="left" w:pos="8244"/>
+          <w:tab w:val="left" w:pos="9160"/>
+          <w:tab w:val="left" w:pos="10076"/>
+          <w:tab w:val="left" w:pos="10992"/>
+          <w:tab w:val="left" w:pos="11908"/>
+          <w:tab w:val="left" w:pos="12824"/>
+          <w:tab w:val="left" w:pos="13740"/>
+          <w:tab w:val="left" w:pos="14656"/>
+        </w:tabs>
+        <w:spacing w:after="0" w:line="240" w:lineRule="auto"/>
+        <w:rPr>
+          <w:rFonts w:ascii="Courier New" w:eastAsia="Times New Roman" w:hAnsi="Courier New" w:cs="Courier New"/>
+          <w:sz w:val="20"/>
+          <w:szCs w:val="20"/>
+          <w:lang w:eastAsia="en-ZA"/>
+        </w:rPr>
+      </w:pPr>
+      <w:r>
+        <w:rPr>
+          <w:rFonts w:ascii="Courier New" w:eastAsia="Times New Roman" w:hAnsi="Courier New" w:cs="Courier New"/>
+          <w:color w:val="000000"/>
+          <w:sz w:val="20"/>
+          <w:szCs w:val="20"/>
+          <w:lang w:eastAsia="en-ZA"/>
+        </w:rPr>
+        <w:tab/>
+        <w:t>--mix until no streaks</w:t>
+      </w:r>
+    </w:p>
+    <w:p>
+      <w:pPr>
+        <w:tabs>
+          <w:tab w:val="left" w:pos="916"/>
+          <w:tab w:val="left" w:pos="1832"/>
+          <w:tab w:val="left" w:pos="2748"/>
+          <w:tab w:val="left" w:pos="3664"/>
+          <w:tab w:val="left" w:pos="4580"/>
+          <w:tab w:val="left" w:pos="5496"/>
+          <w:tab w:val="left" w:pos="6412"/>
+          <w:tab w:val="left" w:pos="7328"/>
+          <w:tab w:val="left" w:pos="8244"/>
+          <w:tab w:val="left" w:pos="9160"/>
+          <w:tab w:val="left" w:pos="10076"/>
+          <w:tab w:val="left" w:pos="10992"/>
+          <w:tab w:val="left" w:pos="11908"/>
+          <w:tab w:val="left" w:pos="12824"/>
+          <w:tab w:val="left" w:pos="13740"/>
+          <w:tab w:val="left" w:pos="14656"/>
+        </w:tabs>
+        <w:spacing w:after="0" w:line="240" w:lineRule="auto"/>
+        <w:rPr>
+          <w:rFonts w:ascii="Courier New" w:eastAsia="Times New Roman" w:hAnsi="Courier New" w:cs="Courier New"/>
+          <w:sz w:val="20"/>
+          <w:szCs w:val="20"/>
+          <w:lang w:eastAsia="en-ZA"/>
+        </w:rPr>
+      </w:pPr>
+      <w:r>
+        <w:rPr>
+          <w:rFonts w:ascii="Courier New" w:eastAsia="Times New Roman" w:hAnsi="Courier New" w:cs="Courier New"/>
+          <w:color w:val="000000"/>
+          <w:sz w:val="20"/>
+          <w:szCs w:val="20"/>
+          <w:lang w:eastAsia="en-ZA"/>
+        </w:rPr>
+        <w:tab/>
+      </w:r>
+    </w:p>
+    <w:p>
+      <w:pPr>
+        <w:tabs>
+          <w:tab w:val="left" w:pos="916"/>
+          <w:tab w:val="left" w:pos="1832"/>
+          <w:tab w:val="left" w:pos="2748"/>
+          <w:tab w:val="left" w:pos="3664"/>
+          <w:tab w:val="left" w:pos="4580"/>
+          <w:tab w:val="left" w:pos="5496"/>
+          <w:tab w:val="left" w:pos="6412"/>
+          <w:tab w:val="left" w:pos="7328"/>
+          <w:tab w:val="left" w:pos="8244"/>
+          <w:tab w:val="left" w:pos="9160"/>
+          <w:tab w:val="left" w:pos="10076"/>
+          <w:tab w:val="left" w:pos="10992"/>
+          <w:tab w:val="left" w:pos="11908"/>
+          <w:tab w:val="left" w:pos="12824"/>
+          <w:tab w:val="left" w:pos="13740"/>
+          <w:tab w:val="left" w:pos="14656"/>
+        </w:tabs>
+        <w:spacing w:after="0" w:line="240" w:lineRule="auto"/>
+        <w:rPr>
+          <w:rFonts w:ascii="Courier New" w:eastAsia="Times New Roman" w:hAnsi="Courier New" w:cs="Courier New"/>
+          <w:sz w:val="20"/>
+          <w:szCs w:val="20"/>
+          <w:lang w:eastAsia="en-ZA"/>
+        </w:rPr>
+      </w:pPr>
+      <w:r>
+        <w:rPr>
+          <w:rFonts w:ascii="Courier New" w:eastAsia="Times New Roman" w:hAnsi="Courier New" w:cs="Courier New"/>
+          <w:color w:val="000000"/>
+          <w:sz w:val="20"/>
+          <w:szCs w:val="20"/>
+          <w:lang w:eastAsia="en-ZA"/>
+        </w:rPr>
+        <w:tab/>
+        <w:t>--degas</w:t>
+      </w:r>
+    </w:p>
+    <w:p>
+      <w:pPr>
+        <w:tabs>
+          <w:tab w:val="left" w:pos="916"/>
+          <w:tab w:val="left" w:pos="1832"/>
+          <w:tab w:val="left" w:pos="2748"/>
+          <w:tab w:val="left" w:pos="3664"/>
+          <w:tab w:val="left" w:pos="4580"/>
+          <w:tab w:val="left" w:pos="5496"/>
+          <w:tab w:val="left" w:pos="6412"/>
+          <w:tab w:val="left" w:pos="7328"/>
+          <w:tab w:val="left" w:pos="8244"/>
+          <w:tab w:val="left" w:pos="9160"/>
+          <w:tab w:val="left" w:pos="10076"/>
+          <w:tab w:val="left" w:pos="10992"/>
+          <w:tab w:val="left" w:pos="11908"/>
+          <w:tab w:val="left" w:pos="12824"/>
+          <w:tab w:val="left" w:pos="13740"/>
+          <w:tab w:val="left" w:pos="14656"/>
+        </w:tabs>
+        <w:spacing w:after="0" w:line="240" w:lineRule="auto"/>
+        <w:rPr>
+          <w:rFonts w:ascii="Courier New" w:eastAsia="Times New Roman" w:hAnsi="Courier New" w:cs="Courier New"/>
+          <w:sz w:val="20"/>
+          <w:szCs w:val="20"/>
+          <w:lang w:eastAsia="en-ZA"/>
+        </w:rPr>
+      </w:pPr>
+      <w:r>
+        <w:rPr>
+          <w:rFonts w:ascii="Courier New" w:eastAsia="Times New Roman" w:hAnsi="Courier New" w:cs="Courier New"/>
+          <w:color w:val="000000"/>
+          <w:sz w:val="20"/>
+          <w:szCs w:val="20"/>
+          <w:lang w:eastAsia="en-ZA"/>
+        </w:rPr>
+        <w:tab/>
+      </w:r>
+    </w:p>
+    <w:p>
+      <w:pPr>
+        <w:tabs>
+          <w:tab w:val="left" w:pos="916"/>
+          <w:tab w:val="left" w:pos="1832"/>
+          <w:tab w:val="left" w:pos="2748"/>
+          <w:tab w:val="left" w:pos="3664"/>
+          <w:tab w:val="left" w:pos="4580"/>
+          <w:tab w:val="left" w:pos="5496"/>
+          <w:tab w:val="left" w:pos="6412"/>
+          <w:tab w:val="left" w:pos="7328"/>
+          <w:tab w:val="left" w:pos="8244"/>
+          <w:tab w:val="left" w:pos="9160"/>
+          <w:tab w:val="left" w:pos="10076"/>
+          <w:tab w:val="left" w:pos="10992"/>
+          <w:tab w:val="left" w:pos="11908"/>
+          <w:tab w:val="left" w:pos="12824"/>
+          <w:tab w:val="left" w:pos="13740"/>
+          <w:tab w:val="left" w:pos="14656"/>
+        </w:tabs>
+        <w:spacing w:after="0" w:line="240" w:lineRule="auto"/>
+        <w:rPr>
+          <w:rFonts w:ascii="Courier New" w:eastAsia="Times New Roman" w:hAnsi="Courier New" w:cs="Courier New"/>
+          <w:sz w:val="20"/>
+          <w:szCs w:val="20"/>
+          <w:lang w:eastAsia="en-ZA"/>
+        </w:rPr>
+      </w:pPr>
+      <w:r>
+        <w:rPr>
+          <w:rFonts w:ascii="Courier New" w:eastAsia="Times New Roman" w:hAnsi="Courier New" w:cs="Courier New"/>
+          <w:color w:val="000000"/>
+          <w:sz w:val="20"/>
+          <w:szCs w:val="20"/>
+          <w:lang w:eastAsia="en-ZA"/>
+        </w:rPr>
+        <w:tab/>
+        <w:t>--pour into tensile specimen and compression specimen mould</w:t>
+      </w:r>
+    </w:p>
+    <w:p>
+      <w:pPr>
+        <w:tabs>
+          <w:tab w:val="left" w:pos="916"/>
+          <w:tab w:val="left" w:pos="1832"/>
+          <w:tab w:val="left" w:pos="2748"/>
+          <w:tab w:val="left" w:pos="3664"/>
+          <w:tab w:val="left" w:pos="4580"/>
+          <w:tab w:val="left" w:pos="5496"/>
+          <w:tab w:val="left" w:pos="6412"/>
+          <w:tab w:val="left" w:pos="7328"/>
+          <w:tab w:val="left" w:pos="8244"/>
+          <w:tab w:val="left" w:pos="9160"/>
+          <w:tab w:val="left" w:pos="10076"/>
+          <w:tab w:val="left" w:pos="10992"/>
+          <w:tab w:val="left" w:pos="11908"/>
+          <w:tab w:val="left" w:pos="12824"/>
+          <w:tab w:val="left" w:pos="13740"/>
+          <w:tab w:val="left" w:pos="14656"/>
+        </w:tabs>
+        <w:spacing w:after="0" w:line="240" w:lineRule="auto"/>
+        <w:rPr>
+          <w:rFonts w:ascii="Courier New" w:eastAsia="Times New Roman" w:hAnsi="Courier New" w:cs="Courier New"/>
+          <w:sz w:val="20"/>
+          <w:szCs w:val="20"/>
+          <w:lang w:eastAsia="en-ZA"/>
+        </w:rPr>
+      </w:pPr>
+      <w:r>
+        <w:rPr>
+          <w:rFonts w:ascii="Courier New" w:eastAsia="Times New Roman" w:hAnsi="Courier New" w:cs="Courier New"/>
+          <w:color w:val="000000"/>
+          <w:sz w:val="20"/>
+          <w:szCs w:val="20"/>
+          <w:lang w:eastAsia="en-ZA"/>
+        </w:rPr>
+        <w:tab/>
+      </w:r>
+    </w:p>
+    <w:p>
+      <w:pPr>
+        <w:tabs>
+          <w:tab w:val="left" w:pos="916"/>
+          <w:tab w:val="left" w:pos="1832"/>
+          <w:tab w:val="left" w:pos="2748"/>
+          <w:tab w:val="left" w:pos="3664"/>
+          <w:tab w:val="left" w:pos="4580"/>
+          <w:tab w:val="left" w:pos="5496"/>
+          <w:tab w:val="left" w:pos="6412"/>
+          <w:tab w:val="left" w:pos="7328"/>
+          <w:tab w:val="left" w:pos="8244"/>
+          <w:tab w:val="left" w:pos="9160"/>
+          <w:tab w:val="left" w:pos="10076"/>
+          <w:tab w:val="left" w:pos="10992"/>
+          <w:tab w:val="left" w:pos="11908"/>
+          <w:tab w:val="left" w:pos="12824"/>
+          <w:tab w:val="left" w:pos="13740"/>
+          <w:tab w:val="left" w:pos="14656"/>
+        </w:tabs>
+        <w:spacing w:after="0" w:line="240" w:lineRule="auto"/>
+        <w:rPr>
+          <w:rFonts w:ascii="Courier New" w:eastAsia="Times New Roman" w:hAnsi="Courier New" w:cs="Courier New"/>
+          <w:sz w:val="20"/>
+          <w:szCs w:val="20"/>
+          <w:lang w:eastAsia="en-ZA"/>
+        </w:rPr>
+      </w:pPr>
+      <w:r>
+        <w:rPr>
+          <w:rFonts w:ascii="Courier New" w:eastAsia="Times New Roman" w:hAnsi="Courier New" w:cs="Courier New"/>
+          <w:color w:val="000000"/>
+          <w:sz w:val="20"/>
+          <w:szCs w:val="20"/>
+          <w:lang w:eastAsia="en-ZA"/>
+        </w:rPr>
+        <w:tab/>
+        <w:t>--degas</w:t>
+      </w:r>
+    </w:p>
+    <w:p>
+      <w:pPr>
+        <w:tabs>
+          <w:tab w:val="left" w:pos="916"/>
+          <w:tab w:val="left" w:pos="1832"/>
+          <w:tab w:val="left" w:pos="2748"/>
+          <w:tab w:val="left" w:pos="3664"/>
+          <w:tab w:val="left" w:pos="4580"/>
+          <w:tab w:val="left" w:pos="5496"/>
+          <w:tab w:val="left" w:pos="6412"/>
+          <w:tab w:val="left" w:pos="7328"/>
+          <w:tab w:val="left" w:pos="8244"/>
+          <w:tab w:val="left" w:pos="9160"/>
+          <w:tab w:val="left" w:pos="10076"/>
+          <w:tab w:val="left" w:pos="10992"/>
+          <w:tab w:val="left" w:pos="11908"/>
+          <w:tab w:val="left" w:pos="12824"/>
+          <w:tab w:val="left" w:pos="13740"/>
+          <w:tab w:val="left" w:pos="14656"/>
+        </w:tabs>
+        <w:spacing w:after="0" w:line="240" w:lineRule="auto"/>
+        <w:rPr>
+          <w:rFonts w:ascii="Courier New" w:eastAsia="Times New Roman" w:hAnsi="Courier New" w:cs="Courier New"/>
+          <w:sz w:val="20"/>
+          <w:szCs w:val="20"/>
+          <w:lang w:eastAsia="en-ZA"/>
+        </w:rPr>
+      </w:pPr>
+      <w:r>
+        <w:rPr>
+          <w:rFonts w:ascii="Courier New" w:eastAsia="Times New Roman" w:hAnsi="Courier New" w:cs="Courier New"/>
+          <w:color w:val="000000"/>
+          <w:sz w:val="20"/>
+          <w:szCs w:val="20"/>
+          <w:lang w:eastAsia="en-ZA"/>
+        </w:rPr>
+        <w:tab/>
+      </w:r>
+    </w:p>
+    <w:p>
+      <w:pPr>
+        <w:tabs>
+          <w:tab w:val="left" w:pos="916"/>
+          <w:tab w:val="left" w:pos="1832"/>
+          <w:tab w:val="left" w:pos="2748"/>
+          <w:tab w:val="left" w:pos="3664"/>
+          <w:tab w:val="left" w:pos="4580"/>
+          <w:tab w:val="left" w:pos="5496"/>
+          <w:tab w:val="left" w:pos="6412"/>
+          <w:tab w:val="left" w:pos="7328"/>
+          <w:tab w:val="left" w:pos="8244"/>
+          <w:tab w:val="left" w:pos="9160"/>
+          <w:tab w:val="left" w:pos="10076"/>
+          <w:tab w:val="left" w:pos="10992"/>
+          <w:tab w:val="left" w:pos="11908"/>
+          <w:tab w:val="left" w:pos="12824"/>
+          <w:tab w:val="left" w:pos="13740"/>
+          <w:tab w:val="left" w:pos="14656"/>
+        </w:tabs>
+        <w:spacing w:after="0" w:line="240" w:lineRule="auto"/>
+        <w:rPr>
+          <w:rFonts w:ascii="Courier New" w:eastAsia="Times New Roman" w:hAnsi="Courier New" w:cs="Courier New"/>
+          <w:sz w:val="20"/>
+          <w:szCs w:val="20"/>
+          <w:lang w:eastAsia="en-ZA"/>
+        </w:rPr>
+      </w:pPr>
+      <w:r>
+        <w:rPr>
+          <w:rFonts w:ascii="Courier New" w:eastAsia="Times New Roman" w:hAnsi="Courier New" w:cs="Courier New"/>
+          <w:color w:val="000000"/>
+          <w:sz w:val="20"/>
+          <w:szCs w:val="20"/>
+          <w:lang w:eastAsia="en-ZA"/>
+        </w:rPr>
+        <w:tab/>
+        <w:t>--even out surface</w:t>
+      </w:r>
+    </w:p>
+    <w:p>
+      <w:pPr>
+        <w:tabs>
+          <w:tab w:val="left" w:pos="916"/>
+          <w:tab w:val="left" w:pos="1832"/>
+          <w:tab w:val="left" w:pos="2748"/>
+          <w:tab w:val="left" w:pos="3664"/>
+          <w:tab w:val="left" w:pos="4580"/>
+          <w:tab w:val="left" w:pos="5496"/>
+          <w:tab w:val="left" w:pos="6412"/>
+          <w:tab w:val="left" w:pos="7328"/>
+          <w:tab w:val="left" w:pos="8244"/>
+          <w:tab w:val="left" w:pos="9160"/>
+          <w:tab w:val="left" w:pos="10076"/>
+          <w:tab w:val="left" w:pos="10992"/>
+          <w:tab w:val="left" w:pos="11908"/>
+          <w:tab w:val="left" w:pos="12824"/>
+          <w:tab w:val="left" w:pos="13740"/>
+          <w:tab w:val="left" w:pos="14656"/>
+        </w:tabs>
+        <w:spacing w:after="0" w:line="240" w:lineRule="auto"/>
+        <w:rPr>
+          <w:rFonts w:ascii="Courier New" w:eastAsia="Times New Roman" w:hAnsi="Courier New" w:cs="Courier New"/>
+          <w:sz w:val="20"/>
+          <w:szCs w:val="20"/>
+          <w:lang w:eastAsia="en-ZA"/>
+        </w:rPr>
+      </w:pPr>
+      <w:r>
+        <w:rPr>
+          <w:rFonts w:ascii="Courier New" w:eastAsia="Times New Roman" w:hAnsi="Courier New" w:cs="Courier New"/>
+          <w:color w:val="000000"/>
+          <w:sz w:val="20"/>
+          <w:szCs w:val="20"/>
+          <w:lang w:eastAsia="en-ZA"/>
+        </w:rPr>
+        <w:tab/>
+      </w:r>
+    </w:p>
+    <w:p>
+      <w:pPr>
+        <w:tabs>
+          <w:tab w:val="left" w:pos="916"/>
+          <w:tab w:val="left" w:pos="1832"/>
+          <w:tab w:val="left" w:pos="2748"/>
+          <w:tab w:val="left" w:pos="3664"/>
+          <w:tab w:val="left" w:pos="4580"/>
+          <w:tab w:val="left" w:pos="5496"/>
+          <w:tab w:val="left" w:pos="6412"/>
+          <w:tab w:val="left" w:pos="7328"/>
+          <w:tab w:val="left" w:pos="8244"/>
+          <w:tab w:val="left" w:pos="9160"/>
+          <w:tab w:val="left" w:pos="10076"/>
+          <w:tab w:val="left" w:pos="10992"/>
+          <w:tab w:val="left" w:pos="11908"/>
+          <w:tab w:val="left" w:pos="12824"/>
+          <w:tab w:val="left" w:pos="13740"/>
+          <w:tab w:val="left" w:pos="14656"/>
+        </w:tabs>
+        <w:spacing w:after="0" w:line="240" w:lineRule="auto"/>
+        <w:rPr>
+          <w:rFonts w:ascii="Courier New" w:eastAsia="Times New Roman" w:hAnsi="Courier New" w:cs="Courier New"/>
+          <w:sz w:val="20"/>
+          <w:szCs w:val="20"/>
+          <w:lang w:eastAsia="en-ZA"/>
+        </w:rPr>
+      </w:pPr>
+      <w:r>
+        <w:rPr>
+          <w:rFonts w:ascii="Courier New" w:eastAsia="Times New Roman" w:hAnsi="Courier New" w:cs="Courier New"/>
+          <w:color w:val="000000"/>
+          <w:sz w:val="20"/>
+          <w:szCs w:val="20"/>
+          <w:lang w:eastAsia="en-ZA"/>
+        </w:rPr>
+        <w:tab/>
+        <w:t>--leave to set for 4 hours</w:t>
+      </w:r>
+    </w:p>
+    <w:p>
+      <w:pPr>
+        <w:tabs>
+          <w:tab w:val="left" w:pos="916"/>
+          <w:tab w:val="left" w:pos="1832"/>
+          <w:tab w:val="left" w:pos="2748"/>
+          <w:tab w:val="left" w:pos="3664"/>
+          <w:tab w:val="left" w:pos="4580"/>
+          <w:tab w:val="left" w:pos="5496"/>
+          <w:tab w:val="left" w:pos="6412"/>
+          <w:tab w:val="left" w:pos="7328"/>
+          <w:tab w:val="left" w:pos="8244"/>
+          <w:tab w:val="left" w:pos="9160"/>
+          <w:tab w:val="left" w:pos="10076"/>
+          <w:tab w:val="left" w:pos="10992"/>
+          <w:tab w:val="left" w:pos="11908"/>
+          <w:tab w:val="left" w:pos="12824"/>
+          <w:tab w:val="left" w:pos="13740"/>
+          <w:tab w:val="left" w:pos="14656"/>
+        </w:tabs>
+        <w:spacing w:after="0" w:line="240" w:lineRule="auto"/>
+        <w:rPr>
+          <w:rFonts w:ascii="Courier New" w:eastAsia="Times New Roman" w:hAnsi="Courier New" w:cs="Courier New"/>
+          <w:sz w:val="20"/>
+          <w:szCs w:val="20"/>
+          <w:lang w:eastAsia="en-ZA"/>
+        </w:rPr>
+      </w:pPr>
+      <w:r>
+        <w:rPr>
+          <w:rFonts w:ascii="Courier New" w:eastAsia="Times New Roman" w:hAnsi="Courier New" w:cs="Courier New"/>
+          <w:color w:val="000000"/>
+          <w:sz w:val="20"/>
+          <w:szCs w:val="20"/>
+          <w:lang w:eastAsia="en-ZA"/>
+        </w:rPr>
+        <w:tab/>
+      </w:r>
+    </w:p>
+    <w:p>
+      <w:pPr>
+        <w:tabs>
+          <w:tab w:val="left" w:pos="916"/>
+          <w:tab w:val="left" w:pos="1832"/>
+          <w:tab w:val="left" w:pos="2748"/>
+          <w:tab w:val="left" w:pos="3664"/>
+          <w:tab w:val="left" w:pos="4580"/>
+          <w:tab w:val="left" w:pos="5496"/>
+          <w:tab w:val="left" w:pos="6412"/>
+          <w:tab w:val="left" w:pos="7328"/>
+          <w:tab w:val="left" w:pos="8244"/>
+          <w:tab w:val="left" w:pos="9160"/>
+          <w:tab w:val="left" w:pos="10076"/>
+          <w:tab w:val="left" w:pos="10992"/>
+          <w:tab w:val="left" w:pos="11908"/>
+          <w:tab w:val="left" w:pos="12824"/>
+          <w:tab w:val="left" w:pos="13740"/>
+          <w:tab w:val="left" w:pos="14656"/>
+        </w:tabs>
+        <w:spacing w:after="0" w:line="240" w:lineRule="auto"/>
+        <w:rPr>
+          <w:rFonts w:ascii="Courier New" w:eastAsia="Times New Roman" w:hAnsi="Courier New" w:cs="Courier New"/>
+          <w:sz w:val="20"/>
+          <w:szCs w:val="20"/>
+          <w:lang w:eastAsia="en-ZA"/>
+        </w:rPr>
+      </w:pPr>
+      <w:r>
+        <w:rPr>
+          <w:rFonts w:ascii="Courier New" w:eastAsia="Times New Roman" w:hAnsi="Courier New" w:cs="Courier New"/>
+          <w:color w:val="000000"/>
+          <w:sz w:val="20"/>
+          <w:szCs w:val="20"/>
+          <w:lang w:eastAsia="en-ZA"/>
+        </w:rPr>
+        <w:t>-specimen testing</w:t>
+      </w:r>
+    </w:p>
+    <w:p>
+      <w:pPr>
+        <w:tabs>
+          <w:tab w:val="left" w:pos="916"/>
+          <w:tab w:val="left" w:pos="1832"/>
+          <w:tab w:val="left" w:pos="2748"/>
+          <w:tab w:val="left" w:pos="3664"/>
+          <w:tab w:val="left" w:pos="4580"/>
+          <w:tab w:val="left" w:pos="5496"/>
+          <w:tab w:val="left" w:pos="6412"/>
+          <w:tab w:val="left" w:pos="7328"/>
+          <w:tab w:val="left" w:pos="8244"/>
+          <w:tab w:val="left" w:pos="9160"/>
+          <w:tab w:val="left" w:pos="10076"/>
+          <w:tab w:val="left" w:pos="10992"/>
+          <w:tab w:val="left" w:pos="11908"/>
+          <w:tab w:val="left" w:pos="12824"/>
+          <w:tab w:val="left" w:pos="13740"/>
+          <w:tab w:val="left" w:pos="14656"/>
+        </w:tabs>
+        <w:spacing w:after="0" w:line="240" w:lineRule="auto"/>
+        <w:rPr>
+          <w:rFonts w:ascii="Courier New" w:eastAsia="Times New Roman" w:hAnsi="Courier New" w:cs="Courier New"/>
+          <w:sz w:val="20"/>
+          <w:szCs w:val="20"/>
+          <w:lang w:eastAsia="en-ZA"/>
+        </w:rPr>
+      </w:pPr>
+    </w:p>
+    <w:p>
+      <w:pPr>
+        <w:tabs>
+          <w:tab w:val="left" w:pos="916"/>
+          <w:tab w:val="left" w:pos="1832"/>
+          <w:tab w:val="left" w:pos="2748"/>
+          <w:tab w:val="left" w:pos="3664"/>
+          <w:tab w:val="left" w:pos="4580"/>
+          <w:tab w:val="left" w:pos="5496"/>
+          <w:tab w:val="left" w:pos="6412"/>
+          <w:tab w:val="left" w:pos="7328"/>
+          <w:tab w:val="left" w:pos="8244"/>
+          <w:tab w:val="left" w:pos="9160"/>
+          <w:tab w:val="left" w:pos="10076"/>
+          <w:tab w:val="left" w:pos="10992"/>
+          <w:tab w:val="left" w:pos="11908"/>
+          <w:tab w:val="left" w:pos="12824"/>
+          <w:tab w:val="left" w:pos="13740"/>
+          <w:tab w:val="left" w:pos="14656"/>
+        </w:tabs>
+        <w:spacing w:after="0" w:line="240" w:lineRule="auto"/>
+        <w:rPr>
+          <w:rFonts w:ascii="Courier New" w:eastAsia="Times New Roman" w:hAnsi="Courier New" w:cs="Courier New"/>
+          <w:sz w:val="20"/>
+          <w:szCs w:val="20"/>
+          <w:lang w:eastAsia="en-ZA"/>
+        </w:rPr>
+      </w:pPr>
+      <w:r>
+        <w:rPr>
+          <w:rFonts w:ascii="Courier New" w:eastAsia="Times New Roman" w:hAnsi="Courier New" w:cs="Courier New"/>
+          <w:color w:val="000000"/>
+          <w:sz w:val="20"/>
+          <w:szCs w:val="20"/>
+          <w:lang w:eastAsia="en-ZA"/>
+        </w:rPr>
+        <w:tab/>
+        <w:t>--describe ISO standards appropriately</w:t>
+      </w:r>
+    </w:p>
+    <w:p>
+      <w:pPr>
+        <w:tabs>
+          <w:tab w:val="left" w:pos="916"/>
+          <w:tab w:val="left" w:pos="1832"/>
+          <w:tab w:val="left" w:pos="2748"/>
+          <w:tab w:val="left" w:pos="3664"/>
+          <w:tab w:val="left" w:pos="4580"/>
+          <w:tab w:val="left" w:pos="5496"/>
+          <w:tab w:val="left" w:pos="6412"/>
+          <w:tab w:val="left" w:pos="7328"/>
+          <w:tab w:val="left" w:pos="8244"/>
+          <w:tab w:val="left" w:pos="9160"/>
+          <w:tab w:val="left" w:pos="10076"/>
+          <w:tab w:val="left" w:pos="10992"/>
+          <w:tab w:val="left" w:pos="11908"/>
+          <w:tab w:val="left" w:pos="12824"/>
+          <w:tab w:val="left" w:pos="13740"/>
+          <w:tab w:val="left" w:pos="14656"/>
+        </w:tabs>
+        <w:spacing w:after="0" w:line="240" w:lineRule="auto"/>
+        <w:rPr>
+          <w:rFonts w:ascii="Courier New" w:eastAsia="Times New Roman" w:hAnsi="Courier New" w:cs="Courier New"/>
+          <w:sz w:val="20"/>
+          <w:szCs w:val="20"/>
+          <w:lang w:eastAsia="en-ZA"/>
+        </w:rPr>
+      </w:pPr>
+      <w:r>
+        <w:rPr>
+          <w:rFonts w:ascii="Courier New" w:eastAsia="Times New Roman" w:hAnsi="Courier New" w:cs="Courier New"/>
+          <w:color w:val="000000"/>
+          <w:sz w:val="20"/>
+          <w:szCs w:val="20"/>
+          <w:lang w:eastAsia="en-ZA"/>
+        </w:rPr>
+        <w:tab/>
+      </w:r>
+    </w:p>
+    <w:p>
+      <w:pPr>
+        <w:tabs>
+          <w:tab w:val="left" w:pos="916"/>
+          <w:tab w:val="left" w:pos="1832"/>
+          <w:tab w:val="left" w:pos="2748"/>
+          <w:tab w:val="left" w:pos="3664"/>
+          <w:tab w:val="left" w:pos="4580"/>
+          <w:tab w:val="left" w:pos="5496"/>
+          <w:tab w:val="left" w:pos="6412"/>
+          <w:tab w:val="left" w:pos="7328"/>
+          <w:tab w:val="left" w:pos="8244"/>
+          <w:tab w:val="left" w:pos="9160"/>
+          <w:tab w:val="left" w:pos="10076"/>
+          <w:tab w:val="left" w:pos="10992"/>
+          <w:tab w:val="left" w:pos="11908"/>
+          <w:tab w:val="left" w:pos="12824"/>
+          <w:tab w:val="left" w:pos="13740"/>
+          <w:tab w:val="left" w:pos="14656"/>
+        </w:tabs>
+        <w:spacing w:after="0" w:line="240" w:lineRule="auto"/>
+        <w:rPr>
+          <w:rFonts w:ascii="Courier New" w:eastAsia="Times New Roman" w:hAnsi="Courier New" w:cs="Courier New"/>
+          <w:sz w:val="20"/>
+          <w:szCs w:val="20"/>
+          <w:lang w:eastAsia="en-ZA"/>
+        </w:rPr>
+      </w:pPr>
+      <w:r>
+        <w:rPr>
+          <w:rFonts w:ascii="Courier New" w:eastAsia="Times New Roman" w:hAnsi="Courier New" w:cs="Courier New"/>
+          <w:color w:val="000000"/>
+          <w:sz w:val="20"/>
+          <w:szCs w:val="20"/>
+          <w:lang w:eastAsia="en-ZA"/>
+        </w:rPr>
+        <w:tab/>
+        <w:t xml:space="preserve">--use </w:t>
+      </w:r>
+      <w:r>
+        <w:rPr>
+          <w:rFonts w:ascii="Courier New" w:eastAsia="Times New Roman" w:hAnsi="Courier New" w:cs="Courier New"/>
+          <w:color w:val="000000"/>
+          <w:sz w:val="20"/>
+          <w:szCs w:val="20"/>
+          <w:u w:val="single"/>
+          <w:lang w:eastAsia="en-ZA"/>
+        </w:rPr>
+        <w:t>Instron</w:t>
+      </w:r>
+      <w:r>
+        <w:rPr>
+          <w:rFonts w:ascii="Courier New" w:eastAsia="Times New Roman" w:hAnsi="Courier New" w:cs="Courier New"/>
+          <w:color w:val="000000"/>
+          <w:sz w:val="20"/>
+          <w:szCs w:val="20"/>
+          <w:lang w:eastAsia="en-ZA"/>
+        </w:rPr>
+        <w:t xml:space="preserve"> machine</w:t>
+      </w:r>
+    </w:p>
+    <w:p>
+      <w:pPr>
+        <w:tabs>
+          <w:tab w:val="left" w:pos="916"/>
+          <w:tab w:val="left" w:pos="1832"/>
+          <w:tab w:val="left" w:pos="2748"/>
+          <w:tab w:val="left" w:pos="3664"/>
+          <w:tab w:val="left" w:pos="4580"/>
+          <w:tab w:val="left" w:pos="5496"/>
+          <w:tab w:val="left" w:pos="6412"/>
+          <w:tab w:val="left" w:pos="7328"/>
+          <w:tab w:val="left" w:pos="8244"/>
+          <w:tab w:val="left" w:pos="9160"/>
+          <w:tab w:val="left" w:pos="10076"/>
+          <w:tab w:val="left" w:pos="10992"/>
+          <w:tab w:val="left" w:pos="11908"/>
+          <w:tab w:val="left" w:pos="12824"/>
+          <w:tab w:val="left" w:pos="13740"/>
+          <w:tab w:val="left" w:pos="14656"/>
+        </w:tabs>
+        <w:spacing w:after="0" w:line="240" w:lineRule="auto"/>
+        <w:rPr>
+          <w:rFonts w:ascii="Courier New" w:eastAsia="Times New Roman" w:hAnsi="Courier New" w:cs="Courier New"/>
+          <w:sz w:val="20"/>
+          <w:szCs w:val="20"/>
+          <w:lang w:eastAsia="en-ZA"/>
+        </w:rPr>
+      </w:pPr>
+      <w:r>
+        <w:rPr>
+          <w:rFonts w:ascii="Courier New" w:eastAsia="Times New Roman" w:hAnsi="Courier New" w:cs="Courier New"/>
+          <w:color w:val="000000"/>
+          <w:sz w:val="20"/>
+          <w:szCs w:val="20"/>
+          <w:lang w:eastAsia="en-ZA"/>
+        </w:rPr>
+        <w:tab/>
+      </w:r>
+    </w:p>
+    <w:p>
+      <w:pPr>
+        <w:tabs>
+          <w:tab w:val="left" w:pos="916"/>
+          <w:tab w:val="left" w:pos="1832"/>
+          <w:tab w:val="left" w:pos="2748"/>
+          <w:tab w:val="left" w:pos="3664"/>
+          <w:tab w:val="left" w:pos="4580"/>
+          <w:tab w:val="left" w:pos="5496"/>
+          <w:tab w:val="left" w:pos="6412"/>
+          <w:tab w:val="left" w:pos="7328"/>
+          <w:tab w:val="left" w:pos="8244"/>
+          <w:tab w:val="left" w:pos="9160"/>
+          <w:tab w:val="left" w:pos="10076"/>
+          <w:tab w:val="left" w:pos="10992"/>
+          <w:tab w:val="left" w:pos="11908"/>
+          <w:tab w:val="left" w:pos="12824"/>
+          <w:tab w:val="left" w:pos="13740"/>
+          <w:tab w:val="left" w:pos="14656"/>
+        </w:tabs>
+        <w:spacing w:after="0" w:line="240" w:lineRule="auto"/>
+        <w:rPr>
+          <w:rFonts w:ascii="Courier New" w:eastAsia="Times New Roman" w:hAnsi="Courier New" w:cs="Courier New"/>
+          <w:sz w:val="20"/>
+          <w:szCs w:val="20"/>
+          <w:lang w:eastAsia="en-ZA"/>
+        </w:rPr>
+      </w:pPr>
+      <w:r>
+        <w:rPr>
+          <w:rFonts w:ascii="Courier New" w:eastAsia="Times New Roman" w:hAnsi="Courier New" w:cs="Courier New"/>
+          <w:color w:val="000000"/>
+          <w:sz w:val="20"/>
+          <w:szCs w:val="20"/>
+          <w:lang w:eastAsia="en-ZA"/>
+        </w:rPr>
+        <w:tab/>
+        <w:t xml:space="preserve">--100 </w:t>
+      </w:r>
+      <w:r>
+        <w:rPr>
+          <w:rFonts w:ascii="Courier New" w:eastAsia="Times New Roman" w:hAnsi="Courier New" w:cs="Courier New"/>
+          <w:color w:val="000000"/>
+          <w:sz w:val="20"/>
+          <w:szCs w:val="20"/>
+          <w:u w:val="single"/>
+          <w:lang w:eastAsia="en-ZA"/>
+        </w:rPr>
+        <w:t>kN</w:t>
+      </w:r>
+      <w:r>
+        <w:rPr>
+          <w:rFonts w:ascii="Courier New" w:eastAsia="Times New Roman" w:hAnsi="Courier New" w:cs="Courier New"/>
+          <w:color w:val="000000"/>
+          <w:sz w:val="20"/>
+          <w:szCs w:val="20"/>
+          <w:lang w:eastAsia="en-ZA"/>
+        </w:rPr>
+        <w:t xml:space="preserve"> load cell</w:t>
+      </w:r>
+    </w:p>
+    <w:p>
+      <w:pPr>
+        <w:tabs>
+          <w:tab w:val="left" w:pos="916"/>
+          <w:tab w:val="left" w:pos="1832"/>
+          <w:tab w:val="left" w:pos="2748"/>
+          <w:tab w:val="left" w:pos="3664"/>
+          <w:tab w:val="left" w:pos="4580"/>
+          <w:tab w:val="left" w:pos="5496"/>
+          <w:tab w:val="left" w:pos="6412"/>
+          <w:tab w:val="left" w:pos="7328"/>
+          <w:tab w:val="left" w:pos="8244"/>
+          <w:tab w:val="left" w:pos="9160"/>
+          <w:tab w:val="left" w:pos="10076"/>
+          <w:tab w:val="left" w:pos="10992"/>
+          <w:tab w:val="left" w:pos="11908"/>
+          <w:tab w:val="left" w:pos="12824"/>
+          <w:tab w:val="left" w:pos="13740"/>
+          <w:tab w:val="left" w:pos="14656"/>
+        </w:tabs>
+        <w:spacing w:after="0" w:line="240" w:lineRule="auto"/>
+        <w:rPr>
+          <w:rFonts w:ascii="Courier New" w:eastAsia="Times New Roman" w:hAnsi="Courier New" w:cs="Courier New"/>
+          <w:sz w:val="20"/>
+          <w:szCs w:val="20"/>
+          <w:lang w:eastAsia="en-ZA"/>
+        </w:rPr>
+      </w:pPr>
+      <w:r>
+        <w:rPr>
+          <w:rFonts w:ascii="Courier New" w:eastAsia="Times New Roman" w:hAnsi="Courier New" w:cs="Courier New"/>
+          <w:color w:val="000000"/>
+          <w:sz w:val="20"/>
+          <w:szCs w:val="20"/>
+          <w:lang w:eastAsia="en-ZA"/>
+        </w:rPr>
+        <w:tab/>
+      </w:r>
+    </w:p>
+    <w:p>
+      <w:pPr>
+        <w:tabs>
+          <w:tab w:val="left" w:pos="916"/>
+          <w:tab w:val="left" w:pos="1832"/>
+          <w:tab w:val="left" w:pos="2748"/>
+          <w:tab w:val="left" w:pos="3664"/>
+          <w:tab w:val="left" w:pos="4580"/>
+          <w:tab w:val="left" w:pos="5496"/>
+          <w:tab w:val="left" w:pos="6412"/>
+          <w:tab w:val="left" w:pos="7328"/>
+          <w:tab w:val="left" w:pos="8244"/>
+          <w:tab w:val="left" w:pos="9160"/>
+          <w:tab w:val="left" w:pos="10076"/>
+          <w:tab w:val="left" w:pos="10992"/>
+          <w:tab w:val="left" w:pos="11908"/>
+          <w:tab w:val="left" w:pos="12824"/>
+          <w:tab w:val="left" w:pos="13740"/>
+          <w:tab w:val="left" w:pos="14656"/>
+        </w:tabs>
+        <w:spacing w:after="0" w:line="240" w:lineRule="auto"/>
+        <w:rPr>
+          <w:rFonts w:ascii="Courier New" w:eastAsia="Times New Roman" w:hAnsi="Courier New" w:cs="Courier New"/>
+          <w:sz w:val="20"/>
+          <w:szCs w:val="20"/>
+          <w:lang w:eastAsia="en-ZA"/>
+        </w:rPr>
+      </w:pPr>
+      <w:r>
+        <w:rPr>
+          <w:rFonts w:ascii="Courier New" w:eastAsia="Times New Roman" w:hAnsi="Courier New" w:cs="Courier New"/>
+          <w:color w:val="000000"/>
+          <w:sz w:val="20"/>
+          <w:szCs w:val="20"/>
+          <w:lang w:eastAsia="en-ZA"/>
+        </w:rPr>
+        <w:tab/>
+        <w:t xml:space="preserve">--clamp grips </w:t>
+      </w:r>
+      <w:r>
+        <w:rPr>
+          <w:rFonts w:ascii="Courier New" w:eastAsia="Times New Roman" w:hAnsi="Courier New" w:cs="Courier New"/>
+          <w:color w:val="000000"/>
+          <w:sz w:val="20"/>
+          <w:szCs w:val="20"/>
+          <w:u w:val="single"/>
+          <w:lang w:eastAsia="en-ZA"/>
+        </w:rPr>
+        <w:t>vs</w:t>
+      </w:r>
+      <w:r>
+        <w:rPr>
+          <w:rFonts w:ascii="Courier New" w:eastAsia="Times New Roman" w:hAnsi="Courier New" w:cs="Courier New"/>
+          <w:color w:val="000000"/>
+          <w:sz w:val="20"/>
+          <w:szCs w:val="20"/>
+          <w:lang w:eastAsia="en-ZA"/>
+        </w:rPr>
+        <w:t xml:space="preserve"> roller grips</w:t>
+      </w:r>
+    </w:p>
+    <w:p>
+      <w:pPr>
+        <w:tabs>
+          <w:tab w:val="left" w:pos="916"/>
+          <w:tab w:val="left" w:pos="1832"/>
+          <w:tab w:val="left" w:pos="2748"/>
+          <w:tab w:val="left" w:pos="3664"/>
+          <w:tab w:val="left" w:pos="4580"/>
+          <w:tab w:val="left" w:pos="5496"/>
+          <w:tab w:val="left" w:pos="6412"/>
+          <w:tab w:val="left" w:pos="7328"/>
+          <w:tab w:val="left" w:pos="8244"/>
+          <w:tab w:val="left" w:pos="9160"/>
+          <w:tab w:val="left" w:pos="10076"/>
+          <w:tab w:val="left" w:pos="10992"/>
+          <w:tab w:val="left" w:pos="11908"/>
+          <w:tab w:val="left" w:pos="12824"/>
+          <w:tab w:val="left" w:pos="13740"/>
+          <w:tab w:val="left" w:pos="14656"/>
+        </w:tabs>
+        <w:spacing w:after="0" w:line="240" w:lineRule="auto"/>
+        <w:rPr>
+          <w:rFonts w:ascii="Courier New" w:eastAsia="Times New Roman" w:hAnsi="Courier New" w:cs="Courier New"/>
+          <w:sz w:val="20"/>
+          <w:szCs w:val="20"/>
+          <w:lang w:eastAsia="en-ZA"/>
+        </w:rPr>
+      </w:pPr>
+      <w:r>
+        <w:rPr>
+          <w:rFonts w:ascii="Courier New" w:eastAsia="Times New Roman" w:hAnsi="Courier New" w:cs="Courier New"/>
+          <w:color w:val="000000"/>
+          <w:sz w:val="20"/>
+          <w:szCs w:val="20"/>
+          <w:lang w:eastAsia="en-ZA"/>
+        </w:rPr>
+        <w:tab/>
+      </w:r>
+    </w:p>
+    <w:p>
+      <w:pPr>
+        <w:tabs>
+          <w:tab w:val="left" w:pos="916"/>
+          <w:tab w:val="left" w:pos="1832"/>
+          <w:tab w:val="left" w:pos="2748"/>
+          <w:tab w:val="left" w:pos="3664"/>
+          <w:tab w:val="left" w:pos="4580"/>
+          <w:tab w:val="left" w:pos="5496"/>
+          <w:tab w:val="left" w:pos="6412"/>
+          <w:tab w:val="left" w:pos="7328"/>
+          <w:tab w:val="left" w:pos="8244"/>
+          <w:tab w:val="left" w:pos="9160"/>
+          <w:tab w:val="left" w:pos="10076"/>
+          <w:tab w:val="left" w:pos="10992"/>
+          <w:tab w:val="left" w:pos="11908"/>
+          <w:tab w:val="left" w:pos="12824"/>
+          <w:tab w:val="left" w:pos="13740"/>
+          <w:tab w:val="left" w:pos="14656"/>
+        </w:tabs>
+        <w:spacing w:after="0" w:line="240" w:lineRule="auto"/>
+        <w:rPr>
+          <w:rFonts w:ascii="Courier New" w:eastAsia="Times New Roman" w:hAnsi="Courier New" w:cs="Courier New"/>
+          <w:sz w:val="20"/>
+          <w:szCs w:val="20"/>
+          <w:lang w:eastAsia="en-ZA"/>
+        </w:rPr>
+      </w:pPr>
+      <w:r>
+        <w:rPr>
+          <w:rFonts w:ascii="Courier New" w:eastAsia="Times New Roman" w:hAnsi="Courier New" w:cs="Courier New"/>
+          <w:color w:val="000000"/>
+          <w:sz w:val="20"/>
+          <w:szCs w:val="20"/>
+          <w:lang w:eastAsia="en-ZA"/>
+        </w:rPr>
+        <w:tab/>
+        <w:t xml:space="preserve">--long travel </w:t>
+      </w:r>
+      <w:r>
+        <w:rPr>
+          <w:rFonts w:ascii="Courier New" w:eastAsia="Times New Roman" w:hAnsi="Courier New" w:cs="Courier New"/>
+          <w:color w:val="000000"/>
+          <w:sz w:val="20"/>
+          <w:szCs w:val="20"/>
+          <w:u w:val="single"/>
+          <w:lang w:eastAsia="en-ZA"/>
+        </w:rPr>
+        <w:t>extensometer</w:t>
+      </w:r>
+      <w:r>
+        <w:rPr>
+          <w:rFonts w:ascii="Courier New" w:eastAsia="Times New Roman" w:hAnsi="Courier New" w:cs="Courier New"/>
+          <w:color w:val="000000"/>
+          <w:sz w:val="20"/>
+          <w:szCs w:val="20"/>
+          <w:lang w:eastAsia="en-ZA"/>
+        </w:rPr>
+        <w:t xml:space="preserve"> </w:t>
+      </w:r>
+      <w:r>
+        <w:rPr>
+          <w:rFonts w:ascii="Courier New" w:eastAsia="Times New Roman" w:hAnsi="Courier New" w:cs="Courier New"/>
+          <w:color w:val="000000"/>
+          <w:sz w:val="20"/>
+          <w:szCs w:val="20"/>
+          <w:u w:val="single"/>
+          <w:lang w:eastAsia="en-ZA"/>
+        </w:rPr>
+        <w:t>vs</w:t>
+      </w:r>
+      <w:r>
+        <w:rPr>
+          <w:rFonts w:ascii="Courier New" w:eastAsia="Times New Roman" w:hAnsi="Courier New" w:cs="Courier New"/>
+          <w:color w:val="000000"/>
+          <w:sz w:val="20"/>
+          <w:szCs w:val="20"/>
+          <w:lang w:eastAsia="en-ZA"/>
+        </w:rPr>
+        <w:t xml:space="preserve"> </w:t>
+      </w:r>
+      <w:r>
+        <w:rPr>
+          <w:rFonts w:ascii="Courier New" w:eastAsia="Times New Roman" w:hAnsi="Courier New" w:cs="Courier New"/>
+          <w:color w:val="000000"/>
+          <w:sz w:val="20"/>
+          <w:szCs w:val="20"/>
+          <w:u w:val="single"/>
+          <w:lang w:eastAsia="en-ZA"/>
+        </w:rPr>
+        <w:t>DIC</w:t>
+      </w:r>
+    </w:p>
+    <w:p>
+      <w:pPr>
+        <w:tabs>
+          <w:tab w:val="left" w:pos="916"/>
+          <w:tab w:val="left" w:pos="1832"/>
+          <w:tab w:val="left" w:pos="2748"/>
+          <w:tab w:val="left" w:pos="3664"/>
+          <w:tab w:val="left" w:pos="4580"/>
+          <w:tab w:val="left" w:pos="5496"/>
+          <w:tab w:val="left" w:pos="6412"/>
+          <w:tab w:val="left" w:pos="7328"/>
+          <w:tab w:val="left" w:pos="8244"/>
+          <w:tab w:val="left" w:pos="9160"/>
+          <w:tab w:val="left" w:pos="10076"/>
+          <w:tab w:val="left" w:pos="10992"/>
+          <w:tab w:val="left" w:pos="11908"/>
+          <w:tab w:val="left" w:pos="12824"/>
+          <w:tab w:val="left" w:pos="13740"/>
+          <w:tab w:val="left" w:pos="14656"/>
+        </w:tabs>
+        <w:spacing w:after="0" w:line="240" w:lineRule="auto"/>
+        <w:rPr>
+          <w:rFonts w:ascii="Courier New" w:eastAsia="Times New Roman" w:hAnsi="Courier New" w:cs="Courier New"/>
+          <w:sz w:val="20"/>
+          <w:szCs w:val="20"/>
+          <w:lang w:eastAsia="en-ZA"/>
+        </w:rPr>
+      </w:pPr>
+      <w:r>
+        <w:rPr>
+          <w:rFonts w:ascii="Courier New" w:eastAsia="Times New Roman" w:hAnsi="Courier New" w:cs="Courier New"/>
+          <w:color w:val="000000"/>
+          <w:sz w:val="20"/>
+          <w:szCs w:val="20"/>
+          <w:lang w:eastAsia="en-ZA"/>
+        </w:rPr>
+        <w:tab/>
+      </w:r>
+    </w:p>
+    <w:p>
+      <w:pPr>
+        <w:tabs>
+          <w:tab w:val="left" w:pos="916"/>
+          <w:tab w:val="left" w:pos="1832"/>
+          <w:tab w:val="left" w:pos="2748"/>
+          <w:tab w:val="left" w:pos="3664"/>
+          <w:tab w:val="left" w:pos="4580"/>
+          <w:tab w:val="left" w:pos="5496"/>
+          <w:tab w:val="left" w:pos="6412"/>
+          <w:tab w:val="left" w:pos="7328"/>
+          <w:tab w:val="left" w:pos="8244"/>
+          <w:tab w:val="left" w:pos="9160"/>
+          <w:tab w:val="left" w:pos="10076"/>
+          <w:tab w:val="left" w:pos="10992"/>
+          <w:tab w:val="left" w:pos="11908"/>
+          <w:tab w:val="left" w:pos="12824"/>
+          <w:tab w:val="left" w:pos="13740"/>
+          <w:tab w:val="left" w:pos="14656"/>
+        </w:tabs>
+        <w:spacing w:after="0" w:line="240" w:lineRule="auto"/>
+        <w:rPr>
+          <w:rFonts w:ascii="Courier New" w:eastAsia="Times New Roman" w:hAnsi="Courier New" w:cs="Courier New"/>
+          <w:sz w:val="20"/>
+          <w:szCs w:val="20"/>
+          <w:lang w:eastAsia="en-ZA"/>
+        </w:rPr>
+      </w:pPr>
+    </w:p>
+    <w:p>
+      <w:pPr>
+        <w:tabs>
+          <w:tab w:val="left" w:pos="916"/>
+          <w:tab w:val="left" w:pos="1832"/>
+          <w:tab w:val="left" w:pos="2748"/>
+          <w:tab w:val="left" w:pos="3664"/>
+          <w:tab w:val="left" w:pos="4580"/>
+          <w:tab w:val="left" w:pos="5496"/>
+          <w:tab w:val="left" w:pos="6412"/>
+          <w:tab w:val="left" w:pos="7328"/>
+          <w:tab w:val="left" w:pos="8244"/>
+          <w:tab w:val="left" w:pos="9160"/>
+          <w:tab w:val="left" w:pos="10076"/>
+          <w:tab w:val="left" w:pos="10992"/>
+          <w:tab w:val="left" w:pos="11908"/>
+          <w:tab w:val="left" w:pos="12824"/>
+          <w:tab w:val="left" w:pos="13740"/>
+          <w:tab w:val="left" w:pos="14656"/>
+        </w:tabs>
+        <w:spacing w:after="0" w:line="240" w:lineRule="auto"/>
+        <w:rPr>
+          <w:rFonts w:ascii="Courier New" w:eastAsia="Times New Roman" w:hAnsi="Courier New" w:cs="Courier New"/>
+          <w:sz w:val="20"/>
+          <w:szCs w:val="20"/>
+          <w:lang w:eastAsia="en-ZA"/>
+        </w:rPr>
+      </w:pPr>
+      <w:r>
+        <w:rPr>
+          <w:rFonts w:ascii="Courier New" w:eastAsia="Times New Roman" w:hAnsi="Courier New" w:cs="Courier New"/>
+          <w:b/>
+          <w:bCs/>
+          <w:color w:val="0000CC"/>
+          <w:sz w:val="20"/>
+          <w:szCs w:val="20"/>
+          <w:lang w:eastAsia="en-ZA"/>
+        </w:rPr>
+        <w:t>\</w:t>
+      </w:r>
+      <w:proofErr w:type="gramStart"/>
+      <w:r>
+        <w:rPr>
+          <w:rFonts w:ascii="Courier New" w:eastAsia="Times New Roman" w:hAnsi="Courier New" w:cs="Courier New"/>
+          <w:b/>
+          <w:bCs/>
+          <w:color w:val="0000CC"/>
+          <w:sz w:val="20"/>
+          <w:szCs w:val="20"/>
+          <w:lang w:eastAsia="en-ZA"/>
+        </w:rPr>
+        <w:t>subsection{</w:t>
+      </w:r>
+      <w:proofErr w:type="gramEnd"/>
+      <w:r>
+        <w:rPr>
+          <w:rFonts w:ascii="Courier New" w:eastAsia="Times New Roman" w:hAnsi="Courier New" w:cs="Courier New"/>
+          <w:b/>
+          <w:bCs/>
+          <w:color w:val="0000CC"/>
+          <w:sz w:val="20"/>
+          <w:szCs w:val="20"/>
+          <w:lang w:eastAsia="en-ZA"/>
+        </w:rPr>
+        <w:t>Software}</w:t>
+      </w:r>
+    </w:p>
+    <w:p>
+      <w:pPr>
+        <w:tabs>
+          <w:tab w:val="left" w:pos="916"/>
+          <w:tab w:val="left" w:pos="1832"/>
+          <w:tab w:val="left" w:pos="2748"/>
+          <w:tab w:val="left" w:pos="3664"/>
+          <w:tab w:val="left" w:pos="4580"/>
+          <w:tab w:val="left" w:pos="5496"/>
+          <w:tab w:val="left" w:pos="6412"/>
+          <w:tab w:val="left" w:pos="7328"/>
+          <w:tab w:val="left" w:pos="8244"/>
+          <w:tab w:val="left" w:pos="9160"/>
+          <w:tab w:val="left" w:pos="10076"/>
+          <w:tab w:val="left" w:pos="10992"/>
+          <w:tab w:val="left" w:pos="11908"/>
+          <w:tab w:val="left" w:pos="12824"/>
+          <w:tab w:val="left" w:pos="13740"/>
+          <w:tab w:val="left" w:pos="14656"/>
+        </w:tabs>
+        <w:spacing w:after="0" w:line="240" w:lineRule="auto"/>
+        <w:rPr>
+          <w:rFonts w:ascii="Courier New" w:eastAsia="Times New Roman" w:hAnsi="Courier New" w:cs="Courier New"/>
+          <w:sz w:val="20"/>
+          <w:szCs w:val="20"/>
+          <w:lang w:eastAsia="en-ZA"/>
+        </w:rPr>
+      </w:pPr>
+    </w:p>
+    <w:p>
+      <w:pPr>
+        <w:tabs>
+          <w:tab w:val="left" w:pos="916"/>
+          <w:tab w:val="left" w:pos="1832"/>
+          <w:tab w:val="left" w:pos="2748"/>
+          <w:tab w:val="left" w:pos="3664"/>
+          <w:tab w:val="left" w:pos="4580"/>
+          <w:tab w:val="left" w:pos="5496"/>
+          <w:tab w:val="left" w:pos="6412"/>
+          <w:tab w:val="left" w:pos="7328"/>
+          <w:tab w:val="left" w:pos="8244"/>
+          <w:tab w:val="left" w:pos="9160"/>
+          <w:tab w:val="left" w:pos="10076"/>
+          <w:tab w:val="left" w:pos="10992"/>
+          <w:tab w:val="left" w:pos="11908"/>
+          <w:tab w:val="left" w:pos="12824"/>
+          <w:tab w:val="left" w:pos="13740"/>
+          <w:tab w:val="left" w:pos="14656"/>
+        </w:tabs>
+        <w:spacing w:after="0" w:line="240" w:lineRule="auto"/>
+        <w:rPr>
+          <w:rFonts w:ascii="Courier New" w:eastAsia="Times New Roman" w:hAnsi="Courier New" w:cs="Courier New"/>
+          <w:sz w:val="20"/>
+          <w:szCs w:val="20"/>
+          <w:lang w:eastAsia="en-ZA"/>
+        </w:rPr>
+      </w:pPr>
+      <w:r>
+        <w:rPr>
+          <w:rFonts w:ascii="Courier New" w:eastAsia="Times New Roman" w:hAnsi="Courier New" w:cs="Courier New"/>
+          <w:color w:val="000000"/>
+          <w:sz w:val="20"/>
+          <w:szCs w:val="20"/>
+          <w:lang w:eastAsia="en-ZA"/>
+        </w:rPr>
+        <w:t>Discuss coding approach in more detail</w:t>
+      </w:r>
+    </w:p>
+    <w:p>
+      <w:pPr>
+        <w:tabs>
+          <w:tab w:val="left" w:pos="916"/>
+          <w:tab w:val="left" w:pos="1832"/>
+          <w:tab w:val="left" w:pos="2748"/>
+          <w:tab w:val="left" w:pos="3664"/>
+          <w:tab w:val="left" w:pos="4580"/>
+          <w:tab w:val="left" w:pos="5496"/>
+          <w:tab w:val="left" w:pos="6412"/>
+          <w:tab w:val="left" w:pos="7328"/>
+          <w:tab w:val="left" w:pos="8244"/>
+          <w:tab w:val="left" w:pos="9160"/>
+          <w:tab w:val="left" w:pos="10076"/>
+          <w:tab w:val="left" w:pos="10992"/>
+          <w:tab w:val="left" w:pos="11908"/>
+          <w:tab w:val="left" w:pos="12824"/>
+          <w:tab w:val="left" w:pos="13740"/>
+          <w:tab w:val="left" w:pos="14656"/>
+        </w:tabs>
+        <w:spacing w:after="0" w:line="240" w:lineRule="auto"/>
+        <w:rPr>
+          <w:rFonts w:ascii="Courier New" w:eastAsia="Times New Roman" w:hAnsi="Courier New" w:cs="Courier New"/>
+          <w:sz w:val="20"/>
+          <w:szCs w:val="20"/>
+          <w:lang w:eastAsia="en-ZA"/>
+        </w:rPr>
+      </w:pPr>
+    </w:p>
+    <w:p>
+      <w:pPr>
+        <w:tabs>
+          <w:tab w:val="left" w:pos="916"/>
+          <w:tab w:val="left" w:pos="1832"/>
+          <w:tab w:val="left" w:pos="2748"/>
+          <w:tab w:val="left" w:pos="3664"/>
+          <w:tab w:val="left" w:pos="4580"/>
+          <w:tab w:val="left" w:pos="5496"/>
+          <w:tab w:val="left" w:pos="6412"/>
+          <w:tab w:val="left" w:pos="7328"/>
+          <w:tab w:val="left" w:pos="8244"/>
+          <w:tab w:val="left" w:pos="9160"/>
+          <w:tab w:val="left" w:pos="10076"/>
+          <w:tab w:val="left" w:pos="10992"/>
+          <w:tab w:val="left" w:pos="11908"/>
+          <w:tab w:val="left" w:pos="12824"/>
+          <w:tab w:val="left" w:pos="13740"/>
+          <w:tab w:val="left" w:pos="14656"/>
+        </w:tabs>
+        <w:spacing w:after="0" w:line="240" w:lineRule="auto"/>
+        <w:rPr>
+          <w:rFonts w:ascii="Courier New" w:eastAsia="Times New Roman" w:hAnsi="Courier New" w:cs="Courier New"/>
+          <w:sz w:val="20"/>
+          <w:szCs w:val="20"/>
+          <w:lang w:eastAsia="en-ZA"/>
+        </w:rPr>
+      </w:pPr>
+      <w:r>
+        <w:rPr>
+          <w:rFonts w:ascii="Courier New" w:eastAsia="Times New Roman" w:hAnsi="Courier New" w:cs="Courier New"/>
+          <w:color w:val="000000"/>
+          <w:sz w:val="20"/>
+          <w:szCs w:val="20"/>
+          <w:lang w:eastAsia="en-ZA"/>
+        </w:rPr>
+        <w:t>Discuss analysis of results in more detail</w:t>
+      </w:r>
+    </w:p>
+    <w:p>
+      <w:pPr>
+        <w:tabs>
+          <w:tab w:val="left" w:pos="916"/>
+          <w:tab w:val="left" w:pos="1832"/>
+          <w:tab w:val="left" w:pos="2748"/>
+          <w:tab w:val="left" w:pos="3664"/>
+          <w:tab w:val="left" w:pos="4580"/>
+          <w:tab w:val="left" w:pos="5496"/>
+          <w:tab w:val="left" w:pos="6412"/>
+          <w:tab w:val="left" w:pos="7328"/>
+          <w:tab w:val="left" w:pos="8244"/>
+          <w:tab w:val="left" w:pos="9160"/>
+          <w:tab w:val="left" w:pos="10076"/>
+          <w:tab w:val="left" w:pos="10992"/>
+          <w:tab w:val="left" w:pos="11908"/>
+          <w:tab w:val="left" w:pos="12824"/>
+          <w:tab w:val="left" w:pos="13740"/>
+          <w:tab w:val="left" w:pos="14656"/>
+        </w:tabs>
+        <w:spacing w:after="0" w:line="240" w:lineRule="auto"/>
+        <w:rPr>
+          <w:rFonts w:ascii="Courier New" w:eastAsia="Times New Roman" w:hAnsi="Courier New" w:cs="Courier New"/>
+          <w:sz w:val="20"/>
+          <w:szCs w:val="20"/>
+          <w:lang w:eastAsia="en-ZA"/>
+        </w:rPr>
+      </w:pPr>
+    </w:p>
+    <w:p>
+      <w:pPr>
+        <w:tabs>
+          <w:tab w:val="left" w:pos="916"/>
+          <w:tab w:val="left" w:pos="1832"/>
+          <w:tab w:val="left" w:pos="2748"/>
+          <w:tab w:val="left" w:pos="3664"/>
+          <w:tab w:val="left" w:pos="4580"/>
+          <w:tab w:val="left" w:pos="5496"/>
+          <w:tab w:val="left" w:pos="6412"/>
+          <w:tab w:val="left" w:pos="7328"/>
+          <w:tab w:val="left" w:pos="8244"/>
+          <w:tab w:val="left" w:pos="9160"/>
+          <w:tab w:val="left" w:pos="10076"/>
+          <w:tab w:val="left" w:pos="10992"/>
+          <w:tab w:val="left" w:pos="11908"/>
+          <w:tab w:val="left" w:pos="12824"/>
+          <w:tab w:val="left" w:pos="13740"/>
+          <w:tab w:val="left" w:pos="14656"/>
+        </w:tabs>
+        <w:spacing w:after="0" w:line="240" w:lineRule="auto"/>
+        <w:rPr>
+          <w:rFonts w:ascii="Courier New" w:eastAsia="Times New Roman" w:hAnsi="Courier New" w:cs="Courier New"/>
+          <w:sz w:val="20"/>
+          <w:szCs w:val="20"/>
+          <w:lang w:eastAsia="en-ZA"/>
+        </w:rPr>
+      </w:pPr>
+      <w:r>
+        <w:rPr>
+          <w:rFonts w:ascii="Courier New" w:eastAsia="Times New Roman" w:hAnsi="Courier New" w:cs="Courier New"/>
+          <w:color w:val="000000"/>
+          <w:sz w:val="20"/>
+          <w:szCs w:val="20"/>
+          <w:lang w:eastAsia="en-ZA"/>
+        </w:rPr>
+        <w:t>Refine layout and diagram quality</w:t>
+      </w:r>
+    </w:p>
+    <w:p>
+      <w:pPr>
+        <w:tabs>
+          <w:tab w:val="left" w:pos="916"/>
+          <w:tab w:val="left" w:pos="1832"/>
+          <w:tab w:val="left" w:pos="2748"/>
+          <w:tab w:val="left" w:pos="3664"/>
+          <w:tab w:val="left" w:pos="4580"/>
+          <w:tab w:val="left" w:pos="5496"/>
+          <w:tab w:val="left" w:pos="6412"/>
+          <w:tab w:val="left" w:pos="7328"/>
+          <w:tab w:val="left" w:pos="8244"/>
+          <w:tab w:val="left" w:pos="9160"/>
+          <w:tab w:val="left" w:pos="10076"/>
+          <w:tab w:val="left" w:pos="10992"/>
+          <w:tab w:val="left" w:pos="11908"/>
+          <w:tab w:val="left" w:pos="12824"/>
+          <w:tab w:val="left" w:pos="13740"/>
+          <w:tab w:val="left" w:pos="14656"/>
+        </w:tabs>
+        <w:spacing w:after="0" w:line="240" w:lineRule="auto"/>
+        <w:rPr>
+          <w:rFonts w:ascii="Courier New" w:eastAsia="Times New Roman" w:hAnsi="Courier New" w:cs="Courier New"/>
+          <w:sz w:val="20"/>
+          <w:szCs w:val="20"/>
+          <w:lang w:eastAsia="en-ZA"/>
+        </w:rPr>
+      </w:pPr>
+    </w:p>
+    <w:p>
+      <w:pPr>
+        <w:tabs>
+          <w:tab w:val="left" w:pos="916"/>
+          <w:tab w:val="left" w:pos="1832"/>
+          <w:tab w:val="left" w:pos="2748"/>
+          <w:tab w:val="left" w:pos="3664"/>
+          <w:tab w:val="left" w:pos="4580"/>
+          <w:tab w:val="left" w:pos="5496"/>
+          <w:tab w:val="left" w:pos="6412"/>
+          <w:tab w:val="left" w:pos="7328"/>
+          <w:tab w:val="left" w:pos="8244"/>
+          <w:tab w:val="left" w:pos="9160"/>
+          <w:tab w:val="left" w:pos="10076"/>
+          <w:tab w:val="left" w:pos="10992"/>
+          <w:tab w:val="left" w:pos="11908"/>
+          <w:tab w:val="left" w:pos="12824"/>
+          <w:tab w:val="left" w:pos="13740"/>
+          <w:tab w:val="left" w:pos="14656"/>
+        </w:tabs>
+        <w:spacing w:after="0" w:line="240" w:lineRule="auto"/>
+        <w:rPr>
+          <w:rFonts w:ascii="Courier New" w:eastAsia="Times New Roman" w:hAnsi="Courier New" w:cs="Courier New"/>
+          <w:sz w:val="20"/>
+          <w:szCs w:val="20"/>
+          <w:lang w:eastAsia="en-ZA"/>
+        </w:rPr>
+      </w:pPr>
+      <w:r>
+        <w:rPr>
+          <w:rFonts w:ascii="Courier New" w:eastAsia="Times New Roman" w:hAnsi="Courier New" w:cs="Courier New"/>
+          <w:color w:val="000000"/>
+          <w:sz w:val="20"/>
+          <w:szCs w:val="20"/>
+          <w:lang w:eastAsia="en-ZA"/>
+        </w:rPr>
+        <w:t>Eliminate unnecessary diagrams/translate to writing</w:t>
       </w:r>
     </w:p>
     <w:p>
@@ -500,7 +6564,7 @@
 </file>
 
 <file path=word/styles.xml><?xml version="1.0" encoding="utf-8"?>
-<w:styles xmlns:mc="http://schemas.openxmlformats.org/markup-compatibility/2006" xmlns:r="http://schemas.openxmlformats.org/officeDocument/2006/relationships" xmlns:w="http://schemas.openxmlformats.org/wordprocessingml/2006/main" xmlns:w14="http://schemas.microsoft.com/office/word/2010/wordml" xmlns:w15="http://schemas.microsoft.com/office/word/2012/wordml" xmlns:w16cid="http://schemas.microsoft.com/office/word/2016/wordml/cid" xmlns:w16se="http://schemas.microsoft.com/office/word/2015/wordml/symex" mc:Ignorable="w14 w15 w16se w16cid">
+<w:styles xmlns:mc="http://schemas.openxmlformats.org/markup-compatibility/2006" xmlns:r="http://schemas.openxmlformats.org/officeDocument/2006/relationships" xmlns:w="http://schemas.openxmlformats.org/wordprocessingml/2006/main" xmlns:w14="http://schemas.microsoft.com/office/word/2010/wordml" xmlns:w15="http://schemas.microsoft.com/office/word/2012/wordml" xmlns:w16cex="http://schemas.microsoft.com/office/word/2018/wordml/cex" xmlns:w16cid="http://schemas.microsoft.com/office/word/2016/wordml/cid" xmlns:w16="http://schemas.microsoft.com/office/word/2018/wordml" xmlns:w16se="http://schemas.microsoft.com/office/word/2015/wordml/symex" mc:Ignorable="w14 w15 w16se w16cid w16 w16cex">
   <w:docDefaults>
     <w:rPrDefault>
       <w:rPr>
@@ -516,7 +6580,7 @@
       </w:pPr>
     </w:pPrDefault>
   </w:docDefaults>
-  <w:latentStyles w:defLockedState="0" w:defUIPriority="99" w:defSemiHidden="0" w:defUnhideWhenUsed="0" w:defQFormat="0" w:count="375">
+  <w:latentStyles w:defLockedState="0" w:defUIPriority="99" w:defSemiHidden="0" w:defUnhideWhenUsed="0" w:defQFormat="0" w:count="376">
     <w:lsdException w:name="Normal" w:uiPriority="0" w:qFormat="1"/>
     <w:lsdException w:name="heading 1" w:uiPriority="9" w:qFormat="1"/>
     <w:lsdException w:name="heading 2" w:semiHidden="1" w:uiPriority="9" w:unhideWhenUsed="1" w:qFormat="1"/>
@@ -622,7 +6686,6 @@
     <w:lsdException w:name="HTML Sample" w:semiHidden="1" w:unhideWhenUsed="1"/>
     <w:lsdException w:name="HTML Typewriter" w:semiHidden="1" w:unhideWhenUsed="1"/>
     <w:lsdException w:name="HTML Variable" w:semiHidden="1" w:unhideWhenUsed="1"/>
-    <w:lsdException w:name="Normal Table" w:semiHidden="1" w:unhideWhenUsed="1"/>
     <w:lsdException w:name="annotation subject" w:semiHidden="1" w:unhideWhenUsed="1"/>
     <w:lsdException w:name="No List" w:semiHidden="1" w:unhideWhenUsed="1"/>
     <w:lsdException w:name="Outline List 1" w:semiHidden="1" w:unhideWhenUsed="1"/>
@@ -669,10 +6732,8 @@
     <w:lsdException w:name="Table Subtle 2" w:semiHidden="1" w:unhideWhenUsed="1"/>
     <w:lsdException w:name="Table Web 1" w:semiHidden="1" w:unhideWhenUsed="1"/>
     <w:lsdException w:name="Table Web 2" w:semiHidden="1" w:unhideWhenUsed="1"/>
-    <w:lsdException w:name="Table Web 3" w:semiHidden="1" w:unhideWhenUsed="1"/>
     <w:lsdException w:name="Balloon Text" w:semiHidden="1" w:unhideWhenUsed="1"/>
     <w:lsdException w:name="Table Grid" w:uiPriority="39"/>
-    <w:lsdException w:name="Table Theme" w:semiHidden="1" w:unhideWhenUsed="1"/>
     <w:lsdException w:name="Placeholder Text" w:semiHidden="1"/>
     <w:lsdException w:name="No Spacing" w:uiPriority="1" w:qFormat="1"/>
     <w:lsdException w:name="Light Shading" w:uiPriority="60"/>
@@ -892,6 +6953,7 @@
     <w:lsdException w:name="Smart Hyperlink" w:semiHidden="1" w:unhideWhenUsed="1"/>
     <w:lsdException w:name="Hashtag" w:semiHidden="1" w:unhideWhenUsed="1"/>
     <w:lsdException w:name="Unresolved Mention" w:semiHidden="1" w:unhideWhenUsed="1"/>
+    <w:lsdException w:name="Smart Link" w:semiHidden="1" w:unhideWhenUsed="1"/>
   </w:latentStyles>
   <w:style w:type="paragraph" w:default="1" w:styleId="Normal">
     <w:name w:val="Normal"/>
@@ -923,6 +6985,56 @@
     <w:uiPriority w:val="99"/>
     <w:semiHidden/>
     <w:unhideWhenUsed/>
+  </w:style>
+  <w:style w:type="paragraph" w:styleId="HTMLPreformatted">
+    <w:name w:val="HTML Preformatted"/>
+    <w:basedOn w:val="Normal"/>
+    <w:link w:val="HTMLPreformattedChar"/>
+    <w:uiPriority w:val="99"/>
+    <w:semiHidden/>
+    <w:unhideWhenUsed/>
+    <w:rsid w:val="00104F4F"/>
+    <w:pPr>
+      <w:tabs>
+        <w:tab w:val="left" w:pos="916"/>
+        <w:tab w:val="left" w:pos="1832"/>
+        <w:tab w:val="left" w:pos="2748"/>
+        <w:tab w:val="left" w:pos="3664"/>
+        <w:tab w:val="left" w:pos="4580"/>
+        <w:tab w:val="left" w:pos="5496"/>
+        <w:tab w:val="left" w:pos="6412"/>
+        <w:tab w:val="left" w:pos="7328"/>
+        <w:tab w:val="left" w:pos="8244"/>
+        <w:tab w:val="left" w:pos="9160"/>
+        <w:tab w:val="left" w:pos="10076"/>
+        <w:tab w:val="left" w:pos="10992"/>
+        <w:tab w:val="left" w:pos="11908"/>
+        <w:tab w:val="left" w:pos="12824"/>
+        <w:tab w:val="left" w:pos="13740"/>
+        <w:tab w:val="left" w:pos="14656"/>
+      </w:tabs>
+      <w:spacing w:after="0" w:line="240" w:lineRule="auto"/>
+    </w:pPr>
+    <w:rPr>
+      <w:rFonts w:ascii="Courier New" w:eastAsia="Times New Roman" w:hAnsi="Courier New" w:cs="Courier New"/>
+      <w:sz w:val="20"/>
+      <w:szCs w:val="20"/>
+      <w:lang w:eastAsia="en-ZA"/>
+    </w:rPr>
+  </w:style>
+  <w:style w:type="character" w:customStyle="1" w:styleId="HTMLPreformattedChar">
+    <w:name w:val="HTML Preformatted Char"/>
+    <w:basedOn w:val="DefaultParagraphFont"/>
+    <w:link w:val="HTMLPreformatted"/>
+    <w:uiPriority w:val="99"/>
+    <w:semiHidden/>
+    <w:rsid w:val="00104F4F"/>
+    <w:rPr>
+      <w:rFonts w:ascii="Courier New" w:eastAsia="Times New Roman" w:hAnsi="Courier New" w:cs="Courier New"/>
+      <w:sz w:val="20"/>
+      <w:szCs w:val="20"/>
+      <w:lang w:eastAsia="en-ZA"/>
+    </w:rPr>
   </w:style>
 </w:styles>
 </file>
